--- a/szablon.docx
+++ b/szablon.docx
@@ -1,6 +1,6 @@
 
 <file path=word/document.xml><?xml version="1.0" encoding="utf-8"?>
-<w:document xmlns:o="urn:schemas-microsoft-com:office:office" xmlns:r="http://schemas.openxmlformats.org/officeDocument/2006/relationships" xmlns:v="urn:schemas-microsoft-com:vml" xmlns:w="http://schemas.openxmlformats.org/wordprocessingml/2006/main" xmlns:w10="urn:schemas-microsoft-com:office:word" xmlns:wp="http://schemas.openxmlformats.org/drawingml/2006/wordprocessingDrawing" xmlns:wps="http://schemas.microsoft.com/office/word/2010/wordprocessingShape" xmlns:wpg="http://schemas.microsoft.com/office/word/2010/wordprocessingGroup" xmlns:mc="http://schemas.openxmlformats.org/markup-compatibility/2006" xmlns:wp14="http://schemas.microsoft.com/office/word/2010/wordprocessingDrawing" xmlns:w14="http://schemas.microsoft.com/office/word/2010/wordml" mc:Ignorable="w14 wp14">
+<w:document xmlns:wpc="http://schemas.microsoft.com/office/word/2010/wordprocessingCanvas" xmlns:mc="http://schemas.openxmlformats.org/markup-compatibility/2006" xmlns:o="urn:schemas-microsoft-com:office:office" xmlns:r="http://schemas.openxmlformats.org/officeDocument/2006/relationships" xmlns:m="http://schemas.openxmlformats.org/officeDocument/2006/math" xmlns:v="urn:schemas-microsoft-com:vml" xmlns:wp14="http://schemas.microsoft.com/office/word/2010/wordprocessingDrawing" xmlns:wp="http://schemas.openxmlformats.org/drawingml/2006/wordprocessingDrawing" xmlns:w10="urn:schemas-microsoft-com:office:word" xmlns:w="http://schemas.openxmlformats.org/wordprocessingml/2006/main" xmlns:w14="http://schemas.microsoft.com/office/word/2010/wordml" xmlns:wpg="http://schemas.microsoft.com/office/word/2010/wordprocessingGroup" xmlns:wpi="http://schemas.microsoft.com/office/word/2010/wordprocessingInk" xmlns:wne="http://schemas.microsoft.com/office/word/2006/wordml" xmlns:wps="http://schemas.microsoft.com/office/word/2010/wordprocessingShape" mc:Ignorable="w14 wp14">
   <w:body>
     <w:p>
       <w:pPr>
@@ -29,7 +29,7 @@
         <w:rPr>
           <w:lang w:val="pl-PL"/>
         </w:rPr>
-        <w:t>Rodzaj dokumentu</w:t>
+        <w:t>DOKUMENTACJA WSTĘPNA</w:t>
       </w:r>
     </w:p>
     <w:p>
@@ -40,11 +40,6 @@
           <w:lang w:val="pl-PL"/>
         </w:rPr>
       </w:pPr>
-      <w:r>
-        <w:rPr>
-          <w:lang w:val="pl-PL"/>
-        </w:rPr>
-      </w:r>
     </w:p>
     <w:p>
       <w:pPr>
@@ -60,83 +55,65 @@
           <w:sz w:val="28"/>
           <w:lang w:val="pl-PL"/>
         </w:rPr>
-        <w:t>Wersja &lt;1.0&gt;</w:t>
-      </w:r>
-    </w:p>
-    <w:p>
-      <w:pPr>
-        <w:pStyle w:val="Normal"/>
-        <w:rPr>
-          <w:lang w:val="pl-PL"/>
-        </w:rPr>
-      </w:pPr>
-      <w:r>
-        <w:rPr>
-          <w:lang w:val="pl-PL"/>
-        </w:rPr>
-      </w:r>
-    </w:p>
-    <w:p>
-      <w:pPr>
-        <w:pStyle w:val="Normal"/>
-        <w:rPr>
-          <w:lang w:val="pl-PL"/>
-        </w:rPr>
-      </w:pPr>
-      <w:r>
-        <w:rPr>
-          <w:lang w:val="pl-PL"/>
-        </w:rPr>
-      </w:r>
-    </w:p>
-    <w:p>
-      <w:pPr>
-        <w:pStyle w:val="Normal"/>
-        <w:rPr>
-          <w:lang w:val="pl-PL"/>
-        </w:rPr>
-      </w:pPr>
-      <w:r>
-        <w:rPr>
-          <w:lang w:val="pl-PL"/>
-        </w:rPr>
-      </w:r>
-    </w:p>
-    <w:p>
-      <w:pPr>
-        <w:pStyle w:val="Normal"/>
-        <w:rPr>
-          <w:lang w:val="pl-PL"/>
-        </w:rPr>
-      </w:pPr>
-      <w:r>
-        <w:rPr>
-          <w:lang w:val="pl-PL"/>
-        </w:rPr>
-      </w:r>
-    </w:p>
-    <w:p>
-      <w:pPr>
+        <w:t>Wersja &lt;1.0</w:t>
+      </w:r>
+      <w:r>
+        <w:rPr>
+          <w:sz w:val="28"/>
+          <w:lang w:val="pl-PL"/>
+        </w:rPr>
+        <w:t>A</w:t>
+      </w:r>
+      <w:r>
+        <w:rPr>
+          <w:sz w:val="28"/>
+          <w:lang w:val="pl-PL"/>
+        </w:rPr>
+        <w:t>&gt;</w:t>
+      </w:r>
+    </w:p>
+    <w:p>
+      <w:pPr>
+        <w:rPr>
+          <w:lang w:val="pl-PL"/>
+        </w:rPr>
+      </w:pPr>
+    </w:p>
+    <w:p>
+      <w:pPr>
+        <w:rPr>
+          <w:lang w:val="pl-PL"/>
+        </w:rPr>
+      </w:pPr>
+    </w:p>
+    <w:p>
+      <w:pPr>
+        <w:rPr>
+          <w:lang w:val="pl-PL"/>
+        </w:rPr>
+      </w:pPr>
+    </w:p>
+    <w:p>
+      <w:pPr>
+        <w:rPr>
+          <w:lang w:val="pl-PL"/>
+        </w:rPr>
+      </w:pPr>
+    </w:p>
+    <w:p>
+      <w:pPr>
+        <w:rPr>
+          <w:lang w:val="pl-PL"/>
+        </w:rPr>
         <w:sectPr>
-          <w:headerReference w:type="default" r:id="rId2"/>
-          <w:type w:val="nextPage"/>
+          <w:headerReference w:type="default" r:id="rId8"/>
           <w:pgSz w:w="12240" w:h="15840"/>
-          <w:pgMar w:left="1440" w:right="1440" w:header="720" w:top="1440" w:footer="0" w:bottom="1440" w:gutter="0"/>
-          <w:pgNumType w:fmt="decimal"/>
-          <w:formProt w:val="false"/>
-          <w:textDirection w:val="lrTb"/>
-          <w:docGrid w:type="default" w:linePitch="360" w:charSpace="0"/>
+          <w:pgMar w:top="1440" w:right="1440" w:bottom="1440" w:left="1440" w:header="720" w:footer="0" w:gutter="0"/>
+          <w:cols w:space="708"/>
+          <w:formProt w:val="0"/>
+          <w:docGrid w:linePitch="360"/>
         </w:sectPr>
-        <w:pStyle w:val="Normal"/>
-        <w:rPr>
-          <w:lang w:val="pl-PL"/>
-        </w:rPr>
-      </w:pPr>
-      <w:r>
-        <w:rPr>
-          <w:lang w:val="pl-PL"/>
-        </w:rPr>
-      </w:r>
+      </w:pPr>
     </w:p>
     <w:p>
       <w:pPr>
@@ -149,13 +126,13 @@
         <w:rPr>
           <w:lang w:val="pl-PL"/>
         </w:rPr>
+        <w:lastRenderedPageBreak/>
         <w:t>Historia wersji</w:t>
       </w:r>
     </w:p>
     <w:tbl>
       <w:tblPr>
         <w:tblW w:w="9519" w:type="dxa"/>
-        <w:jc w:val="left"/>
         <w:tblInd w:w="-7" w:type="dxa"/>
         <w:tblBorders>
           <w:top w:val="single" w:sz="6" w:space="0" w:color="000000"/>
@@ -164,11 +141,9 @@
           <w:insideH w:val="single" w:sz="6" w:space="0" w:color="000000"/>
         </w:tblBorders>
         <w:tblCellMar>
-          <w:top w:w="0" w:type="dxa"/>
           <w:left w:w="100" w:type="dxa"/>
-          <w:bottom w:w="0" w:type="dxa"/>
-          <w:right w:w="108" w:type="dxa"/>
         </w:tblCellMar>
+        <w:tblLook w:val="0000" w:firstRow="0" w:lastRow="0" w:firstColumn="0" w:lastColumn="0" w:noHBand="0" w:noVBand="0"/>
       </w:tblPr>
       <w:tblGrid>
         <w:gridCol w:w="2304"/>
@@ -177,7 +152,6 @@
         <w:gridCol w:w="2319"/>
       </w:tblGrid>
       <w:tr>
-        <w:trPr/>
         <w:tc>
           <w:tcPr>
             <w:tcW w:w="2304" w:type="dxa"/>
@@ -185,9 +159,8 @@
               <w:top w:val="single" w:sz="6" w:space="0" w:color="000000"/>
               <w:left w:val="single" w:sz="6" w:space="0" w:color="000000"/>
               <w:bottom w:val="single" w:sz="6" w:space="0" w:color="000000"/>
-              <w:insideH w:val="single" w:sz="6" w:space="0" w:color="000000"/>
             </w:tcBorders>
-            <w:shd w:fill="auto" w:val="clear"/>
+            <w:shd w:val="clear" w:color="auto" w:fill="auto"/>
             <w:tcMar>
               <w:left w:w="100" w:type="dxa"/>
             </w:tcMar>
@@ -195,10 +168,8 @@
           <w:p>
             <w:pPr>
               <w:pStyle w:val="Tabletext"/>
-              <w:spacing w:before="0" w:after="120"/>
               <w:jc w:val="center"/>
               <w:rPr>
-                <w:b/>
                 <w:b/>
                 <w:lang w:val="pl-PL"/>
               </w:rPr>
@@ -219,9 +190,8 @@
               <w:top w:val="single" w:sz="6" w:space="0" w:color="000000"/>
               <w:left w:val="single" w:sz="6" w:space="0" w:color="000000"/>
               <w:bottom w:val="single" w:sz="6" w:space="0" w:color="000000"/>
-              <w:insideH w:val="single" w:sz="6" w:space="0" w:color="000000"/>
             </w:tcBorders>
-            <w:shd w:fill="auto" w:val="clear"/>
+            <w:shd w:val="clear" w:color="auto" w:fill="auto"/>
             <w:tcMar>
               <w:left w:w="100" w:type="dxa"/>
             </w:tcMar>
@@ -229,10 +199,8 @@
           <w:p>
             <w:pPr>
               <w:pStyle w:val="Tabletext"/>
-              <w:spacing w:before="0" w:after="120"/>
               <w:jc w:val="center"/>
               <w:rPr>
-                <w:b/>
                 <w:b/>
                 <w:lang w:val="pl-PL"/>
               </w:rPr>
@@ -253,9 +221,8 @@
               <w:top w:val="single" w:sz="6" w:space="0" w:color="000000"/>
               <w:left w:val="single" w:sz="6" w:space="0" w:color="000000"/>
               <w:bottom w:val="single" w:sz="6" w:space="0" w:color="000000"/>
-              <w:insideH w:val="single" w:sz="6" w:space="0" w:color="000000"/>
             </w:tcBorders>
-            <w:shd w:fill="auto" w:val="clear"/>
+            <w:shd w:val="clear" w:color="auto" w:fill="auto"/>
             <w:tcMar>
               <w:left w:w="100" w:type="dxa"/>
             </w:tcMar>
@@ -263,10 +230,8 @@
           <w:p>
             <w:pPr>
               <w:pStyle w:val="Tabletext"/>
-              <w:spacing w:before="0" w:after="120"/>
               <w:jc w:val="center"/>
               <w:rPr>
-                <w:b/>
                 <w:b/>
                 <w:lang w:val="pl-PL"/>
               </w:rPr>
@@ -288,10 +253,8 @@
               <w:left w:val="single" w:sz="6" w:space="0" w:color="000000"/>
               <w:bottom w:val="single" w:sz="6" w:space="0" w:color="000000"/>
               <w:right w:val="single" w:sz="6" w:space="0" w:color="000000"/>
-              <w:insideH w:val="single" w:sz="6" w:space="0" w:color="000000"/>
-              <w:insideV w:val="single" w:sz="6" w:space="0" w:color="000000"/>
             </w:tcBorders>
-            <w:shd w:fill="auto" w:val="clear"/>
+            <w:shd w:val="clear" w:color="auto" w:fill="auto"/>
             <w:tcMar>
               <w:left w:w="100" w:type="dxa"/>
             </w:tcMar>
@@ -299,10 +262,8 @@
           <w:p>
             <w:pPr>
               <w:pStyle w:val="Tabletext"/>
-              <w:spacing w:before="0" w:after="120"/>
               <w:jc w:val="center"/>
               <w:rPr>
-                <w:b/>
                 <w:b/>
                 <w:lang w:val="pl-PL"/>
               </w:rPr>
@@ -318,7 +279,6 @@
         </w:tc>
       </w:tr>
       <w:tr>
-        <w:trPr/>
         <w:tc>
           <w:tcPr>
             <w:tcW w:w="2304" w:type="dxa"/>
@@ -326,9 +286,8 @@
               <w:top w:val="single" w:sz="6" w:space="0" w:color="000000"/>
               <w:left w:val="single" w:sz="6" w:space="0" w:color="000000"/>
               <w:bottom w:val="single" w:sz="6" w:space="0" w:color="000000"/>
-              <w:insideH w:val="single" w:sz="6" w:space="0" w:color="000000"/>
             </w:tcBorders>
-            <w:shd w:fill="auto" w:val="clear"/>
+            <w:shd w:val="clear" w:color="auto" w:fill="auto"/>
             <w:tcMar>
               <w:left w:w="100" w:type="dxa"/>
             </w:tcMar>
@@ -336,7 +295,6 @@
           <w:p>
             <w:pPr>
               <w:pStyle w:val="Tabletext"/>
-              <w:spacing w:before="0" w:after="120"/>
               <w:rPr>
                 <w:lang w:val="pl-PL"/>
               </w:rPr>
@@ -345,13 +303,13 @@
               <w:rPr>
                 <w:lang w:val="pl-PL"/>
               </w:rPr>
-              <w:t>Data:  28.02.</w:t>
+              <w:t xml:space="preserve">Data:  </w:t>
             </w:r>
             <w:r>
               <w:rPr>
                 <w:lang w:val="pl-PL"/>
               </w:rPr>
-              <w:t>16</w:t>
+              <w:t>17.05.16</w:t>
             </w:r>
           </w:p>
         </w:tc>
@@ -362,9 +320,8 @@
               <w:top w:val="single" w:sz="6" w:space="0" w:color="000000"/>
               <w:left w:val="single" w:sz="6" w:space="0" w:color="000000"/>
               <w:bottom w:val="single" w:sz="6" w:space="0" w:color="000000"/>
-              <w:insideH w:val="single" w:sz="6" w:space="0" w:color="000000"/>
             </w:tcBorders>
-            <w:shd w:fill="auto" w:val="clear"/>
+            <w:shd w:val="clear" w:color="auto" w:fill="auto"/>
             <w:tcMar>
               <w:left w:w="100" w:type="dxa"/>
             </w:tcMar>
@@ -372,7 +329,6 @@
           <w:p>
             <w:pPr>
               <w:pStyle w:val="Tabletext"/>
-              <w:spacing w:before="0" w:after="120"/>
               <w:rPr>
                 <w:lang w:val="pl-PL"/>
               </w:rPr>
@@ -383,6 +339,12 @@
               </w:rPr>
               <w:t>1.0</w:t>
             </w:r>
+            <w:r>
+              <w:rPr>
+                <w:lang w:val="pl-PL"/>
+              </w:rPr>
+              <w:t>A</w:t>
+            </w:r>
           </w:p>
         </w:tc>
         <w:tc>
@@ -392,9 +354,8 @@
               <w:top w:val="single" w:sz="6" w:space="0" w:color="000000"/>
               <w:left w:val="single" w:sz="6" w:space="0" w:color="000000"/>
               <w:bottom w:val="single" w:sz="6" w:space="0" w:color="000000"/>
-              <w:insideH w:val="single" w:sz="6" w:space="0" w:color="000000"/>
             </w:tcBorders>
-            <w:shd w:fill="auto" w:val="clear"/>
+            <w:shd w:val="clear" w:color="auto" w:fill="auto"/>
             <w:tcMar>
               <w:left w:w="100" w:type="dxa"/>
             </w:tcMar>
@@ -402,7 +363,6 @@
           <w:p>
             <w:pPr>
               <w:pStyle w:val="Tabletext"/>
-              <w:spacing w:before="0" w:after="120"/>
               <w:rPr>
                 <w:lang w:val="pl-PL"/>
               </w:rPr>
@@ -411,7 +371,7 @@
               <w:rPr>
                 <w:lang w:val="pl-PL"/>
               </w:rPr>
-              <w:t>Pierwsza wersja dokumentu</w:t>
+              <w:t>Utworzenie dokumentu</w:t>
             </w:r>
           </w:p>
         </w:tc>
@@ -423,10 +383,8 @@
               <w:left w:val="single" w:sz="6" w:space="0" w:color="000000"/>
               <w:bottom w:val="single" w:sz="6" w:space="0" w:color="000000"/>
               <w:right w:val="single" w:sz="6" w:space="0" w:color="000000"/>
-              <w:insideH w:val="single" w:sz="6" w:space="0" w:color="000000"/>
-              <w:insideV w:val="single" w:sz="6" w:space="0" w:color="000000"/>
             </w:tcBorders>
-            <w:shd w:fill="auto" w:val="clear"/>
+            <w:shd w:val="clear" w:color="auto" w:fill="auto"/>
             <w:tcMar>
               <w:left w:w="100" w:type="dxa"/>
             </w:tcMar>
@@ -434,22 +392,62 @@
           <w:p>
             <w:pPr>
               <w:pStyle w:val="Tabletext"/>
-              <w:spacing w:before="0" w:after="120"/>
               <w:rPr>
                 <w:lang w:val="pl-PL"/>
               </w:rPr>
             </w:pPr>
+            <w:proofErr w:type="spellStart"/>
             <w:r>
               <w:rPr>
                 <w:lang w:val="pl-PL"/>
               </w:rPr>
-              <w:t>J.F. Smith JR</w:t>
+              <w:t>MSec</w:t>
+            </w:r>
+            <w:proofErr w:type="spellEnd"/>
+            <w:r>
+              <w:rPr>
+                <w:lang w:val="pl-PL"/>
+              </w:rPr>
+              <w:t xml:space="preserve">, </w:t>
+            </w:r>
+            <w:proofErr w:type="spellStart"/>
+            <w:r>
+              <w:rPr>
+                <w:lang w:val="pl-PL"/>
+              </w:rPr>
+              <w:t>MSmi</w:t>
+            </w:r>
+            <w:proofErr w:type="spellEnd"/>
+            <w:r>
+              <w:rPr>
+                <w:lang w:val="pl-PL"/>
+              </w:rPr>
+              <w:t xml:space="preserve">, </w:t>
+            </w:r>
+            <w:proofErr w:type="spellStart"/>
+            <w:r>
+              <w:rPr>
+                <w:lang w:val="pl-PL"/>
+              </w:rPr>
+              <w:t>AT</w:t>
+            </w:r>
+            <w:r>
+              <w:rPr>
+                <w:lang w:val="pl-PL"/>
+              </w:rPr>
+              <w:t>wa</w:t>
+            </w:r>
+            <w:proofErr w:type="spellEnd"/>
+            <w:r>
+              <w:rPr>
+                <w:lang w:val="pl-PL"/>
+              </w:rPr>
+              <w:t xml:space="preserve"> </w:t>
             </w:r>
           </w:p>
         </w:tc>
       </w:tr>
       <w:tr>
-        <w:trPr/>
         <w:tc>
           <w:tcPr>
             <w:tcW w:w="2304" w:type="dxa"/>
@@ -457,9 +455,8 @@
               <w:top w:val="single" w:sz="6" w:space="0" w:color="000000"/>
               <w:left w:val="single" w:sz="6" w:space="0" w:color="000000"/>
               <w:bottom w:val="single" w:sz="6" w:space="0" w:color="000000"/>
-              <w:insideH w:val="single" w:sz="6" w:space="0" w:color="000000"/>
             </w:tcBorders>
-            <w:shd w:fill="auto" w:val="clear"/>
+            <w:shd w:val="clear" w:color="auto" w:fill="auto"/>
             <w:tcMar>
               <w:left w:w="100" w:type="dxa"/>
             </w:tcMar>
@@ -467,17 +464,11 @@
           <w:p>
             <w:pPr>
               <w:pStyle w:val="Tabletext"/>
-              <w:snapToGrid w:val="false"/>
-              <w:spacing w:before="0" w:after="120"/>
+              <w:snapToGrid w:val="0"/>
               <w:rPr>
                 <w:lang w:val="pl-PL"/>
               </w:rPr>
             </w:pPr>
-            <w:r>
-              <w:rPr>
-                <w:lang w:val="pl-PL"/>
-              </w:rPr>
-            </w:r>
           </w:p>
         </w:tc>
         <w:tc>
@@ -487,9 +478,8 @@
               <w:top w:val="single" w:sz="6" w:space="0" w:color="000000"/>
               <w:left w:val="single" w:sz="6" w:space="0" w:color="000000"/>
               <w:bottom w:val="single" w:sz="6" w:space="0" w:color="000000"/>
-              <w:insideH w:val="single" w:sz="6" w:space="0" w:color="000000"/>
             </w:tcBorders>
-            <w:shd w:fill="auto" w:val="clear"/>
+            <w:shd w:val="clear" w:color="auto" w:fill="auto"/>
             <w:tcMar>
               <w:left w:w="100" w:type="dxa"/>
             </w:tcMar>
@@ -497,17 +487,11 @@
           <w:p>
             <w:pPr>
               <w:pStyle w:val="Tabletext"/>
-              <w:snapToGrid w:val="false"/>
-              <w:spacing w:before="0" w:after="120"/>
+              <w:snapToGrid w:val="0"/>
               <w:rPr>
                 <w:lang w:val="pl-PL"/>
               </w:rPr>
             </w:pPr>
-            <w:r>
-              <w:rPr>
-                <w:lang w:val="pl-PL"/>
-              </w:rPr>
-            </w:r>
           </w:p>
         </w:tc>
         <w:tc>
@@ -517,9 +501,8 @@
               <w:top w:val="single" w:sz="6" w:space="0" w:color="000000"/>
               <w:left w:val="single" w:sz="6" w:space="0" w:color="000000"/>
               <w:bottom w:val="single" w:sz="6" w:space="0" w:color="000000"/>
-              <w:insideH w:val="single" w:sz="6" w:space="0" w:color="000000"/>
             </w:tcBorders>
-            <w:shd w:fill="auto" w:val="clear"/>
+            <w:shd w:val="clear" w:color="auto" w:fill="auto"/>
             <w:tcMar>
               <w:left w:w="100" w:type="dxa"/>
             </w:tcMar>
@@ -527,17 +510,11 @@
           <w:p>
             <w:pPr>
               <w:pStyle w:val="Tabletext"/>
-              <w:snapToGrid w:val="false"/>
-              <w:spacing w:before="0" w:after="120"/>
+              <w:snapToGrid w:val="0"/>
               <w:rPr>
                 <w:lang w:val="pl-PL"/>
               </w:rPr>
             </w:pPr>
-            <w:r>
-              <w:rPr>
-                <w:lang w:val="pl-PL"/>
-              </w:rPr>
-            </w:r>
           </w:p>
         </w:tc>
         <w:tc>
@@ -548,10 +525,8 @@
               <w:left w:val="single" w:sz="6" w:space="0" w:color="000000"/>
               <w:bottom w:val="single" w:sz="6" w:space="0" w:color="000000"/>
               <w:right w:val="single" w:sz="6" w:space="0" w:color="000000"/>
-              <w:insideH w:val="single" w:sz="6" w:space="0" w:color="000000"/>
-              <w:insideV w:val="single" w:sz="6" w:space="0" w:color="000000"/>
             </w:tcBorders>
-            <w:shd w:fill="auto" w:val="clear"/>
+            <w:shd w:val="clear" w:color="auto" w:fill="auto"/>
             <w:tcMar>
               <w:left w:w="100" w:type="dxa"/>
             </w:tcMar>
@@ -559,22 +534,15 @@
           <w:p>
             <w:pPr>
               <w:pStyle w:val="Tabletext"/>
-              <w:snapToGrid w:val="false"/>
-              <w:spacing w:before="0" w:after="120"/>
+              <w:snapToGrid w:val="0"/>
               <w:rPr>
                 <w:lang w:val="pl-PL"/>
               </w:rPr>
             </w:pPr>
-            <w:r>
-              <w:rPr>
-                <w:lang w:val="pl-PL"/>
-              </w:rPr>
-            </w:r>
           </w:p>
         </w:tc>
       </w:tr>
       <w:tr>
-        <w:trPr/>
         <w:tc>
           <w:tcPr>
             <w:tcW w:w="2304" w:type="dxa"/>
@@ -582,9 +550,8 @@
               <w:top w:val="single" w:sz="6" w:space="0" w:color="000000"/>
               <w:left w:val="single" w:sz="6" w:space="0" w:color="000000"/>
               <w:bottom w:val="single" w:sz="6" w:space="0" w:color="000000"/>
-              <w:insideH w:val="single" w:sz="6" w:space="0" w:color="000000"/>
             </w:tcBorders>
-            <w:shd w:fill="auto" w:val="clear"/>
+            <w:shd w:val="clear" w:color="auto" w:fill="auto"/>
             <w:tcMar>
               <w:left w:w="100" w:type="dxa"/>
             </w:tcMar>
@@ -592,17 +559,11 @@
           <w:p>
             <w:pPr>
               <w:pStyle w:val="Tabletext"/>
-              <w:snapToGrid w:val="false"/>
-              <w:spacing w:before="0" w:after="120"/>
+              <w:snapToGrid w:val="0"/>
               <w:rPr>
                 <w:lang w:val="pl-PL"/>
               </w:rPr>
             </w:pPr>
-            <w:r>
-              <w:rPr>
-                <w:lang w:val="pl-PL"/>
-              </w:rPr>
-            </w:r>
           </w:p>
         </w:tc>
         <w:tc>
@@ -612,9 +573,8 @@
               <w:top w:val="single" w:sz="6" w:space="0" w:color="000000"/>
               <w:left w:val="single" w:sz="6" w:space="0" w:color="000000"/>
               <w:bottom w:val="single" w:sz="6" w:space="0" w:color="000000"/>
-              <w:insideH w:val="single" w:sz="6" w:space="0" w:color="000000"/>
             </w:tcBorders>
-            <w:shd w:fill="auto" w:val="clear"/>
+            <w:shd w:val="clear" w:color="auto" w:fill="auto"/>
             <w:tcMar>
               <w:left w:w="100" w:type="dxa"/>
             </w:tcMar>
@@ -622,17 +582,11 @@
           <w:p>
             <w:pPr>
               <w:pStyle w:val="Tabletext"/>
-              <w:snapToGrid w:val="false"/>
-              <w:spacing w:before="0" w:after="120"/>
+              <w:snapToGrid w:val="0"/>
               <w:rPr>
                 <w:lang w:val="pl-PL"/>
               </w:rPr>
             </w:pPr>
-            <w:r>
-              <w:rPr>
-                <w:lang w:val="pl-PL"/>
-              </w:rPr>
-            </w:r>
           </w:p>
         </w:tc>
         <w:tc>
@@ -642,9 +596,8 @@
               <w:top w:val="single" w:sz="6" w:space="0" w:color="000000"/>
               <w:left w:val="single" w:sz="6" w:space="0" w:color="000000"/>
               <w:bottom w:val="single" w:sz="6" w:space="0" w:color="000000"/>
-              <w:insideH w:val="single" w:sz="6" w:space="0" w:color="000000"/>
             </w:tcBorders>
-            <w:shd w:fill="auto" w:val="clear"/>
+            <w:shd w:val="clear" w:color="auto" w:fill="auto"/>
             <w:tcMar>
               <w:left w:w="100" w:type="dxa"/>
             </w:tcMar>
@@ -652,17 +605,11 @@
           <w:p>
             <w:pPr>
               <w:pStyle w:val="Tabletext"/>
-              <w:snapToGrid w:val="false"/>
-              <w:spacing w:before="0" w:after="120"/>
+              <w:snapToGrid w:val="0"/>
               <w:rPr>
                 <w:lang w:val="pl-PL"/>
               </w:rPr>
             </w:pPr>
-            <w:r>
-              <w:rPr>
-                <w:lang w:val="pl-PL"/>
-              </w:rPr>
-            </w:r>
           </w:p>
         </w:tc>
         <w:tc>
@@ -673,10 +620,8 @@
               <w:left w:val="single" w:sz="6" w:space="0" w:color="000000"/>
               <w:bottom w:val="single" w:sz="6" w:space="0" w:color="000000"/>
               <w:right w:val="single" w:sz="6" w:space="0" w:color="000000"/>
-              <w:insideH w:val="single" w:sz="6" w:space="0" w:color="000000"/>
-              <w:insideV w:val="single" w:sz="6" w:space="0" w:color="000000"/>
             </w:tcBorders>
-            <w:shd w:fill="auto" w:val="clear"/>
+            <w:shd w:val="clear" w:color="auto" w:fill="auto"/>
             <w:tcMar>
               <w:left w:w="100" w:type="dxa"/>
             </w:tcMar>
@@ -684,22 +629,15 @@
           <w:p>
             <w:pPr>
               <w:pStyle w:val="Tabletext"/>
-              <w:snapToGrid w:val="false"/>
-              <w:spacing w:before="0" w:after="120"/>
+              <w:snapToGrid w:val="0"/>
               <w:rPr>
                 <w:lang w:val="pl-PL"/>
               </w:rPr>
             </w:pPr>
-            <w:r>
-              <w:rPr>
-                <w:lang w:val="pl-PL"/>
-              </w:rPr>
-            </w:r>
           </w:p>
         </w:tc>
       </w:tr>
       <w:tr>
-        <w:trPr/>
         <w:tc>
           <w:tcPr>
             <w:tcW w:w="2304" w:type="dxa"/>
@@ -707,9 +645,8 @@
               <w:top w:val="single" w:sz="6" w:space="0" w:color="000000"/>
               <w:left w:val="single" w:sz="6" w:space="0" w:color="000000"/>
               <w:bottom w:val="single" w:sz="6" w:space="0" w:color="000000"/>
-              <w:insideH w:val="single" w:sz="6" w:space="0" w:color="000000"/>
             </w:tcBorders>
-            <w:shd w:fill="auto" w:val="clear"/>
+            <w:shd w:val="clear" w:color="auto" w:fill="auto"/>
             <w:tcMar>
               <w:left w:w="100" w:type="dxa"/>
             </w:tcMar>
@@ -717,17 +654,11 @@
           <w:p>
             <w:pPr>
               <w:pStyle w:val="Tabletext"/>
-              <w:snapToGrid w:val="false"/>
-              <w:spacing w:before="0" w:after="120"/>
+              <w:snapToGrid w:val="0"/>
               <w:rPr>
                 <w:lang w:val="pl-PL"/>
               </w:rPr>
             </w:pPr>
-            <w:r>
-              <w:rPr>
-                <w:lang w:val="pl-PL"/>
-              </w:rPr>
-            </w:r>
           </w:p>
         </w:tc>
         <w:tc>
@@ -737,9 +668,8 @@
               <w:top w:val="single" w:sz="6" w:space="0" w:color="000000"/>
               <w:left w:val="single" w:sz="6" w:space="0" w:color="000000"/>
               <w:bottom w:val="single" w:sz="6" w:space="0" w:color="000000"/>
-              <w:insideH w:val="single" w:sz="6" w:space="0" w:color="000000"/>
             </w:tcBorders>
-            <w:shd w:fill="auto" w:val="clear"/>
+            <w:shd w:val="clear" w:color="auto" w:fill="auto"/>
             <w:tcMar>
               <w:left w:w="100" w:type="dxa"/>
             </w:tcMar>
@@ -747,17 +677,11 @@
           <w:p>
             <w:pPr>
               <w:pStyle w:val="Tabletext"/>
-              <w:snapToGrid w:val="false"/>
-              <w:spacing w:before="0" w:after="120"/>
+              <w:snapToGrid w:val="0"/>
               <w:rPr>
                 <w:lang w:val="pl-PL"/>
               </w:rPr>
             </w:pPr>
-            <w:r>
-              <w:rPr>
-                <w:lang w:val="pl-PL"/>
-              </w:rPr>
-            </w:r>
           </w:p>
         </w:tc>
         <w:tc>
@@ -767,9 +691,8 @@
               <w:top w:val="single" w:sz="6" w:space="0" w:color="000000"/>
               <w:left w:val="single" w:sz="6" w:space="0" w:color="000000"/>
               <w:bottom w:val="single" w:sz="6" w:space="0" w:color="000000"/>
-              <w:insideH w:val="single" w:sz="6" w:space="0" w:color="000000"/>
             </w:tcBorders>
-            <w:shd w:fill="auto" w:val="clear"/>
+            <w:shd w:val="clear" w:color="auto" w:fill="auto"/>
             <w:tcMar>
               <w:left w:w="100" w:type="dxa"/>
             </w:tcMar>
@@ -777,17 +700,11 @@
           <w:p>
             <w:pPr>
               <w:pStyle w:val="Tabletext"/>
-              <w:snapToGrid w:val="false"/>
-              <w:spacing w:before="0" w:after="120"/>
+              <w:snapToGrid w:val="0"/>
               <w:rPr>
                 <w:lang w:val="pl-PL"/>
               </w:rPr>
             </w:pPr>
-            <w:r>
-              <w:rPr>
-                <w:lang w:val="pl-PL"/>
-              </w:rPr>
-            </w:r>
           </w:p>
         </w:tc>
         <w:tc>
@@ -798,10 +715,8 @@
               <w:left w:val="single" w:sz="6" w:space="0" w:color="000000"/>
               <w:bottom w:val="single" w:sz="6" w:space="0" w:color="000000"/>
               <w:right w:val="single" w:sz="6" w:space="0" w:color="000000"/>
-              <w:insideH w:val="single" w:sz="6" w:space="0" w:color="000000"/>
-              <w:insideV w:val="single" w:sz="6" w:space="0" w:color="000000"/>
             </w:tcBorders>
-            <w:shd w:fill="auto" w:val="clear"/>
+            <w:shd w:val="clear" w:color="auto" w:fill="auto"/>
             <w:tcMar>
               <w:left w:w="100" w:type="dxa"/>
             </w:tcMar>
@@ -809,33 +724,21 @@
           <w:p>
             <w:pPr>
               <w:pStyle w:val="Tabletext"/>
-              <w:snapToGrid w:val="false"/>
-              <w:spacing w:before="0" w:after="120"/>
+              <w:snapToGrid w:val="0"/>
               <w:rPr>
                 <w:lang w:val="pl-PL"/>
               </w:rPr>
             </w:pPr>
-            <w:r>
-              <w:rPr>
-                <w:lang w:val="pl-PL"/>
-              </w:rPr>
-            </w:r>
           </w:p>
         </w:tc>
       </w:tr>
     </w:tbl>
     <w:p>
       <w:pPr>
-        <w:pStyle w:val="Normal"/>
-        <w:rPr>
-          <w:lang w:val="pl-PL"/>
-        </w:rPr>
-      </w:pPr>
-      <w:r>
-        <w:rPr>
-          <w:lang w:val="pl-PL"/>
-        </w:rPr>
-      </w:r>
+        <w:rPr>
+          <w:lang w:val="pl-PL"/>
+        </w:rPr>
+      </w:pPr>
       <w:r>
         <w:br w:type="page"/>
       </w:r>
@@ -851,6 +754,7 @@
         <w:rPr>
           <w:lang w:val="pl-PL"/>
         </w:rPr>
+        <w:lastRenderedPageBreak/>
         <w:t>Spis treści</w:t>
       </w:r>
     </w:p>
@@ -858,16 +762,14 @@
       <w:pPr>
         <w:pStyle w:val="Spistreci1"/>
         <w:tabs>
-          <w:tab w:val="left" w:pos="432" w:leader="none"/>
-          <w:tab w:val="right" w:pos="9360" w:leader="none"/>
+          <w:tab w:val="left" w:pos="432"/>
         </w:tabs>
-        <w:rPr/>
       </w:pPr>
       <w:r>
         <w:fldChar w:fldCharType="begin"/>
       </w:r>
       <w:r>
-        <w:instrText> TOC \o "1-3" \h</w:instrText>
+        <w:instrText>TOC \o "1-3" \h</w:instrText>
       </w:r>
       <w:r>
         <w:fldChar w:fldCharType="separate"/>
@@ -891,12 +793,17 @@
           <w:lang w:val="pl-PL" w:eastAsia="en-US"/>
         </w:rPr>
         <w:t>Cel</w:t>
+      </w:r>
+      <w:r>
+        <w:rPr>
+          <w:lang w:val="pl-PL" w:eastAsia="en-US"/>
+        </w:rPr>
         <w:tab/>
       </w:r>
       <w:hyperlink w:anchor="__RefHeading___Toc85064873">
         <w:r>
           <w:rPr>
-            <w:rStyle w:val="Czeindeksu"/>
+            <w:rStyle w:val="czeindeksu"/>
             <w:lang w:val="pl-PL" w:eastAsia="en-US"/>
           </w:rPr>
           <w:t>4</w:t>
@@ -907,10 +814,8 @@
       <w:pPr>
         <w:pStyle w:val="Spistreci1"/>
         <w:tabs>
-          <w:tab w:val="left" w:pos="432" w:leader="none"/>
-          <w:tab w:val="right" w:pos="9360" w:leader="none"/>
+          <w:tab w:val="left" w:pos="432"/>
         </w:tabs>
-        <w:rPr/>
       </w:pPr>
       <w:r>
         <w:rPr>
@@ -931,12 +836,17 @@
           <w:lang w:val="pl-PL" w:eastAsia="en-US"/>
         </w:rPr>
         <w:t>Zakres</w:t>
+      </w:r>
+      <w:r>
+        <w:rPr>
+          <w:lang w:val="pl-PL" w:eastAsia="en-US"/>
+        </w:rPr>
         <w:tab/>
       </w:r>
       <w:hyperlink w:anchor="__RefHeading___Toc85064874">
         <w:r>
           <w:rPr>
-            <w:rStyle w:val="Czeindeksu"/>
+            <w:rStyle w:val="czeindeksu"/>
             <w:lang w:val="pl-PL" w:eastAsia="en-US"/>
           </w:rPr>
           <w:t>4</w:t>
@@ -947,10 +857,8 @@
       <w:pPr>
         <w:pStyle w:val="Spistreci1"/>
         <w:tabs>
-          <w:tab w:val="left" w:pos="432" w:leader="none"/>
-          <w:tab w:val="right" w:pos="9360" w:leader="none"/>
+          <w:tab w:val="left" w:pos="432"/>
         </w:tabs>
-        <w:rPr/>
       </w:pPr>
       <w:r>
         <w:rPr>
@@ -971,12 +879,17 @@
           <w:lang w:val="pl-PL" w:eastAsia="en-US"/>
         </w:rPr>
         <w:t>Funkcjonalność (ang. Functionality)</w:t>
+      </w:r>
+      <w:r>
+        <w:rPr>
+          <w:lang w:val="pl-PL" w:eastAsia="en-US"/>
+        </w:rPr>
         <w:tab/>
       </w:r>
       <w:hyperlink w:anchor="__RefHeading___Toc85064875">
         <w:r>
           <w:rPr>
-            <w:rStyle w:val="Czeindeksu"/>
+            <w:rStyle w:val="czeindeksu"/>
             <w:lang w:val="pl-PL" w:eastAsia="en-US"/>
           </w:rPr>
           <w:t>4</w:t>
@@ -987,10 +900,8 @@
       <w:pPr>
         <w:pStyle w:val="Spistreci1"/>
         <w:tabs>
-          <w:tab w:val="left" w:pos="432" w:leader="none"/>
-          <w:tab w:val="right" w:pos="9360" w:leader="none"/>
+          <w:tab w:val="left" w:pos="432"/>
         </w:tabs>
-        <w:rPr/>
       </w:pPr>
       <w:r>
         <w:rPr>
@@ -1011,12 +922,17 @@
           <w:lang w:val="pl-PL" w:eastAsia="en-US"/>
         </w:rPr>
         <w:t>Użyteczność (ang. Usability)</w:t>
+      </w:r>
+      <w:r>
+        <w:rPr>
+          <w:lang w:val="pl-PL" w:eastAsia="en-US"/>
+        </w:rPr>
         <w:tab/>
       </w:r>
       <w:hyperlink w:anchor="__RefHeading___Toc85064876">
         <w:r>
           <w:rPr>
-            <w:rStyle w:val="Czeindeksu"/>
+            <w:rStyle w:val="czeindeksu"/>
             <w:lang w:val="pl-PL" w:eastAsia="en-US"/>
           </w:rPr>
           <w:t>4</w:t>
@@ -1027,10 +943,8 @@
       <w:pPr>
         <w:pStyle w:val="Spistreci1"/>
         <w:tabs>
-          <w:tab w:val="left" w:pos="432" w:leader="none"/>
-          <w:tab w:val="right" w:pos="9360" w:leader="none"/>
+          <w:tab w:val="left" w:pos="432"/>
         </w:tabs>
-        <w:rPr/>
       </w:pPr>
       <w:r>
         <w:rPr>
@@ -1051,12 +965,17 @@
           <w:lang w:val="pl-PL" w:eastAsia="en-US"/>
         </w:rPr>
         <w:t>Niezawodność (ang. Reliability)</w:t>
+      </w:r>
+      <w:r>
+        <w:rPr>
+          <w:lang w:val="pl-PL" w:eastAsia="en-US"/>
+        </w:rPr>
         <w:tab/>
       </w:r>
       <w:hyperlink w:anchor="__RefHeading___Toc85064877">
         <w:r>
           <w:rPr>
-            <w:rStyle w:val="Czeindeksu"/>
+            <w:rStyle w:val="czeindeksu"/>
             <w:lang w:val="pl-PL" w:eastAsia="en-US"/>
           </w:rPr>
           <w:t>4</w:t>
@@ -1067,10 +986,8 @@
       <w:pPr>
         <w:pStyle w:val="Spistreci1"/>
         <w:tabs>
-          <w:tab w:val="left" w:pos="432" w:leader="none"/>
-          <w:tab w:val="right" w:pos="9360" w:leader="none"/>
+          <w:tab w:val="left" w:pos="432"/>
         </w:tabs>
-        <w:rPr/>
       </w:pPr>
       <w:r>
         <w:rPr>
@@ -1091,12 +1008,17 @@
           <w:lang w:val="pl-PL" w:eastAsia="en-US"/>
         </w:rPr>
         <w:t>Wydajność (ang. Performance)</w:t>
+      </w:r>
+      <w:r>
+        <w:rPr>
+          <w:lang w:val="pl-PL" w:eastAsia="en-US"/>
+        </w:rPr>
         <w:tab/>
       </w:r>
       <w:hyperlink w:anchor="__RefHeading___Toc85064878">
         <w:r>
           <w:rPr>
-            <w:rStyle w:val="Czeindeksu"/>
+            <w:rStyle w:val="czeindeksu"/>
             <w:lang w:val="pl-PL" w:eastAsia="en-US"/>
           </w:rPr>
           <w:t>4</w:t>
@@ -1107,10 +1029,8 @@
       <w:pPr>
         <w:pStyle w:val="Spistreci1"/>
         <w:tabs>
-          <w:tab w:val="left" w:pos="432" w:leader="none"/>
-          <w:tab w:val="right" w:pos="9360" w:leader="none"/>
+          <w:tab w:val="left" w:pos="432"/>
         </w:tabs>
-        <w:rPr/>
       </w:pPr>
       <w:r>
         <w:rPr>
@@ -1131,12 +1051,17 @@
           <w:lang w:val="pl-PL" w:eastAsia="en-US"/>
         </w:rPr>
         <w:t>Zarządzalność (ang. Supportability)</w:t>
+      </w:r>
+      <w:r>
+        <w:rPr>
+          <w:lang w:val="pl-PL" w:eastAsia="en-US"/>
+        </w:rPr>
         <w:tab/>
       </w:r>
       <w:hyperlink w:anchor="__RefHeading___Toc85064879">
         <w:r>
           <w:rPr>
-            <w:rStyle w:val="Czeindeksu"/>
+            <w:rStyle w:val="czeindeksu"/>
             <w:lang w:val="pl-PL" w:eastAsia="en-US"/>
           </w:rPr>
           <w:t>4</w:t>
@@ -1147,10 +1072,8 @@
       <w:pPr>
         <w:pStyle w:val="Spistreci1"/>
         <w:tabs>
-          <w:tab w:val="left" w:pos="432" w:leader="none"/>
-          <w:tab w:val="right" w:pos="9360" w:leader="none"/>
+          <w:tab w:val="left" w:pos="432"/>
         </w:tabs>
-        <w:rPr/>
       </w:pPr>
       <w:r>
         <w:rPr>
@@ -1171,12 +1094,17 @@
           <w:lang w:val="pl-PL" w:eastAsia="en-US"/>
         </w:rPr>
         <w:t>Bezpieczeństwo</w:t>
+      </w:r>
+      <w:r>
+        <w:rPr>
+          <w:lang w:val="pl-PL" w:eastAsia="en-US"/>
+        </w:rPr>
         <w:tab/>
       </w:r>
       <w:hyperlink w:anchor="__RefHeading___Toc85064880">
         <w:r>
           <w:rPr>
-            <w:rStyle w:val="Czeindeksu"/>
+            <w:rStyle w:val="czeindeksu"/>
             <w:lang w:val="pl-PL" w:eastAsia="en-US"/>
           </w:rPr>
           <w:t>4</w:t>
@@ -1187,10 +1115,8 @@
       <w:pPr>
         <w:pStyle w:val="Spistreci1"/>
         <w:tabs>
-          <w:tab w:val="left" w:pos="432" w:leader="none"/>
-          <w:tab w:val="right" w:pos="9360" w:leader="none"/>
+          <w:tab w:val="left" w:pos="432"/>
         </w:tabs>
-        <w:rPr/>
       </w:pPr>
       <w:r>
         <w:rPr>
@@ -1214,15 +1140,15 @@
       </w:r>
       <w:r>
         <w:rPr>
-          <w:lang w:val="en-US" w:eastAsia="en-US"/>
+          <w:lang w:eastAsia="en-US"/>
         </w:rPr>
         <w:tab/>
       </w:r>
       <w:hyperlink w:anchor="__RefHeading___Toc85064881">
         <w:r>
           <w:rPr>
-            <w:rStyle w:val="Czeindeksu"/>
-            <w:lang w:val="en-US" w:eastAsia="en-US"/>
+            <w:rStyle w:val="czeindeksu"/>
+            <w:lang w:eastAsia="en-US"/>
           </w:rPr>
           <w:t>4</w:t>
         </w:r>
@@ -1239,11 +1165,6 @@
         </w:rPr>
       </w:pPr>
       <w:r>
-        <w:rPr>
-          <w:lang w:val="pl-PL"/>
-        </w:rPr>
-      </w:r>
-      <w:r>
         <w:br w:type="page"/>
       </w:r>
     </w:p>
@@ -1258,17 +1179,28 @@
         <w:rPr>
           <w:lang w:val="pl-PL"/>
         </w:rPr>
+        <w:lastRenderedPageBreak/>
         <w:fldChar w:fldCharType="begin"/>
       </w:r>
       <w:r>
-        <w:instrText> TITLE </w:instrText>
+        <w:instrText>TITLE</w:instrText>
       </w:r>
       <w:r>
         <w:fldChar w:fldCharType="separate"/>
       </w:r>
-      <w:r>
-        <w:t>Specyfikacja uzupełniająca</w:t>
-      </w:r>
+      <w:proofErr w:type="spellStart"/>
+      <w:r>
+        <w:t>Specyfikacja</w:t>
+      </w:r>
+      <w:proofErr w:type="spellEnd"/>
+      <w:r>
+        <w:t xml:space="preserve"> </w:t>
+      </w:r>
+      <w:proofErr w:type="spellStart"/>
+      <w:r>
+        <w:t>uzupełniająca</w:t>
+      </w:r>
+      <w:proofErr w:type="spellEnd"/>
       <w:r>
         <w:fldChar w:fldCharType="end"/>
       </w:r>
@@ -1283,10 +1215,6 @@
     <w:p>
       <w:pPr>
         <w:pStyle w:val="Nagwek1"/>
-        <w:numPr>
-          <w:ilvl w:val="0"/>
-          <w:numId w:val="2"/>
-        </w:numPr>
         <w:rPr>
           <w:lang w:val="pl-PL"/>
         </w:rPr>
@@ -1302,31 +1230,96 @@
     </w:p>
     <w:p>
       <w:pPr>
-        <w:pStyle w:val="Normal"/>
-        <w:rPr>
-          <w:lang w:val="pl-PL"/>
-        </w:rPr>
-      </w:pPr>
-      <w:r>
-        <w:rPr>
-          <w:lang w:val="pl-PL"/>
-        </w:rPr>
-        <w:t>Celem dokumentu jest zdefiniowanie wymagań dla systemu płacowego. Specyfikacja dodatkowa przedstawia listę wymagań, których nie da się wyrazić w modelu przypadków użycia. Specyfikacja dodatkowa i model przypadków użycia stanowią razem kompletny zbiór wymagań dla systemu</w:t>
+        <w:rPr>
+          <w:lang w:val="pl-PL"/>
+        </w:rPr>
+      </w:pPr>
+      <w:r>
+        <w:rPr>
+          <w:lang w:val="pl-PL"/>
+        </w:rPr>
+        <w:t>//</w:t>
+      </w:r>
+      <w:r>
+        <w:rPr>
+          <w:lang w:val="pl-PL"/>
+        </w:rPr>
+        <w:t xml:space="preserve">Celem dokumentu jest zdefiniowanie wymagań dla systemu płacowego. Specyfikacja dodatkowa przedstawia listę </w:t>
+      </w:r>
+      <w:r>
+        <w:rPr>
+          <w:lang w:val="pl-PL"/>
+        </w:rPr>
+        <w:t>//</w:t>
+      </w:r>
+      <w:r>
+        <w:rPr>
+          <w:lang w:val="pl-PL"/>
+        </w:rPr>
+        <w:t>wymagań, których nie da się wyrazić w modelu przypadków użycia. Specyfikacja dodatkowa i model przypadk</w:t>
+      </w:r>
+      <w:r>
+        <w:rPr>
+          <w:lang w:val="pl-PL"/>
+        </w:rPr>
+        <w:t xml:space="preserve">ów </w:t>
+      </w:r>
+      <w:r>
+        <w:rPr>
+          <w:lang w:val="pl-PL"/>
+        </w:rPr>
+        <w:t>//</w:t>
+      </w:r>
+      <w:r>
+        <w:rPr>
+          <w:lang w:val="pl-PL"/>
+        </w:rPr>
+        <w:t>użycia stanowią razem kompletny zbiór wymagań dla systemu</w:t>
+      </w:r>
+    </w:p>
+    <w:p>
+      <w:pPr>
+        <w:rPr>
+          <w:lang w:val="pl-PL"/>
+        </w:rPr>
+      </w:pPr>
+    </w:p>
+    <w:p>
+      <w:pPr>
+        <w:rPr>
+          <w:lang w:val="pl-PL"/>
+        </w:rPr>
+      </w:pPr>
+      <w:r>
+        <w:rPr>
+          <w:lang w:val="pl-PL"/>
+        </w:rPr>
+        <w:t xml:space="preserve">Celem dokumentu jest zdefiniowanie </w:t>
+      </w:r>
+      <w:r>
+        <w:rPr>
+          <w:lang w:val="pl-PL"/>
+        </w:rPr>
+        <w:t>wymagań</w:t>
+      </w:r>
+      <w:bookmarkStart w:id="1" w:name="_GoBack"/>
+      <w:bookmarkEnd w:id="1"/>
+      <w:r>
+        <w:rPr>
+          <w:lang w:val="pl-PL"/>
+        </w:rPr>
+        <w:t xml:space="preserve"> dla systemu rejestrowania kolizji drogowych dla firmy Alfa. </w:t>
       </w:r>
     </w:p>
     <w:p>
       <w:pPr>
         <w:pStyle w:val="Nagwek1"/>
-        <w:numPr>
-          <w:ilvl w:val="0"/>
-          <w:numId w:val="2"/>
-        </w:numPr>
-        <w:rPr>
-          <w:lang w:val="pl-PL"/>
-        </w:rPr>
-      </w:pPr>
-      <w:bookmarkStart w:id="1" w:name="__RefHeading___Toc85064874"/>
-      <w:bookmarkEnd w:id="1"/>
+        <w:rPr>
+          <w:lang w:val="pl-PL"/>
+        </w:rPr>
+      </w:pPr>
+      <w:bookmarkStart w:id="2" w:name="__RefHeading___Toc85064874"/>
+      <w:bookmarkEnd w:id="2"/>
       <w:r>
         <w:rPr>
           <w:lang w:val="pl-PL"/>
@@ -1336,40 +1329,43 @@
     </w:p>
     <w:p>
       <w:pPr>
-        <w:pStyle w:val="Normal"/>
-        <w:rPr>
-          <w:lang w:val="pl-PL"/>
-        </w:rPr>
-      </w:pPr>
-      <w:r>
-        <w:rPr>
-          <w:lang w:val="pl-PL"/>
-        </w:rPr>
-      </w:r>
+        <w:rPr>
+          <w:lang w:val="pl-PL"/>
+        </w:rPr>
+      </w:pPr>
     </w:p>
     <w:p>
       <w:pPr>
         <w:pStyle w:val="Nagwek1"/>
-        <w:numPr>
-          <w:ilvl w:val="0"/>
-          <w:numId w:val="2"/>
-        </w:numPr>
-        <w:rPr>
-          <w:lang w:val="pl-PL"/>
-        </w:rPr>
-      </w:pPr>
-      <w:bookmarkStart w:id="2" w:name="__RefHeading___Toc85064875"/>
-      <w:bookmarkEnd w:id="2"/>
-      <w:r>
-        <w:rPr>
-          <w:lang w:val="pl-PL"/>
-        </w:rPr>
-        <w:t>Funkcjonalność (ang. Functionality)</w:t>
-      </w:r>
-    </w:p>
-    <w:p>
-      <w:pPr>
-        <w:pStyle w:val="Normal"/>
+        <w:rPr>
+          <w:lang w:val="pl-PL"/>
+        </w:rPr>
+      </w:pPr>
+      <w:bookmarkStart w:id="3" w:name="__RefHeading___Toc85064875"/>
+      <w:bookmarkEnd w:id="3"/>
+      <w:r>
+        <w:rPr>
+          <w:lang w:val="pl-PL"/>
+        </w:rPr>
+        <w:t xml:space="preserve">Funkcjonalność (ang. </w:t>
+      </w:r>
+      <w:proofErr w:type="spellStart"/>
+      <w:r>
+        <w:rPr>
+          <w:lang w:val="pl-PL"/>
+        </w:rPr>
+        <w:t>Functionality</w:t>
+      </w:r>
+      <w:proofErr w:type="spellEnd"/>
+      <w:r>
+        <w:rPr>
+          <w:lang w:val="pl-PL"/>
+        </w:rPr>
+        <w:t>)</w:t>
+      </w:r>
+    </w:p>
+    <w:p>
+      <w:pPr>
         <w:rPr>
           <w:lang w:val="pl-PL"/>
         </w:rPr>
@@ -1384,72 +1380,84 @@
     <w:p>
       <w:pPr>
         <w:pStyle w:val="Nagwek1"/>
-        <w:numPr>
-          <w:ilvl w:val="0"/>
-          <w:numId w:val="2"/>
-        </w:numPr>
-        <w:rPr/>
-      </w:pPr>
-      <w:bookmarkStart w:id="3" w:name="__RefHeading___Toc85064876"/>
-      <w:bookmarkEnd w:id="3"/>
-      <w:r>
-        <w:rPr/>
-        <w:t>Użyteczność (ang. Usability)</w:t>
-      </w:r>
-    </w:p>
-    <w:p>
-      <w:pPr>
-        <w:pStyle w:val="Normal"/>
-        <w:rPr/>
-      </w:pPr>
-      <w:r>
-        <w:rPr/>
+      </w:pPr>
+      <w:bookmarkStart w:id="4" w:name="__RefHeading___Toc85064876"/>
+      <w:bookmarkEnd w:id="4"/>
+      <w:proofErr w:type="spellStart"/>
+      <w:r>
+        <w:t>Użyteczność</w:t>
+      </w:r>
+      <w:proofErr w:type="spellEnd"/>
+      <w:r>
+        <w:t xml:space="preserve"> (</w:t>
+      </w:r>
+      <w:proofErr w:type="spellStart"/>
+      <w:r>
+        <w:t>ang.</w:t>
+      </w:r>
+      <w:proofErr w:type="spellEnd"/>
+      <w:r>
+        <w:t xml:space="preserve"> Usability)</w:t>
+      </w:r>
+    </w:p>
+    <w:p>
+      <w:proofErr w:type="spellStart"/>
+      <w:r>
         <w:t>Brak</w:t>
       </w:r>
+      <w:proofErr w:type="spellEnd"/>
     </w:p>
     <w:p>
       <w:pPr>
         <w:pStyle w:val="Nagwek1"/>
-        <w:numPr>
-          <w:ilvl w:val="0"/>
-          <w:numId w:val="2"/>
-        </w:numPr>
-        <w:rPr/>
-      </w:pPr>
-      <w:bookmarkStart w:id="4" w:name="__RefHeading___Toc85064877"/>
-      <w:bookmarkEnd w:id="4"/>
-      <w:r>
-        <w:rPr/>
-        <w:t>Niezawodność (ang. Reliability)</w:t>
-      </w:r>
-    </w:p>
-    <w:p>
-      <w:pPr>
-        <w:pStyle w:val="Normal"/>
-        <w:rPr>
-          <w:lang w:val="pl-PL"/>
-        </w:rPr>
-      </w:pPr>
-      <w:r>
-        <w:rPr>
-          <w:lang w:val="pl-PL"/>
-        </w:rPr>
-        <w:t>Główny system powinien działać przez 98% czasu. Koniecznym jest, aby system był aktywny w okresie płacowym (każdy Piątek i ostatni roboczy dzień miesiąca).</w:t>
+      </w:pPr>
+      <w:bookmarkStart w:id="5" w:name="__RefHeading___Toc85064877"/>
+      <w:bookmarkEnd w:id="5"/>
+      <w:proofErr w:type="spellStart"/>
+      <w:r>
+        <w:t>Niezawodność</w:t>
+      </w:r>
+      <w:proofErr w:type="spellEnd"/>
+      <w:r>
+        <w:t xml:space="preserve"> (</w:t>
+      </w:r>
+      <w:proofErr w:type="spellStart"/>
+      <w:r>
+        <w:t>ang.</w:t>
+      </w:r>
+      <w:proofErr w:type="spellEnd"/>
+      <w:r>
+        <w:t xml:space="preserve"> Reliability)</w:t>
+      </w:r>
+    </w:p>
+    <w:p>
+      <w:pPr>
+        <w:rPr>
+          <w:lang w:val="pl-PL"/>
+        </w:rPr>
+      </w:pPr>
+      <w:r>
+        <w:rPr>
+          <w:lang w:val="pl-PL"/>
+        </w:rPr>
+        <w:t xml:space="preserve">Główny system powinien działać przez 98% czasu. Koniecznym jest, aby system był </w:t>
+      </w:r>
+      <w:r>
+        <w:rPr>
+          <w:lang w:val="pl-PL"/>
+        </w:rPr>
+        <w:t>aktywny w okresie płacowym (każdy Piątek i ostatni roboczy dzień miesiąca).</w:t>
       </w:r>
     </w:p>
     <w:p>
       <w:pPr>
         <w:pStyle w:val="Nagwek1"/>
-        <w:numPr>
-          <w:ilvl w:val="0"/>
-          <w:numId w:val="2"/>
-        </w:numPr>
-        <w:rPr>
-          <w:lang w:val="pl-PL"/>
-        </w:rPr>
-      </w:pPr>
-      <w:bookmarkStart w:id="5" w:name="__RefHeading___Toc85064878"/>
-      <w:bookmarkEnd w:id="5"/>
+        <w:rPr>
+          <w:lang w:val="pl-PL"/>
+        </w:rPr>
+      </w:pPr>
+      <w:bookmarkStart w:id="6" w:name="__RefHeading___Toc85064878"/>
+      <w:bookmarkEnd w:id="6"/>
       <w:r>
         <w:rPr>
           <w:lang w:val="pl-PL"/>
@@ -1459,41 +1467,91 @@
     </w:p>
     <w:p>
       <w:pPr>
-        <w:pStyle w:val="Normal"/>
-        <w:rPr>
-          <w:lang w:val="pl-PL"/>
-        </w:rPr>
-      </w:pPr>
-      <w:r>
-        <w:rPr>
-          <w:lang w:val="pl-PL"/>
-        </w:rPr>
-        <w:t xml:space="preserve">System powinien pracować przy obciążeniu głównej bazy danych do 2000 jednoczesnych wywołań oraz do 500 odwołań do lokalnych serwerów. </w:t>
+        <w:rPr>
+          <w:lang w:val="pl-PL"/>
+        </w:rPr>
+      </w:pPr>
+      <w:r>
+        <w:rPr>
+          <w:lang w:val="pl-PL"/>
+        </w:rPr>
+        <w:t xml:space="preserve">System powinien pracować przy obciążeniu głównej bazy danych do 2000 jednoczesnych </w:t>
+      </w:r>
+      <w:proofErr w:type="spellStart"/>
+      <w:r>
+        <w:rPr>
+          <w:lang w:val="pl-PL"/>
+        </w:rPr>
+        <w:t>wywołań</w:t>
+      </w:r>
+      <w:proofErr w:type="spellEnd"/>
+      <w:r>
+        <w:rPr>
+          <w:lang w:val="pl-PL"/>
+        </w:rPr>
+        <w:t xml:space="preserve"> oraz do 500 </w:t>
+      </w:r>
+      <w:proofErr w:type="spellStart"/>
+      <w:r>
+        <w:rPr>
+          <w:lang w:val="pl-PL"/>
+        </w:rPr>
+        <w:t>odwołań</w:t>
+      </w:r>
+      <w:proofErr w:type="spellEnd"/>
+      <w:r>
+        <w:rPr>
+          <w:lang w:val="pl-PL"/>
+        </w:rPr>
+        <w:t xml:space="preserve"> do lokalnych serwerów. </w:t>
       </w:r>
     </w:p>
     <w:p>
       <w:pPr>
         <w:pStyle w:val="Nagwek1"/>
-        <w:numPr>
-          <w:ilvl w:val="0"/>
-          <w:numId w:val="2"/>
-        </w:numPr>
-        <w:rPr>
-          <w:lang w:val="pl-PL"/>
-        </w:rPr>
-      </w:pPr>
-      <w:bookmarkStart w:id="6" w:name="__RefHeading___Toc85064879"/>
-      <w:bookmarkEnd w:id="6"/>
-      <w:r>
-        <w:rPr>
-          <w:lang w:val="pl-PL"/>
-        </w:rPr>
-        <w:t>Zarządzalność (ang. Supportability)</w:t>
-      </w:r>
-    </w:p>
-    <w:p>
-      <w:pPr>
-        <w:pStyle w:val="Normal"/>
+        <w:rPr>
+          <w:lang w:val="pl-PL"/>
+        </w:rPr>
+      </w:pPr>
+      <w:bookmarkStart w:id="7" w:name="__RefHeading___Toc85064879"/>
+      <w:bookmarkEnd w:id="7"/>
+      <w:proofErr w:type="spellStart"/>
+      <w:r>
+        <w:rPr>
+          <w:lang w:val="pl-PL"/>
+        </w:rPr>
+        <w:t>Zarządzalność</w:t>
+      </w:r>
+      <w:proofErr w:type="spellEnd"/>
+      <w:r>
+        <w:rPr>
+          <w:lang w:val="pl-PL"/>
+        </w:rPr>
+        <w:t xml:space="preserve"> (a</w:t>
+      </w:r>
+      <w:r>
+        <w:rPr>
+          <w:lang w:val="pl-PL"/>
+        </w:rPr>
+        <w:t xml:space="preserve">ng. </w:t>
+      </w:r>
+      <w:proofErr w:type="spellStart"/>
+      <w:r>
+        <w:rPr>
+          <w:lang w:val="pl-PL"/>
+        </w:rPr>
+        <w:t>Supportability</w:t>
+      </w:r>
+      <w:proofErr w:type="spellEnd"/>
+      <w:r>
+        <w:rPr>
+          <w:lang w:val="pl-PL"/>
+        </w:rPr>
+        <w:t>)</w:t>
+      </w:r>
+    </w:p>
+    <w:p>
+      <w:pPr>
         <w:rPr>
           <w:lang w:val="pl-PL"/>
         </w:rPr>
@@ -1508,16 +1566,12 @@
     <w:p>
       <w:pPr>
         <w:pStyle w:val="Nagwek1"/>
-        <w:numPr>
-          <w:ilvl w:val="0"/>
-          <w:numId w:val="2"/>
-        </w:numPr>
-        <w:rPr>
-          <w:lang w:val="pl-PL"/>
-        </w:rPr>
-      </w:pPr>
-      <w:bookmarkStart w:id="7" w:name="__RefHeading___Toc85064880"/>
-      <w:bookmarkEnd w:id="7"/>
+        <w:rPr>
+          <w:lang w:val="pl-PL"/>
+        </w:rPr>
+      </w:pPr>
+      <w:bookmarkStart w:id="8" w:name="__RefHeading___Toc85064880"/>
+      <w:bookmarkEnd w:id="8"/>
       <w:r>
         <w:rPr>
           <w:lang w:val="pl-PL"/>
@@ -1527,109 +1581,151 @@
     </w:p>
     <w:p>
       <w:pPr>
-        <w:pStyle w:val="Normal"/>
-        <w:rPr>
-          <w:lang w:val="pl-PL"/>
-        </w:rPr>
-      </w:pPr>
-      <w:r>
-        <w:rPr>
-          <w:lang w:val="pl-PL"/>
-        </w:rPr>
-        <w:t>System powinien zapobiegać próbom zmiany informacji kart kontrolnych innych niż należące do pracownika. Dodatkowo, tylko Administrator Systemu Płacowego powinien mieć możliwość zmiany wszystkich informacji o pracowniku z wyjątkiem Metody Wypłaty.</w:t>
+        <w:rPr>
+          <w:lang w:val="pl-PL"/>
+        </w:rPr>
+      </w:pPr>
+      <w:r>
+        <w:rPr>
+          <w:lang w:val="pl-PL"/>
+        </w:rPr>
+        <w:t>System powinien zapobiegać próbom zmiany informacji kart kontrolnych innych niż należące do pracownika. Dodatkowo, tylko Administrator Systemu Płacowego powinien mieć możliwość zmiany wszystkich informacji o pracowni</w:t>
+      </w:r>
+      <w:r>
+        <w:rPr>
+          <w:lang w:val="pl-PL"/>
+        </w:rPr>
+        <w:t>ku z wyjątkiem Metody Wypłaty.</w:t>
       </w:r>
     </w:p>
     <w:p>
       <w:pPr>
         <w:pStyle w:val="Nagwek1"/>
-        <w:numPr>
-          <w:ilvl w:val="0"/>
-          <w:numId w:val="2"/>
-        </w:numPr>
-        <w:rPr>
-          <w:lang w:val="pl-PL"/>
-        </w:rPr>
-      </w:pPr>
-      <w:bookmarkStart w:id="8" w:name="__RefHeading___Toc85064881"/>
-      <w:bookmarkEnd w:id="8"/>
-      <w:r>
-        <w:rPr>
-          <w:lang w:val="pl-PL"/>
-        </w:rPr>
-        <w:t>Wymagania Projektowe (ang. Design Constraints)</w:t>
-      </w:r>
-    </w:p>
-    <w:p>
-      <w:pPr>
-        <w:pStyle w:val="Normal"/>
-        <w:rPr>
-          <w:lang w:val="pl-PL"/>
-        </w:rPr>
-      </w:pPr>
-      <w:r>
-        <w:rPr>
-          <w:lang w:val="pl-PL"/>
-        </w:rPr>
-        <w:t>System powinien integrować spadkową Bazę Danych Projektów (DB2 na IBM mainframe).</w:t>
-      </w:r>
-    </w:p>
-    <w:p>
-      <w:pPr>
-        <w:pStyle w:val="Normal"/>
-        <w:rPr>
-          <w:lang w:val="pl-PL"/>
-        </w:rPr>
-      </w:pPr>
-      <w:r>
-        <w:rPr>
-          <w:lang w:val="pl-PL"/>
-        </w:rPr>
-        <w:t xml:space="preserve">System powinien posiadać interfejs do systemu bankowego (poprzez elektroniczny system transakcyjny). </w:t>
+        <w:rPr>
+          <w:lang w:val="pl-PL"/>
+        </w:rPr>
+      </w:pPr>
+      <w:bookmarkStart w:id="9" w:name="__RefHeading___Toc85064881"/>
+      <w:bookmarkEnd w:id="9"/>
+      <w:r>
+        <w:rPr>
+          <w:lang w:val="pl-PL"/>
+        </w:rPr>
+        <w:t xml:space="preserve">Wymagania Projektowe (ang. Design </w:t>
+      </w:r>
+      <w:proofErr w:type="spellStart"/>
+      <w:r>
+        <w:rPr>
+          <w:lang w:val="pl-PL"/>
+        </w:rPr>
+        <w:t>Constraints</w:t>
+      </w:r>
+      <w:proofErr w:type="spellEnd"/>
+      <w:r>
+        <w:rPr>
+          <w:lang w:val="pl-PL"/>
+        </w:rPr>
+        <w:t>)</w:t>
+      </w:r>
+    </w:p>
+    <w:p>
+      <w:pPr>
+        <w:rPr>
+          <w:lang w:val="pl-PL"/>
+        </w:rPr>
+      </w:pPr>
+      <w:r>
+        <w:rPr>
+          <w:lang w:val="pl-PL"/>
+        </w:rPr>
+        <w:t xml:space="preserve">System powinien integrować spadkową Bazę Danych Projektów (DB2 na IBM </w:t>
+      </w:r>
+      <w:proofErr w:type="spellStart"/>
+      <w:r>
+        <w:rPr>
+          <w:lang w:val="pl-PL"/>
+        </w:rPr>
+        <w:t>mainframe</w:t>
+      </w:r>
+      <w:proofErr w:type="spellEnd"/>
+      <w:r>
+        <w:rPr>
+          <w:lang w:val="pl-PL"/>
+        </w:rPr>
+        <w:t>).</w:t>
+      </w:r>
+    </w:p>
+    <w:p>
+      <w:pPr>
+        <w:rPr>
+          <w:lang w:val="pl-PL"/>
+        </w:rPr>
+      </w:pPr>
+      <w:r>
+        <w:rPr>
+          <w:lang w:val="pl-PL"/>
+        </w:rPr>
+        <w:t>System powinien posiadać interfejs do systemu bankowego (poprzez elektroniczny system transakcyj</w:t>
+      </w:r>
+      <w:r>
+        <w:rPr>
+          <w:lang w:val="pl-PL"/>
+        </w:rPr>
+        <w:t xml:space="preserve">ny). </w:t>
       </w:r>
     </w:p>
     <w:p>
       <w:pPr>
         <w:pStyle w:val="Tretekstu"/>
-        <w:spacing w:before="0" w:after="120"/>
-        <w:rPr>
-          <w:lang w:val="pl-PL"/>
-        </w:rPr>
-      </w:pPr>
-      <w:r>
-        <w:rPr>
-          <w:lang w:val="pl-PL"/>
-        </w:rPr>
-      </w:r>
+        <w:rPr>
+          <w:lang w:val="pl-PL"/>
+        </w:rPr>
+      </w:pPr>
     </w:p>
     <w:sectPr>
-      <w:headerReference w:type="default" r:id="rId3"/>
-      <w:footerReference w:type="default" r:id="rId4"/>
-      <w:type w:val="nextPage"/>
+      <w:headerReference w:type="default" r:id="rId9"/>
+      <w:footerReference w:type="default" r:id="rId10"/>
       <w:pgSz w:w="12240" w:h="15840"/>
-      <w:pgMar w:left="1440" w:right="1440" w:header="720" w:top="1440" w:footer="720" w:bottom="1440" w:gutter="0"/>
-      <w:pgNumType w:fmt="decimal"/>
-      <w:formProt w:val="false"/>
-      <w:textDirection w:val="lrTb"/>
-      <w:docGrid w:type="default" w:linePitch="360" w:charSpace="0"/>
+      <w:pgMar w:top="1440" w:right="1440" w:bottom="1440" w:left="1440" w:header="720" w:footer="720" w:gutter="0"/>
+      <w:cols w:space="708"/>
+      <w:formProt w:val="0"/>
+      <w:docGrid w:linePitch="360"/>
     </w:sectPr>
   </w:body>
 </w:document>
 </file>
 
+<file path=word/endnotes.xml><?xml version="1.0" encoding="utf-8"?>
+<w:endnotes xmlns:wpc="http://schemas.microsoft.com/office/word/2010/wordprocessingCanvas" xmlns:mc="http://schemas.openxmlformats.org/markup-compatibility/2006" xmlns:o="urn:schemas-microsoft-com:office:office" xmlns:r="http://schemas.openxmlformats.org/officeDocument/2006/relationships" xmlns:m="http://schemas.openxmlformats.org/officeDocument/2006/math" xmlns:v="urn:schemas-microsoft-com:vml" xmlns:wp14="http://schemas.microsoft.com/office/word/2010/wordprocessingDrawing" xmlns:wp="http://schemas.openxmlformats.org/drawingml/2006/wordprocessingDrawing" xmlns:w10="urn:schemas-microsoft-com:office:word" xmlns:w="http://schemas.openxmlformats.org/wordprocessingml/2006/main" xmlns:w14="http://schemas.microsoft.com/office/word/2010/wordml" xmlns:wpg="http://schemas.microsoft.com/office/word/2010/wordprocessingGroup" xmlns:wpi="http://schemas.microsoft.com/office/word/2010/wordprocessingInk" xmlns:wne="http://schemas.microsoft.com/office/word/2006/wordml" xmlns:wps="http://schemas.microsoft.com/office/word/2010/wordprocessingShape" mc:Ignorable="w14 wp14">
+  <w:endnote w:type="separator" w:id="-1">
+    <w:p>
+      <w:pPr>
+        <w:spacing w:line="240" w:lineRule="auto"/>
+      </w:pPr>
+      <w:r>
+        <w:separator/>
+      </w:r>
+    </w:p>
+  </w:endnote>
+  <w:endnote w:type="continuationSeparator" w:id="0">
+    <w:p>
+      <w:pPr>
+        <w:spacing w:line="240" w:lineRule="auto"/>
+      </w:pPr>
+      <w:r>
+        <w:continuationSeparator/>
+      </w:r>
+    </w:p>
+  </w:endnote>
+</w:endnotes>
+</file>
+
 <file path=word/footer1.xml><?xml version="1.0" encoding="utf-8"?>
-<w:ftr xmlns:o="urn:schemas-microsoft-com:office:office" xmlns:r="http://schemas.openxmlformats.org/officeDocument/2006/relationships" xmlns:v="urn:schemas-microsoft-com:vml" xmlns:w="http://schemas.openxmlformats.org/wordprocessingml/2006/main" xmlns:w10="urn:schemas-microsoft-com:office:word" xmlns:wp="http://schemas.openxmlformats.org/drawingml/2006/wordprocessingDrawing" xmlns:wps="http://schemas.microsoft.com/office/word/2010/wordprocessingShape" xmlns:wpg="http://schemas.microsoft.com/office/word/2010/wordprocessingGroup" xmlns:mc="http://schemas.openxmlformats.org/markup-compatibility/2006" xmlns:wp14="http://schemas.microsoft.com/office/word/2010/wordprocessingDrawing" xmlns:w14="http://schemas.microsoft.com/office/word/2010/wordml" mc:Ignorable="w14 wp14">
+<w:ftr xmlns:wpc="http://schemas.microsoft.com/office/word/2010/wordprocessingCanvas" xmlns:mc="http://schemas.openxmlformats.org/markup-compatibility/2006" xmlns:o="urn:schemas-microsoft-com:office:office" xmlns:r="http://schemas.openxmlformats.org/officeDocument/2006/relationships" xmlns:m="http://schemas.openxmlformats.org/officeDocument/2006/math" xmlns:v="urn:schemas-microsoft-com:vml" xmlns:wp14="http://schemas.microsoft.com/office/word/2010/wordprocessingDrawing" xmlns:wp="http://schemas.openxmlformats.org/drawingml/2006/wordprocessingDrawing" xmlns:w10="urn:schemas-microsoft-com:office:word" xmlns:w="http://schemas.openxmlformats.org/wordprocessingml/2006/main" xmlns:w14="http://schemas.microsoft.com/office/word/2010/wordml" xmlns:wpg="http://schemas.microsoft.com/office/word/2010/wordprocessingGroup" xmlns:wpi="http://schemas.microsoft.com/office/word/2010/wordprocessingInk" xmlns:wne="http://schemas.microsoft.com/office/word/2006/wordml" xmlns:wps="http://schemas.microsoft.com/office/word/2010/wordprocessingShape" mc:Ignorable="w14 wp14">
   <w:tbl>
     <w:tblPr>
       <w:tblW w:w="9486" w:type="dxa"/>
-      <w:jc w:val="left"/>
-      <w:tblInd w:w="0" w:type="dxa"/>
-      <w:tblBorders/>
-      <w:tblCellMar>
-        <w:top w:w="0" w:type="dxa"/>
-        <w:left w:w="108" w:type="dxa"/>
-        <w:bottom w:w="0" w:type="dxa"/>
-        <w:right w:w="108" w:type="dxa"/>
-      </w:tblCellMar>
+      <w:tblLook w:val="0000" w:firstRow="0" w:lastRow="0" w:firstColumn="0" w:lastColumn="0" w:noHBand="0" w:noVBand="0"/>
     </w:tblPr>
     <w:tblGrid>
       <w:gridCol w:w="3162"/>
@@ -1637,56 +1733,56 @@
       <w:gridCol w:w="3162"/>
     </w:tblGrid>
     <w:tr>
-      <w:trPr/>
       <w:tc>
         <w:tcPr>
           <w:tcW w:w="3162" w:type="dxa"/>
-          <w:tcBorders/>
-          <w:shd w:fill="auto" w:val="clear"/>
+          <w:shd w:val="clear" w:color="auto" w:fill="auto"/>
         </w:tcPr>
         <w:p>
           <w:pPr>
-            <w:pStyle w:val="Normal"/>
-            <w:snapToGrid w:val="false"/>
-            <w:ind w:left="0" w:right="360" w:hanging="0"/>
-            <w:rPr/>
+            <w:snapToGrid w:val="0"/>
+            <w:ind w:right="360"/>
           </w:pPr>
-          <w:r>
-            <w:rPr/>
-          </w:r>
         </w:p>
       </w:tc>
       <w:tc>
         <w:tcPr>
           <w:tcW w:w="3162" w:type="dxa"/>
-          <w:tcBorders/>
-          <w:shd w:fill="auto" w:val="clear"/>
+          <w:shd w:val="clear" w:color="auto" w:fill="auto"/>
         </w:tcPr>
         <w:p>
           <w:pPr>
-            <w:pStyle w:val="Normal"/>
             <w:jc w:val="center"/>
-            <w:rPr/>
           </w:pPr>
+          <w:proofErr w:type="spellStart"/>
           <w:r>
-            <w:rPr/>
-            <w:t>Nazwa firmy</w:t>
+            <w:t>Nazwa</w:t>
           </w:r>
+          <w:proofErr w:type="spellEnd"/>
           <w:r>
-            <w:rPr/>
+            <w:t xml:space="preserve"> </w:t>
+          </w:r>
+          <w:proofErr w:type="spellStart"/>
+          <w:r>
+            <w:t>firmy</w:t>
+          </w:r>
+          <w:proofErr w:type="spellEnd"/>
+          <w:r>
             <w:t xml:space="preserve">, </w:t>
           </w:r>
           <w:r>
-            <w:rPr/>
             <w:fldChar w:fldCharType="begin"/>
           </w:r>
           <w:r>
-            <w:instrText> DATE \@"yyyy" </w:instrText>
+            <w:instrText>DATE \@"yyyy"</w:instrText>
           </w:r>
           <w:r>
             <w:fldChar w:fldCharType="separate"/>
           </w:r>
           <w:r>
+            <w:rPr>
+              <w:noProof/>
+            </w:rPr>
             <w:t>2016</w:t>
           </w:r>
           <w:r>
@@ -1697,18 +1793,19 @@
       <w:tc>
         <w:tcPr>
           <w:tcW w:w="3162" w:type="dxa"/>
-          <w:tcBorders/>
-          <w:shd w:fill="auto" w:val="clear"/>
+          <w:shd w:val="clear" w:color="auto" w:fill="auto"/>
         </w:tcPr>
         <w:p>
           <w:pPr>
-            <w:pStyle w:val="Normal"/>
             <w:jc w:val="right"/>
-            <w:rPr/>
           </w:pPr>
+          <w:proofErr w:type="spellStart"/>
           <w:r>
-            <w:rPr/>
-            <w:t xml:space="preserve">Strona </w:t>
+            <w:t>Strona</w:t>
+          </w:r>
+          <w:proofErr w:type="spellEnd"/>
+          <w:r>
+            <w:t xml:space="preserve"> </w:t>
           </w:r>
           <w:r>
             <w:rPr>
@@ -1717,12 +1814,15 @@
             <w:fldChar w:fldCharType="begin"/>
           </w:r>
           <w:r>
-            <w:instrText> PAGE </w:instrText>
+            <w:instrText>PAGE</w:instrText>
           </w:r>
           <w:r>
             <w:fldChar w:fldCharType="separate"/>
           </w:r>
           <w:r>
+            <w:rPr>
+              <w:noProof/>
+            </w:rPr>
             <w:t>4</w:t>
           </w:r>
           <w:r>
@@ -1735,56 +1835,47 @@
   <w:p>
     <w:pPr>
       <w:pStyle w:val="Stopka"/>
-      <w:rPr/>
-    </w:pPr>
-    <w:r>
-      <w:rPr/>
-    </w:r>
+    </w:pPr>
   </w:p>
 </w:ftr>
 </file>
 
+<file path=word/footnotes.xml><?xml version="1.0" encoding="utf-8"?>
+<w:footnotes xmlns:wpc="http://schemas.microsoft.com/office/word/2010/wordprocessingCanvas" xmlns:mc="http://schemas.openxmlformats.org/markup-compatibility/2006" xmlns:o="urn:schemas-microsoft-com:office:office" xmlns:r="http://schemas.openxmlformats.org/officeDocument/2006/relationships" xmlns:m="http://schemas.openxmlformats.org/officeDocument/2006/math" xmlns:v="urn:schemas-microsoft-com:vml" xmlns:wp14="http://schemas.microsoft.com/office/word/2010/wordprocessingDrawing" xmlns:wp="http://schemas.openxmlformats.org/drawingml/2006/wordprocessingDrawing" xmlns:w10="urn:schemas-microsoft-com:office:word" xmlns:w="http://schemas.openxmlformats.org/wordprocessingml/2006/main" xmlns:w14="http://schemas.microsoft.com/office/word/2010/wordml" xmlns:wpg="http://schemas.microsoft.com/office/word/2010/wordprocessingGroup" xmlns:wpi="http://schemas.microsoft.com/office/word/2010/wordprocessingInk" xmlns:wne="http://schemas.microsoft.com/office/word/2006/wordml" xmlns:wps="http://schemas.microsoft.com/office/word/2010/wordprocessingShape" mc:Ignorable="w14 wp14">
+  <w:footnote w:type="separator" w:id="-1">
+    <w:p>
+      <w:pPr>
+        <w:spacing w:line="240" w:lineRule="auto"/>
+      </w:pPr>
+      <w:r>
+        <w:separator/>
+      </w:r>
+    </w:p>
+  </w:footnote>
+  <w:footnote w:type="continuationSeparator" w:id="0">
+    <w:p>
+      <w:pPr>
+        <w:spacing w:line="240" w:lineRule="auto"/>
+      </w:pPr>
+      <w:r>
+        <w:continuationSeparator/>
+      </w:r>
+    </w:p>
+  </w:footnote>
+</w:footnotes>
+</file>
+
 <file path=word/header1.xml><?xml version="1.0" encoding="utf-8"?>
-<w:hdr xmlns:o="urn:schemas-microsoft-com:office:office" xmlns:r="http://schemas.openxmlformats.org/officeDocument/2006/relationships" xmlns:v="urn:schemas-microsoft-com:vml" xmlns:w="http://schemas.openxmlformats.org/wordprocessingml/2006/main" xmlns:w10="urn:schemas-microsoft-com:office:word" xmlns:wp="http://schemas.openxmlformats.org/drawingml/2006/wordprocessingDrawing" xmlns:wps="http://schemas.microsoft.com/office/word/2010/wordprocessingShape" xmlns:wpg="http://schemas.microsoft.com/office/word/2010/wordprocessingGroup" xmlns:mc="http://schemas.openxmlformats.org/markup-compatibility/2006" xmlns:wp14="http://schemas.microsoft.com/office/word/2010/wordprocessingDrawing" xmlns:w14="http://schemas.microsoft.com/office/word/2010/wordml" mc:Ignorable="w14 wp14">
+<w:hdr xmlns:wpc="http://schemas.microsoft.com/office/word/2010/wordprocessingCanvas" xmlns:mc="http://schemas.openxmlformats.org/markup-compatibility/2006" xmlns:o="urn:schemas-microsoft-com:office:office" xmlns:r="http://schemas.openxmlformats.org/officeDocument/2006/relationships" xmlns:m="http://schemas.openxmlformats.org/officeDocument/2006/math" xmlns:v="urn:schemas-microsoft-com:vml" xmlns:wp14="http://schemas.microsoft.com/office/word/2010/wordprocessingDrawing" xmlns:wp="http://schemas.openxmlformats.org/drawingml/2006/wordprocessingDrawing" xmlns:w10="urn:schemas-microsoft-com:office:word" xmlns:w="http://schemas.openxmlformats.org/wordprocessingml/2006/main" xmlns:w14="http://schemas.microsoft.com/office/word/2010/wordml" xmlns:wpg="http://schemas.microsoft.com/office/word/2010/wordprocessingGroup" xmlns:wpi="http://schemas.microsoft.com/office/word/2010/wordprocessingInk" xmlns:wne="http://schemas.microsoft.com/office/word/2006/wordml" xmlns:wps="http://schemas.microsoft.com/office/word/2010/wordprocessingShape" mc:Ignorable="w14 wp14">
   <w:p>
     <w:pPr>
-      <w:pStyle w:val="Normal"/>
       <w:rPr>
         <w:sz w:val="24"/>
       </w:rPr>
     </w:pPr>
-    <w:r>
-      <w:rPr>
-        <w:sz w:val="24"/>
-      </w:rPr>
-    </w:r>
   </w:p>
   <w:p>
     <w:pPr>
-      <w:pStyle w:val="Normal"/>
-      <w:pBdr>
-        <w:bottom w:val="single" w:sz="6" w:space="1" w:color="000000"/>
-      </w:pBdr>
-      <w:jc w:val="right"/>
-      <w:rPr>
-        <w:rFonts w:ascii="Arial" w:hAnsi="Arial" w:cs="Arial"/>
-        <w:b/>
-        <w:b/>
-        <w:sz w:val="36"/>
-      </w:rPr>
-    </w:pPr>
-    <w:r>
-      <w:rPr>
-        <w:rFonts w:cs="Arial" w:ascii="Arial" w:hAnsi="Arial"/>
-        <w:b/>
-        <w:sz w:val="36"/>
-      </w:rPr>
-      <w:t>Nazwa firmy</w:t>
-    </w:r>
-  </w:p>
-  <w:p>
-    <w:pPr>
-      <w:pStyle w:val="Normal"/>
       <w:pBdr>
         <w:bottom w:val="single" w:sz="6" w:space="1" w:color="000000"/>
       </w:pBdr>
@@ -1795,28 +1886,26 @@
     </w:pPr>
     <w:r>
       <w:rPr>
-        <w:sz w:val="24"/>
+        <w:rFonts w:ascii="Arial" w:hAnsi="Arial" w:cs="Arial"/>
+        <w:b/>
+        <w:sz w:val="36"/>
       </w:rPr>
+      <w:t>Firma Alfa</w:t>
     </w:r>
   </w:p>
   <w:p>
     <w:pPr>
       <w:pStyle w:val="Gwka"/>
-      <w:rPr/>
-    </w:pPr>
-    <w:r>
-      <w:rPr/>
-    </w:r>
+    </w:pPr>
   </w:p>
 </w:hdr>
 </file>
 
 <file path=word/header2.xml><?xml version="1.0" encoding="utf-8"?>
-<w:hdr xmlns:o="urn:schemas-microsoft-com:office:office" xmlns:r="http://schemas.openxmlformats.org/officeDocument/2006/relationships" xmlns:v="urn:schemas-microsoft-com:vml" xmlns:w="http://schemas.openxmlformats.org/wordprocessingml/2006/main" xmlns:w10="urn:schemas-microsoft-com:office:word" xmlns:wp="http://schemas.openxmlformats.org/drawingml/2006/wordprocessingDrawing" xmlns:wps="http://schemas.microsoft.com/office/word/2010/wordprocessingShape" xmlns:wpg="http://schemas.microsoft.com/office/word/2010/wordprocessingGroup" xmlns:mc="http://schemas.openxmlformats.org/markup-compatibility/2006" xmlns:wp14="http://schemas.microsoft.com/office/word/2010/wordprocessingDrawing" xmlns:w14="http://schemas.microsoft.com/office/word/2010/wordml" mc:Ignorable="w14 wp14">
+<w:hdr xmlns:wpc="http://schemas.microsoft.com/office/word/2010/wordprocessingCanvas" xmlns:mc="http://schemas.openxmlformats.org/markup-compatibility/2006" xmlns:o="urn:schemas-microsoft-com:office:office" xmlns:r="http://schemas.openxmlformats.org/officeDocument/2006/relationships" xmlns:m="http://schemas.openxmlformats.org/officeDocument/2006/math" xmlns:v="urn:schemas-microsoft-com:vml" xmlns:wp14="http://schemas.microsoft.com/office/word/2010/wordprocessingDrawing" xmlns:wp="http://schemas.openxmlformats.org/drawingml/2006/wordprocessingDrawing" xmlns:w10="urn:schemas-microsoft-com:office:word" xmlns:w="http://schemas.openxmlformats.org/wordprocessingml/2006/main" xmlns:w14="http://schemas.microsoft.com/office/word/2010/wordml" xmlns:wpg="http://schemas.microsoft.com/office/word/2010/wordprocessingGroup" xmlns:wpi="http://schemas.microsoft.com/office/word/2010/wordprocessingInk" xmlns:wne="http://schemas.microsoft.com/office/word/2006/wordml" xmlns:wps="http://schemas.microsoft.com/office/word/2010/wordprocessingShape" mc:Ignorable="w14 wp14">
   <w:tbl>
     <w:tblPr>
       <w:tblW w:w="9573" w:type="dxa"/>
-      <w:jc w:val="left"/>
       <w:tblInd w:w="-7" w:type="dxa"/>
       <w:tblBorders>
         <w:top w:val="single" w:sz="6" w:space="0" w:color="000000"/>
@@ -1825,18 +1914,15 @@
         <w:insideH w:val="single" w:sz="6" w:space="0" w:color="000000"/>
       </w:tblBorders>
       <w:tblCellMar>
-        <w:top w:w="0" w:type="dxa"/>
         <w:left w:w="100" w:type="dxa"/>
-        <w:bottom w:w="0" w:type="dxa"/>
-        <w:right w:w="108" w:type="dxa"/>
       </w:tblCellMar>
+      <w:tblLook w:val="0000" w:firstRow="0" w:lastRow="0" w:firstColumn="0" w:lastColumn="0" w:noHBand="0" w:noVBand="0"/>
     </w:tblPr>
     <w:tblGrid>
       <w:gridCol w:w="6379"/>
       <w:gridCol w:w="3194"/>
     </w:tblGrid>
     <w:tr>
-      <w:trPr/>
       <w:tc>
         <w:tcPr>
           <w:tcW w:w="6379" w:type="dxa"/>
@@ -1844,16 +1930,14 @@
             <w:top w:val="single" w:sz="6" w:space="0" w:color="000000"/>
             <w:left w:val="single" w:sz="6" w:space="0" w:color="000000"/>
             <w:bottom w:val="single" w:sz="6" w:space="0" w:color="000000"/>
-            <w:insideH w:val="single" w:sz="6" w:space="0" w:color="000000"/>
           </w:tcBorders>
-          <w:shd w:fill="auto" w:val="clear"/>
+          <w:shd w:val="clear" w:color="auto" w:fill="auto"/>
           <w:tcMar>
             <w:left w:w="100" w:type="dxa"/>
           </w:tcMar>
         </w:tcPr>
         <w:p>
           <w:pPr>
-            <w:pStyle w:val="Normal"/>
             <w:rPr>
               <w:lang w:val="pl-PL"/>
             </w:rPr>
@@ -1862,17 +1946,22 @@
             <w:rPr>
               <w:lang w:val="pl-PL"/>
             </w:rPr>
-            <w:fldChar w:fldCharType="begin" w:fldLock="true"/>
+            <w:fldChar w:fldCharType="begin" w:fldLock="1"/>
           </w:r>
           <w:r>
-            <w:instrText> SUBJECT </w:instrText>
+            <w:instrText>SUBJECT</w:instrText>
           </w:r>
           <w:r>
             <w:fldChar w:fldCharType="separate"/>
           </w:r>
           <w:r>
-            <w:t>System Płacowy</w:t>
+            <w:t xml:space="preserve">System </w:t>
           </w:r>
+          <w:proofErr w:type="spellStart"/>
+          <w:r>
+            <w:t>Płacowy</w:t>
+          </w:r>
+          <w:proofErr w:type="spellEnd"/>
           <w:r>
             <w:fldChar w:fldCharType="end"/>
           </w:r>
@@ -1886,22 +1975,19 @@
             <w:left w:val="single" w:sz="6" w:space="0" w:color="000000"/>
             <w:bottom w:val="single" w:sz="6" w:space="0" w:color="000000"/>
             <w:right w:val="single" w:sz="6" w:space="0" w:color="000000"/>
-            <w:insideH w:val="single" w:sz="6" w:space="0" w:color="000000"/>
-            <w:insideV w:val="single" w:sz="6" w:space="0" w:color="000000"/>
           </w:tcBorders>
-          <w:shd w:fill="auto" w:val="clear"/>
+          <w:shd w:val="clear" w:color="auto" w:fill="auto"/>
           <w:tcMar>
             <w:left w:w="100" w:type="dxa"/>
           </w:tcMar>
         </w:tcPr>
         <w:p>
           <w:pPr>
-            <w:pStyle w:val="Normal"/>
             <w:tabs>
-              <w:tab w:val="left" w:pos="1135" w:leader="none"/>
+              <w:tab w:val="left" w:pos="1135"/>
             </w:tabs>
-            <w:spacing w:before="40" w:after="0"/>
-            <w:ind w:left="0" w:right="68" w:hanging="0"/>
+            <w:spacing w:before="40"/>
+            <w:ind w:right="68"/>
             <w:rPr>
               <w:lang w:val="pl-PL"/>
             </w:rPr>
@@ -1910,19 +1996,12 @@
             <w:rPr>
               <w:lang w:val="pl-PL"/>
             </w:rPr>
-            <w:t xml:space="preserve">  </w:t>
-          </w:r>
-          <w:r>
-            <w:rPr>
-              <w:lang w:val="pl-PL"/>
-            </w:rPr>
-            <w:t>Wersja:           &lt;1.0&gt;</w:t>
+            <w:t xml:space="preserve">  Wersja:           &lt;1.0&gt;</w:t>
           </w:r>
         </w:p>
       </w:tc>
     </w:tr>
     <w:tr>
-      <w:trPr/>
       <w:tc>
         <w:tcPr>
           <w:tcW w:w="6379" w:type="dxa"/>
@@ -1930,16 +2009,14 @@
             <w:top w:val="single" w:sz="6" w:space="0" w:color="000000"/>
             <w:left w:val="single" w:sz="6" w:space="0" w:color="000000"/>
             <w:bottom w:val="single" w:sz="6" w:space="0" w:color="000000"/>
-            <w:insideH w:val="single" w:sz="6" w:space="0" w:color="000000"/>
           </w:tcBorders>
-          <w:shd w:fill="auto" w:val="clear"/>
+          <w:shd w:val="clear" w:color="auto" w:fill="auto"/>
           <w:tcMar>
             <w:left w:w="100" w:type="dxa"/>
           </w:tcMar>
         </w:tcPr>
         <w:p>
           <w:pPr>
-            <w:pStyle w:val="Normal"/>
             <w:rPr>
               <w:lang w:val="pl-PL"/>
             </w:rPr>
@@ -1951,14 +2028,24 @@
             <w:fldChar w:fldCharType="begin"/>
           </w:r>
           <w:r>
-            <w:instrText> TITLE </w:instrText>
+            <w:instrText>TITLE</w:instrText>
           </w:r>
           <w:r>
             <w:fldChar w:fldCharType="separate"/>
           </w:r>
+          <w:proofErr w:type="spellStart"/>
           <w:r>
-            <w:t>Specyfikacja uzupełniająca</w:t>
+            <w:t>Specyfikacja</w:t>
           </w:r>
+          <w:proofErr w:type="spellEnd"/>
+          <w:r>
+            <w:t xml:space="preserve"> </w:t>
+          </w:r>
+          <w:proofErr w:type="spellStart"/>
+          <w:r>
+            <w:t>uzupełniająca</w:t>
+          </w:r>
+          <w:proofErr w:type="spellEnd"/>
           <w:r>
             <w:fldChar w:fldCharType="end"/>
           </w:r>
@@ -1972,17 +2059,14 @@
             <w:left w:val="single" w:sz="6" w:space="0" w:color="000000"/>
             <w:bottom w:val="single" w:sz="6" w:space="0" w:color="000000"/>
             <w:right w:val="single" w:sz="6" w:space="0" w:color="000000"/>
-            <w:insideH w:val="single" w:sz="6" w:space="0" w:color="000000"/>
-            <w:insideV w:val="single" w:sz="6" w:space="0" w:color="000000"/>
           </w:tcBorders>
-          <w:shd w:fill="auto" w:val="clear"/>
+          <w:shd w:val="clear" w:color="auto" w:fill="auto"/>
           <w:tcMar>
             <w:left w:w="100" w:type="dxa"/>
           </w:tcMar>
         </w:tcPr>
         <w:p>
           <w:pPr>
-            <w:pStyle w:val="Normal"/>
             <w:rPr>
               <w:lang w:val="pl-PL"/>
             </w:rPr>
@@ -1991,13 +2075,13 @@
             <w:rPr>
               <w:lang w:val="pl-PL"/>
             </w:rPr>
-            <w:t xml:space="preserve">  </w:t>
+            <w:t xml:space="preserve">  Data:  </w:t>
           </w:r>
           <w:r>
             <w:rPr>
               <w:lang w:val="pl-PL"/>
             </w:rPr>
-            <w:t>Data:  28.02.03</w:t>
+            <w:t>2016-05-17</w:t>
           </w:r>
         </w:p>
       </w:tc>
@@ -2006,27 +2090,25 @@
   <w:p>
     <w:pPr>
       <w:pStyle w:val="Gwka"/>
-      <w:rPr/>
-    </w:pPr>
-    <w:r>
-      <w:rPr/>
-    </w:r>
+    </w:pPr>
   </w:p>
 </w:hdr>
 </file>
 
 <file path=word/numbering.xml><?xml version="1.0" encoding="utf-8"?>
-<w:numbering xmlns:w="http://schemas.openxmlformats.org/wordprocessingml/2006/main" xmlns:o="urn:schemas-microsoft-com:office:office" xmlns:r="http://schemas.openxmlformats.org/officeDocument/2006/relationships" xmlns:v="urn:schemas-microsoft-com:vml">
-  <w:abstractNum w:abstractNumId="1">
+<w:numbering xmlns:wpc="http://schemas.microsoft.com/office/word/2010/wordprocessingCanvas" xmlns:mc="http://schemas.openxmlformats.org/markup-compatibility/2006" xmlns:o="urn:schemas-microsoft-com:office:office" xmlns:r="http://schemas.openxmlformats.org/officeDocument/2006/relationships" xmlns:m="http://schemas.openxmlformats.org/officeDocument/2006/math" xmlns:v="urn:schemas-microsoft-com:vml" xmlns:wp14="http://schemas.microsoft.com/office/word/2010/wordprocessingDrawing" xmlns:wp="http://schemas.openxmlformats.org/drawingml/2006/wordprocessingDrawing" xmlns:w10="urn:schemas-microsoft-com:office:word" xmlns:w="http://schemas.openxmlformats.org/wordprocessingml/2006/main" xmlns:w14="http://schemas.microsoft.com/office/word/2010/wordml" xmlns:wpg="http://schemas.microsoft.com/office/word/2010/wordprocessingGroup" xmlns:wpi="http://schemas.microsoft.com/office/word/2010/wordprocessingInk" xmlns:wne="http://schemas.microsoft.com/office/word/2006/wordml" xmlns:wps="http://schemas.microsoft.com/office/word/2010/wordprocessingShape" mc:Ignorable="w14 wp14">
+  <w:abstractNum w:abstractNumId="0">
+    <w:nsid w:val="400D03B6"/>
+    <w:multiLevelType w:val="multilevel"/>
+    <w:tmpl w:val="33CA5CC8"/>
     <w:lvl w:ilvl="0">
       <w:start w:val="1"/>
       <w:numFmt w:val="decimal"/>
       <w:lvlText w:val="%1."/>
       <w:lvlJc w:val="left"/>
       <w:pPr>
-        <w:ind w:left="0" w:hanging="0"/>
-      </w:pPr>
-      <w:rPr/>
+        <w:ind w:left="0" w:firstLine="0"/>
+      </w:pPr>
     </w:lvl>
     <w:lvl w:ilvl="1">
       <w:start w:val="1"/>
@@ -2034,9 +2116,8 @@
       <w:lvlText w:val="%1.%2"/>
       <w:lvlJc w:val="left"/>
       <w:pPr>
-        <w:ind w:left="0" w:hanging="0"/>
-      </w:pPr>
-      <w:rPr/>
+        <w:ind w:left="0" w:firstLine="0"/>
+      </w:pPr>
     </w:lvl>
     <w:lvl w:ilvl="2">
       <w:start w:val="1"/>
@@ -2044,9 +2125,8 @@
       <w:lvlText w:val="%1.%2.%3"/>
       <w:lvlJc w:val="left"/>
       <w:pPr>
-        <w:ind w:left="0" w:hanging="0"/>
-      </w:pPr>
-      <w:rPr/>
+        <w:ind w:left="0" w:firstLine="0"/>
+      </w:pPr>
     </w:lvl>
     <w:lvl w:ilvl="3">
       <w:start w:val="1"/>
@@ -2054,9 +2134,8 @@
       <w:lvlText w:val="%1.%2.%3.%4"/>
       <w:lvlJc w:val="left"/>
       <w:pPr>
-        <w:ind w:left="0" w:hanging="0"/>
-      </w:pPr>
-      <w:rPr/>
+        <w:ind w:left="0" w:firstLine="0"/>
+      </w:pPr>
     </w:lvl>
     <w:lvl w:ilvl="4">
       <w:start w:val="1"/>
@@ -2064,9 +2143,8 @@
       <w:lvlText w:val="%1.%2.%3.%4.%5"/>
       <w:lvlJc w:val="left"/>
       <w:pPr>
-        <w:ind w:left="0" w:hanging="0"/>
-      </w:pPr>
-      <w:rPr/>
+        <w:ind w:left="0" w:firstLine="0"/>
+      </w:pPr>
     </w:lvl>
     <w:lvl w:ilvl="5">
       <w:start w:val="1"/>
@@ -2074,9 +2152,8 @@
       <w:lvlText w:val="%1.%2.%3.%4.%5.%6"/>
       <w:lvlJc w:val="left"/>
       <w:pPr>
-        <w:ind w:left="0" w:hanging="0"/>
-      </w:pPr>
-      <w:rPr/>
+        <w:ind w:left="0" w:firstLine="0"/>
+      </w:pPr>
     </w:lvl>
     <w:lvl w:ilvl="6">
       <w:start w:val="1"/>
@@ -2084,9 +2161,8 @@
       <w:lvlText w:val="%1.%2.%3.%4.%5.%6.%7"/>
       <w:lvlJc w:val="left"/>
       <w:pPr>
-        <w:ind w:left="0" w:hanging="0"/>
-      </w:pPr>
-      <w:rPr/>
+        <w:ind w:left="0" w:firstLine="0"/>
+      </w:pPr>
     </w:lvl>
     <w:lvl w:ilvl="7">
       <w:start w:val="1"/>
@@ -2094,9 +2170,8 @@
       <w:lvlText w:val="%1.%2.%3.%4.%5.%6.%7.%8"/>
       <w:lvlJc w:val="left"/>
       <w:pPr>
-        <w:ind w:left="0" w:hanging="0"/>
-      </w:pPr>
-      <w:rPr/>
+        <w:ind w:left="0" w:firstLine="0"/>
+      </w:pPr>
     </w:lvl>
     <w:lvl w:ilvl="8">
       <w:start w:val="1"/>
@@ -2104,21 +2179,253 @@
       <w:lvlText w:val="%1.%2.%3.%4.%5.%6.%7.%8.%9"/>
       <w:lvlJc w:val="left"/>
       <w:pPr>
-        <w:ind w:left="0" w:hanging="0"/>
-      </w:pPr>
-      <w:rPr/>
+        <w:ind w:left="0" w:firstLine="0"/>
+      </w:pPr>
+    </w:lvl>
+  </w:abstractNum>
+  <w:abstractNum w:abstractNumId="1">
+    <w:nsid w:val="4F401E2D"/>
+    <w:multiLevelType w:val="multilevel"/>
+    <w:tmpl w:val="CA583EB6"/>
+    <w:lvl w:ilvl="0">
+      <w:start w:val="1"/>
+      <w:numFmt w:val="none"/>
+      <w:pStyle w:val="Bullet2"/>
+      <w:suff w:val="nothing"/>
+      <w:lvlText w:val="?"/>
+      <w:lvlJc w:val="left"/>
+      <w:pPr>
+        <w:tabs>
+          <w:tab w:val="num" w:pos="360"/>
+        </w:tabs>
+        <w:ind w:left="360" w:hanging="360"/>
+      </w:pPr>
+    </w:lvl>
+    <w:lvl w:ilvl="1">
+      <w:start w:val="1"/>
+      <w:numFmt w:val="decimal"/>
+      <w:lvlText w:val="%2."/>
+      <w:lvlJc w:val="left"/>
+      <w:pPr>
+        <w:tabs>
+          <w:tab w:val="num" w:pos="1080"/>
+        </w:tabs>
+        <w:ind w:left="1080" w:hanging="360"/>
+      </w:pPr>
+    </w:lvl>
+    <w:lvl w:ilvl="2">
+      <w:start w:val="1"/>
+      <w:numFmt w:val="decimal"/>
+      <w:lvlText w:val="%3."/>
+      <w:lvlJc w:val="left"/>
+      <w:pPr>
+        <w:tabs>
+          <w:tab w:val="num" w:pos="1440"/>
+        </w:tabs>
+        <w:ind w:left="1440" w:hanging="360"/>
+      </w:pPr>
+    </w:lvl>
+    <w:lvl w:ilvl="3">
+      <w:start w:val="1"/>
+      <w:numFmt w:val="decimal"/>
+      <w:lvlText w:val="%4."/>
+      <w:lvlJc w:val="left"/>
+      <w:pPr>
+        <w:tabs>
+          <w:tab w:val="num" w:pos="1800"/>
+        </w:tabs>
+        <w:ind w:left="1800" w:hanging="360"/>
+      </w:pPr>
+    </w:lvl>
+    <w:lvl w:ilvl="4">
+      <w:start w:val="1"/>
+      <w:numFmt w:val="decimal"/>
+      <w:lvlText w:val="%5."/>
+      <w:lvlJc w:val="left"/>
+      <w:pPr>
+        <w:tabs>
+          <w:tab w:val="num" w:pos="2160"/>
+        </w:tabs>
+        <w:ind w:left="2160" w:hanging="360"/>
+      </w:pPr>
+    </w:lvl>
+    <w:lvl w:ilvl="5">
+      <w:start w:val="1"/>
+      <w:numFmt w:val="decimal"/>
+      <w:lvlText w:val="%6."/>
+      <w:lvlJc w:val="left"/>
+      <w:pPr>
+        <w:tabs>
+          <w:tab w:val="num" w:pos="2520"/>
+        </w:tabs>
+        <w:ind w:left="2520" w:hanging="360"/>
+      </w:pPr>
+    </w:lvl>
+    <w:lvl w:ilvl="6">
+      <w:start w:val="1"/>
+      <w:numFmt w:val="decimal"/>
+      <w:lvlText w:val="%7."/>
+      <w:lvlJc w:val="left"/>
+      <w:pPr>
+        <w:tabs>
+          <w:tab w:val="num" w:pos="2880"/>
+        </w:tabs>
+        <w:ind w:left="2880" w:hanging="360"/>
+      </w:pPr>
+    </w:lvl>
+    <w:lvl w:ilvl="7">
+      <w:start w:val="1"/>
+      <w:numFmt w:val="decimal"/>
+      <w:lvlText w:val="%8."/>
+      <w:lvlJc w:val="left"/>
+      <w:pPr>
+        <w:tabs>
+          <w:tab w:val="num" w:pos="3240"/>
+        </w:tabs>
+        <w:ind w:left="3240" w:hanging="360"/>
+      </w:pPr>
+    </w:lvl>
+    <w:lvl w:ilvl="8">
+      <w:start w:val="1"/>
+      <w:numFmt w:val="decimal"/>
+      <w:lvlText w:val="%9."/>
+      <w:lvlJc w:val="left"/>
+      <w:pPr>
+        <w:tabs>
+          <w:tab w:val="num" w:pos="3600"/>
+        </w:tabs>
+        <w:ind w:left="3600" w:hanging="360"/>
+      </w:pPr>
     </w:lvl>
   </w:abstractNum>
   <w:abstractNum w:abstractNumId="2">
+    <w:nsid w:val="535A6BC0"/>
+    <w:multiLevelType w:val="multilevel"/>
+    <w:tmpl w:val="F808D45E"/>
+    <w:lvl w:ilvl="0">
+      <w:start w:val="1"/>
+      <w:numFmt w:val="none"/>
+      <w:pStyle w:val="Bullet1"/>
+      <w:suff w:val="nothing"/>
+      <w:lvlText w:val="?"/>
+      <w:lvlJc w:val="left"/>
+      <w:pPr>
+        <w:tabs>
+          <w:tab w:val="num" w:pos="432"/>
+        </w:tabs>
+        <w:ind w:left="432" w:hanging="432"/>
+      </w:pPr>
+    </w:lvl>
+    <w:lvl w:ilvl="1">
+      <w:start w:val="1"/>
+      <w:numFmt w:val="decimal"/>
+      <w:lvlText w:val="%2."/>
+      <w:lvlJc w:val="left"/>
+      <w:pPr>
+        <w:tabs>
+          <w:tab w:val="num" w:pos="1080"/>
+        </w:tabs>
+        <w:ind w:left="1080" w:hanging="360"/>
+      </w:pPr>
+    </w:lvl>
+    <w:lvl w:ilvl="2">
+      <w:start w:val="1"/>
+      <w:numFmt w:val="decimal"/>
+      <w:lvlText w:val="%3."/>
+      <w:lvlJc w:val="left"/>
+      <w:pPr>
+        <w:tabs>
+          <w:tab w:val="num" w:pos="1440"/>
+        </w:tabs>
+        <w:ind w:left="1440" w:hanging="360"/>
+      </w:pPr>
+    </w:lvl>
+    <w:lvl w:ilvl="3">
+      <w:start w:val="1"/>
+      <w:numFmt w:val="decimal"/>
+      <w:lvlText w:val="%4."/>
+      <w:lvlJc w:val="left"/>
+      <w:pPr>
+        <w:tabs>
+          <w:tab w:val="num" w:pos="1800"/>
+        </w:tabs>
+        <w:ind w:left="1800" w:hanging="360"/>
+      </w:pPr>
+    </w:lvl>
+    <w:lvl w:ilvl="4">
+      <w:start w:val="1"/>
+      <w:numFmt w:val="decimal"/>
+      <w:lvlText w:val="%5."/>
+      <w:lvlJc w:val="left"/>
+      <w:pPr>
+        <w:tabs>
+          <w:tab w:val="num" w:pos="2160"/>
+        </w:tabs>
+        <w:ind w:left="2160" w:hanging="360"/>
+      </w:pPr>
+    </w:lvl>
+    <w:lvl w:ilvl="5">
+      <w:start w:val="1"/>
+      <w:numFmt w:val="decimal"/>
+      <w:lvlText w:val="%6."/>
+      <w:lvlJc w:val="left"/>
+      <w:pPr>
+        <w:tabs>
+          <w:tab w:val="num" w:pos="2520"/>
+        </w:tabs>
+        <w:ind w:left="2520" w:hanging="360"/>
+      </w:pPr>
+    </w:lvl>
+    <w:lvl w:ilvl="6">
+      <w:start w:val="1"/>
+      <w:numFmt w:val="decimal"/>
+      <w:lvlText w:val="%7."/>
+      <w:lvlJc w:val="left"/>
+      <w:pPr>
+        <w:tabs>
+          <w:tab w:val="num" w:pos="2880"/>
+        </w:tabs>
+        <w:ind w:left="2880" w:hanging="360"/>
+      </w:pPr>
+    </w:lvl>
+    <w:lvl w:ilvl="7">
+      <w:start w:val="1"/>
+      <w:numFmt w:val="decimal"/>
+      <w:lvlText w:val="%8."/>
+      <w:lvlJc w:val="left"/>
+      <w:pPr>
+        <w:tabs>
+          <w:tab w:val="num" w:pos="3240"/>
+        </w:tabs>
+        <w:ind w:left="3240" w:hanging="360"/>
+      </w:pPr>
+    </w:lvl>
+    <w:lvl w:ilvl="8">
+      <w:start w:val="1"/>
+      <w:numFmt w:val="decimal"/>
+      <w:lvlText w:val="%9."/>
+      <w:lvlJc w:val="left"/>
+      <w:pPr>
+        <w:tabs>
+          <w:tab w:val="num" w:pos="3600"/>
+        </w:tabs>
+        <w:ind w:left="3600" w:hanging="360"/>
+      </w:pPr>
+    </w:lvl>
+  </w:abstractNum>
+  <w:abstractNum w:abstractNumId="3">
+    <w:nsid w:val="771C30BF"/>
+    <w:multiLevelType w:val="multilevel"/>
+    <w:tmpl w:val="79D2113C"/>
     <w:lvl w:ilvl="0">
       <w:start w:val="1"/>
       <w:numFmt w:val="decimal"/>
+      <w:pStyle w:val="Nagwek1"/>
       <w:lvlText w:val="%1."/>
       <w:lvlJc w:val="left"/>
       <w:pPr>
-        <w:ind w:left="0" w:hanging="0"/>
-      </w:pPr>
-      <w:rPr/>
+        <w:ind w:left="0" w:firstLine="0"/>
+      </w:pPr>
     </w:lvl>
     <w:lvl w:ilvl="1">
       <w:start w:val="1"/>
@@ -2126,9 +2433,8 @@
       <w:lvlText w:val="%1.%2"/>
       <w:lvlJc w:val="left"/>
       <w:pPr>
-        <w:ind w:left="0" w:hanging="0"/>
-      </w:pPr>
-      <w:rPr/>
+        <w:ind w:left="0" w:firstLine="0"/>
+      </w:pPr>
     </w:lvl>
     <w:lvl w:ilvl="2">
       <w:start w:val="1"/>
@@ -2136,9 +2442,8 @@
       <w:lvlText w:val="%1.%2.%3"/>
       <w:lvlJc w:val="left"/>
       <w:pPr>
-        <w:ind w:left="0" w:hanging="0"/>
-      </w:pPr>
-      <w:rPr/>
+        <w:ind w:left="0" w:firstLine="0"/>
+      </w:pPr>
     </w:lvl>
     <w:lvl w:ilvl="3">
       <w:start w:val="1"/>
@@ -2146,9 +2451,8 @@
       <w:lvlText w:val="%1.%2.%3.%4"/>
       <w:lvlJc w:val="left"/>
       <w:pPr>
-        <w:ind w:left="0" w:hanging="0"/>
-      </w:pPr>
-      <w:rPr/>
+        <w:ind w:left="0" w:firstLine="0"/>
+      </w:pPr>
     </w:lvl>
     <w:lvl w:ilvl="4">
       <w:start w:val="1"/>
@@ -2156,9 +2460,8 @@
       <w:lvlText w:val="%1.%2.%3.%4.%5"/>
       <w:lvlJc w:val="left"/>
       <w:pPr>
-        <w:ind w:left="0" w:hanging="0"/>
-      </w:pPr>
-      <w:rPr/>
+        <w:ind w:left="0" w:firstLine="0"/>
+      </w:pPr>
     </w:lvl>
     <w:lvl w:ilvl="5">
       <w:start w:val="1"/>
@@ -2166,9 +2469,8 @@
       <w:lvlText w:val="%1.%2.%3.%4.%5.%6"/>
       <w:lvlJc w:val="left"/>
       <w:pPr>
-        <w:ind w:left="0" w:hanging="0"/>
-      </w:pPr>
-      <w:rPr/>
+        <w:ind w:left="0" w:firstLine="0"/>
+      </w:pPr>
     </w:lvl>
     <w:lvl w:ilvl="6">
       <w:start w:val="1"/>
@@ -2176,9 +2478,8 @@
       <w:lvlText w:val="%1.%2.%3.%4.%5.%6.%7"/>
       <w:lvlJc w:val="left"/>
       <w:pPr>
-        <w:ind w:left="0" w:hanging="0"/>
-      </w:pPr>
-      <w:rPr/>
+        <w:ind w:left="0" w:firstLine="0"/>
+      </w:pPr>
     </w:lvl>
     <w:lvl w:ilvl="7">
       <w:start w:val="1"/>
@@ -2186,9 +2487,8 @@
       <w:lvlText w:val="%1.%2.%3.%4.%5.%6.%7.%8"/>
       <w:lvlJc w:val="left"/>
       <w:pPr>
-        <w:ind w:left="0" w:hanging="0"/>
-      </w:pPr>
-      <w:rPr/>
+        <w:ind w:left="0" w:firstLine="0"/>
+      </w:pPr>
     </w:lvl>
     <w:lvl w:ilvl="8">
       <w:start w:val="1"/>
@@ -2196,290 +2496,198 @@
       <w:lvlText w:val="%1.%2.%3.%4.%5.%6.%7.%8.%9"/>
       <w:lvlJc w:val="left"/>
       <w:pPr>
-        <w:ind w:left="0" w:hanging="0"/>
-      </w:pPr>
-      <w:rPr/>
-    </w:lvl>
-  </w:abstractNum>
-  <w:abstractNum w:abstractNumId="3">
-    <w:lvl w:ilvl="0">
-      <w:start w:val="1"/>
-      <w:numFmt w:val="none"/>
-      <w:suff w:val="nothing"/>
-      <w:lvlText w:val="?"/>
-      <w:lvlJc w:val="left"/>
-      <w:pPr>
-        <w:tabs>
-          <w:tab w:val="num" w:pos="432"/>
-        </w:tabs>
-        <w:ind w:left="432" w:hanging="432"/>
-      </w:pPr>
-    </w:lvl>
-    <w:lvl w:ilvl="1">
-      <w:start w:val="1"/>
-      <w:numFmt w:val="decimal"/>
-      <w:lvlText w:val="%2."/>
-      <w:lvlJc w:val="left"/>
-      <w:pPr>
-        <w:tabs>
-          <w:tab w:val="num" w:pos="1080"/>
-        </w:tabs>
-        <w:ind w:left="1080" w:hanging="360"/>
-      </w:pPr>
-    </w:lvl>
-    <w:lvl w:ilvl="2">
-      <w:start w:val="1"/>
-      <w:numFmt w:val="decimal"/>
-      <w:lvlText w:val="%3."/>
-      <w:lvlJc w:val="left"/>
-      <w:pPr>
-        <w:tabs>
-          <w:tab w:val="num" w:pos="1440"/>
-        </w:tabs>
-        <w:ind w:left="1440" w:hanging="360"/>
-      </w:pPr>
-    </w:lvl>
-    <w:lvl w:ilvl="3">
-      <w:start w:val="1"/>
-      <w:numFmt w:val="decimal"/>
-      <w:lvlText w:val="%4."/>
-      <w:lvlJc w:val="left"/>
-      <w:pPr>
-        <w:tabs>
-          <w:tab w:val="num" w:pos="1800"/>
-        </w:tabs>
-        <w:ind w:left="1800" w:hanging="360"/>
-      </w:pPr>
-    </w:lvl>
-    <w:lvl w:ilvl="4">
-      <w:start w:val="1"/>
-      <w:numFmt w:val="decimal"/>
-      <w:lvlText w:val="%5."/>
-      <w:lvlJc w:val="left"/>
-      <w:pPr>
-        <w:tabs>
-          <w:tab w:val="num" w:pos="2160"/>
-        </w:tabs>
-        <w:ind w:left="2160" w:hanging="360"/>
-      </w:pPr>
-    </w:lvl>
-    <w:lvl w:ilvl="5">
-      <w:start w:val="1"/>
-      <w:numFmt w:val="decimal"/>
-      <w:lvlText w:val="%6."/>
-      <w:lvlJc w:val="left"/>
-      <w:pPr>
-        <w:tabs>
-          <w:tab w:val="num" w:pos="2520"/>
-        </w:tabs>
-        <w:ind w:left="2520" w:hanging="360"/>
-      </w:pPr>
-    </w:lvl>
-    <w:lvl w:ilvl="6">
-      <w:start w:val="1"/>
-      <w:numFmt w:val="decimal"/>
-      <w:lvlText w:val="%7."/>
-      <w:lvlJc w:val="left"/>
-      <w:pPr>
-        <w:tabs>
-          <w:tab w:val="num" w:pos="2880"/>
-        </w:tabs>
-        <w:ind w:left="2880" w:hanging="360"/>
-      </w:pPr>
-    </w:lvl>
-    <w:lvl w:ilvl="7">
-      <w:start w:val="1"/>
-      <w:numFmt w:val="decimal"/>
-      <w:lvlText w:val="%8."/>
-      <w:lvlJc w:val="left"/>
-      <w:pPr>
-        <w:tabs>
-          <w:tab w:val="num" w:pos="3240"/>
-        </w:tabs>
-        <w:ind w:left="3240" w:hanging="360"/>
-      </w:pPr>
-    </w:lvl>
-    <w:lvl w:ilvl="8">
-      <w:start w:val="1"/>
-      <w:numFmt w:val="decimal"/>
-      <w:lvlText w:val="%9."/>
-      <w:lvlJc w:val="left"/>
-      <w:pPr>
-        <w:tabs>
-          <w:tab w:val="num" w:pos="3600"/>
-        </w:tabs>
-        <w:ind w:left="3600" w:hanging="360"/>
-      </w:pPr>
-    </w:lvl>
-  </w:abstractNum>
-  <w:abstractNum w:abstractNumId="4">
-    <w:lvl w:ilvl="0">
-      <w:start w:val="1"/>
-      <w:numFmt w:val="none"/>
-      <w:suff w:val="nothing"/>
-      <w:lvlText w:val="?"/>
-      <w:lvlJc w:val="left"/>
-      <w:pPr>
-        <w:tabs>
-          <w:tab w:val="num" w:pos="360"/>
-        </w:tabs>
-        <w:ind w:left="360" w:hanging="360"/>
-      </w:pPr>
-    </w:lvl>
-    <w:lvl w:ilvl="1">
-      <w:start w:val="1"/>
-      <w:numFmt w:val="decimal"/>
-      <w:lvlText w:val="%2."/>
-      <w:lvlJc w:val="left"/>
-      <w:pPr>
-        <w:tabs>
-          <w:tab w:val="num" w:pos="1080"/>
-        </w:tabs>
-        <w:ind w:left="1080" w:hanging="360"/>
-      </w:pPr>
-    </w:lvl>
-    <w:lvl w:ilvl="2">
-      <w:start w:val="1"/>
-      <w:numFmt w:val="decimal"/>
-      <w:lvlText w:val="%3."/>
-      <w:lvlJc w:val="left"/>
-      <w:pPr>
-        <w:tabs>
-          <w:tab w:val="num" w:pos="1440"/>
-        </w:tabs>
-        <w:ind w:left="1440" w:hanging="360"/>
-      </w:pPr>
-    </w:lvl>
-    <w:lvl w:ilvl="3">
-      <w:start w:val="1"/>
-      <w:numFmt w:val="decimal"/>
-      <w:lvlText w:val="%4."/>
-      <w:lvlJc w:val="left"/>
-      <w:pPr>
-        <w:tabs>
-          <w:tab w:val="num" w:pos="1800"/>
-        </w:tabs>
-        <w:ind w:left="1800" w:hanging="360"/>
-      </w:pPr>
-    </w:lvl>
-    <w:lvl w:ilvl="4">
-      <w:start w:val="1"/>
-      <w:numFmt w:val="decimal"/>
-      <w:lvlText w:val="%5."/>
-      <w:lvlJc w:val="left"/>
-      <w:pPr>
-        <w:tabs>
-          <w:tab w:val="num" w:pos="2160"/>
-        </w:tabs>
-        <w:ind w:left="2160" w:hanging="360"/>
-      </w:pPr>
-    </w:lvl>
-    <w:lvl w:ilvl="5">
-      <w:start w:val="1"/>
-      <w:numFmt w:val="decimal"/>
-      <w:lvlText w:val="%6."/>
-      <w:lvlJc w:val="left"/>
-      <w:pPr>
-        <w:tabs>
-          <w:tab w:val="num" w:pos="2520"/>
-        </w:tabs>
-        <w:ind w:left="2520" w:hanging="360"/>
-      </w:pPr>
-    </w:lvl>
-    <w:lvl w:ilvl="6">
-      <w:start w:val="1"/>
-      <w:numFmt w:val="decimal"/>
-      <w:lvlText w:val="%7."/>
-      <w:lvlJc w:val="left"/>
-      <w:pPr>
-        <w:tabs>
-          <w:tab w:val="num" w:pos="2880"/>
-        </w:tabs>
-        <w:ind w:left="2880" w:hanging="360"/>
-      </w:pPr>
-    </w:lvl>
-    <w:lvl w:ilvl="7">
-      <w:start w:val="1"/>
-      <w:numFmt w:val="decimal"/>
-      <w:lvlText w:val="%8."/>
-      <w:lvlJc w:val="left"/>
-      <w:pPr>
-        <w:tabs>
-          <w:tab w:val="num" w:pos="3240"/>
-        </w:tabs>
-        <w:ind w:left="3240" w:hanging="360"/>
-      </w:pPr>
-    </w:lvl>
-    <w:lvl w:ilvl="8">
-      <w:start w:val="1"/>
-      <w:numFmt w:val="decimal"/>
-      <w:lvlText w:val="%9."/>
-      <w:lvlJc w:val="left"/>
-      <w:pPr>
-        <w:tabs>
-          <w:tab w:val="num" w:pos="3600"/>
-        </w:tabs>
-        <w:ind w:left="3600" w:hanging="360"/>
+        <w:ind w:left="0" w:firstLine="0"/>
       </w:pPr>
     </w:lvl>
   </w:abstractNum>
   <w:num w:numId="1">
-    <w:abstractNumId w:val="1"/>
+    <w:abstractNumId w:val="0"/>
   </w:num>
   <w:num w:numId="2">
+    <w:abstractNumId w:val="3"/>
+  </w:num>
+  <w:num w:numId="3">
     <w:abstractNumId w:val="2"/>
   </w:num>
-  <w:num w:numId="3">
-    <w:abstractNumId w:val="3"/>
-  </w:num>
   <w:num w:numId="4">
-    <w:abstractNumId w:val="4"/>
+    <w:abstractNumId w:val="1"/>
   </w:num>
 </w:numbering>
 </file>
 
 <file path=word/styles.xml><?xml version="1.0" encoding="utf-8"?>
-<w:styles xmlns:w="http://schemas.openxmlformats.org/wordprocessingml/2006/main" xmlns:w14="http://schemas.microsoft.com/office/word/2010/wordml" xmlns:mc="http://schemas.openxmlformats.org/markup-compatibility/2006" mc:Ignorable="w14">
+<w:styles xmlns:mc="http://schemas.openxmlformats.org/markup-compatibility/2006" xmlns:r="http://schemas.openxmlformats.org/officeDocument/2006/relationships" xmlns:w="http://schemas.openxmlformats.org/wordprocessingml/2006/main" xmlns:w14="http://schemas.microsoft.com/office/word/2010/wordml" mc:Ignorable="w14">
   <w:docDefaults>
     <w:rPrDefault>
       <w:rPr>
-        <w:rFonts w:ascii="Liberation Serif" w:hAnsi="Liberation Serif" w:eastAsia="Droid Sans Fallback" w:cs="FreeSans"/>
+        <w:rFonts w:ascii="Liberation Serif" w:eastAsia="Droid Sans Fallback" w:hAnsi="Liberation Serif" w:cs="FreeSans"/>
         <w:sz w:val="24"/>
         <w:szCs w:val="24"/>
         <w:lang w:val="en-US" w:eastAsia="zh-CN" w:bidi="hi-IN"/>
       </w:rPr>
     </w:rPrDefault>
-    <w:pPrDefault>
-      <w:pPr/>
-    </w:pPrDefault>
+    <w:pPrDefault/>
   </w:docDefaults>
-  <w:style w:type="paragraph" w:styleId="Normal">
+  <w:latentStyles w:defLockedState="0" w:defUIPriority="99" w:defSemiHidden="1" w:defUnhideWhenUsed="1" w:defQFormat="0" w:count="267">
+    <w:lsdException w:name="Normal" w:semiHidden="0" w:uiPriority="0" w:unhideWhenUsed="0" w:qFormat="1"/>
+    <w:lsdException w:name="heading 1" w:semiHidden="0" w:uiPriority="9" w:unhideWhenUsed="0" w:qFormat="1"/>
+    <w:lsdException w:name="heading 2" w:uiPriority="9" w:qFormat="1"/>
+    <w:lsdException w:name="heading 3" w:uiPriority="9" w:qFormat="1"/>
+    <w:lsdException w:name="heading 4" w:uiPriority="9" w:qFormat="1"/>
+    <w:lsdException w:name="heading 5" w:uiPriority="9" w:qFormat="1"/>
+    <w:lsdException w:name="heading 6" w:uiPriority="9" w:qFormat="1"/>
+    <w:lsdException w:name="heading 7" w:uiPriority="9" w:qFormat="1"/>
+    <w:lsdException w:name="heading 8" w:uiPriority="9" w:qFormat="1"/>
+    <w:lsdException w:name="heading 9" w:uiPriority="9" w:qFormat="1"/>
+    <w:lsdException w:name="toc 1" w:uiPriority="39"/>
+    <w:lsdException w:name="toc 2" w:uiPriority="39"/>
+    <w:lsdException w:name="toc 3" w:uiPriority="39"/>
+    <w:lsdException w:name="toc 4" w:uiPriority="39"/>
+    <w:lsdException w:name="toc 5" w:uiPriority="39"/>
+    <w:lsdException w:name="toc 6" w:uiPriority="39"/>
+    <w:lsdException w:name="toc 7" w:uiPriority="39"/>
+    <w:lsdException w:name="toc 8" w:uiPriority="39"/>
+    <w:lsdException w:name="toc 9" w:uiPriority="39"/>
+    <w:lsdException w:name="caption" w:uiPriority="35" w:qFormat="1"/>
+    <w:lsdException w:name="Title" w:semiHidden="0" w:uiPriority="10" w:unhideWhenUsed="0" w:qFormat="1"/>
+    <w:lsdException w:name="Default Paragraph Font" w:uiPriority="1"/>
+    <w:lsdException w:name="Subtitle" w:semiHidden="0" w:uiPriority="11" w:unhideWhenUsed="0" w:qFormat="1"/>
+    <w:lsdException w:name="Strong" w:semiHidden="0" w:uiPriority="22" w:unhideWhenUsed="0" w:qFormat="1"/>
+    <w:lsdException w:name="Emphasis" w:semiHidden="0" w:uiPriority="20" w:unhideWhenUsed="0" w:qFormat="1"/>
+    <w:lsdException w:name="Table Grid" w:semiHidden="0" w:uiPriority="59" w:unhideWhenUsed="0"/>
+    <w:lsdException w:name="Placeholder Text" w:unhideWhenUsed="0"/>
+    <w:lsdException w:name="No Spacing" w:semiHidden="0" w:uiPriority="1" w:unhideWhenUsed="0" w:qFormat="1"/>
+    <w:lsdException w:name="Light Shading" w:semiHidden="0" w:uiPriority="60" w:unhideWhenUsed="0"/>
+    <w:lsdException w:name="Light List" w:semiHidden="0" w:uiPriority="61" w:unhideWhenUsed="0"/>
+    <w:lsdException w:name="Light Grid" w:semiHidden="0" w:uiPriority="62" w:unhideWhenUsed="0"/>
+    <w:lsdException w:name="Medium Shading 1" w:semiHidden="0" w:uiPriority="63" w:unhideWhenUsed="0"/>
+    <w:lsdException w:name="Medium Shading 2" w:semiHidden="0" w:uiPriority="64" w:unhideWhenUsed="0"/>
+    <w:lsdException w:name="Medium List 1" w:semiHidden="0" w:uiPriority="65" w:unhideWhenUsed="0"/>
+    <w:lsdException w:name="Medium List 2" w:semiHidden="0" w:uiPriority="66" w:unhideWhenUsed="0"/>
+    <w:lsdException w:name="Medium Grid 1" w:semiHidden="0" w:uiPriority="67" w:unhideWhenUsed="0"/>
+    <w:lsdException w:name="Medium Grid 2" w:semiHidden="0" w:uiPriority="68" w:unhideWhenUsed="0"/>
+    <w:lsdException w:name="Medium Grid 3" w:semiHidden="0" w:uiPriority="69" w:unhideWhenUsed="0"/>
+    <w:lsdException w:name="Dark List" w:semiHidden="0" w:uiPriority="70" w:unhideWhenUsed="0"/>
+    <w:lsdException w:name="Colorful Shading" w:semiHidden="0" w:uiPriority="71" w:unhideWhenUsed="0"/>
+    <w:lsdException w:name="Colorful List" w:semiHidden="0" w:uiPriority="72" w:unhideWhenUsed="0"/>
+    <w:lsdException w:name="Colorful Grid" w:semiHidden="0" w:uiPriority="73" w:unhideWhenUsed="0"/>
+    <w:lsdException w:name="Light Shading Accent 1" w:semiHidden="0" w:uiPriority="60" w:unhideWhenUsed="0"/>
+    <w:lsdException w:name="Light List Accent 1" w:semiHidden="0" w:uiPriority="61" w:unhideWhenUsed="0"/>
+    <w:lsdException w:name="Light Grid Accent 1" w:semiHidden="0" w:uiPriority="62" w:unhideWhenUsed="0"/>
+    <w:lsdException w:name="Medium Shading 1 Accent 1" w:semiHidden="0" w:uiPriority="63" w:unhideWhenUsed="0"/>
+    <w:lsdException w:name="Medium Shading 2 Accent 1" w:semiHidden="0" w:uiPriority="64" w:unhideWhenUsed="0"/>
+    <w:lsdException w:name="Medium List 1 Accent 1" w:semiHidden="0" w:uiPriority="65" w:unhideWhenUsed="0"/>
+    <w:lsdException w:name="Revision" w:unhideWhenUsed="0"/>
+    <w:lsdException w:name="List Paragraph" w:semiHidden="0" w:uiPriority="34" w:unhideWhenUsed="0" w:qFormat="1"/>
+    <w:lsdException w:name="Quote" w:semiHidden="0" w:uiPriority="29" w:unhideWhenUsed="0" w:qFormat="1"/>
+    <w:lsdException w:name="Intense Quote" w:semiHidden="0" w:uiPriority="30" w:unhideWhenUsed="0" w:qFormat="1"/>
+    <w:lsdException w:name="Medium List 2 Accent 1" w:semiHidden="0" w:uiPriority="66" w:unhideWhenUsed="0"/>
+    <w:lsdException w:name="Medium Grid 1 Accent 1" w:semiHidden="0" w:uiPriority="67" w:unhideWhenUsed="0"/>
+    <w:lsdException w:name="Medium Grid 2 Accent 1" w:semiHidden="0" w:uiPriority="68" w:unhideWhenUsed="0"/>
+    <w:lsdException w:name="Medium Grid 3 Accent 1" w:semiHidden="0" w:uiPriority="69" w:unhideWhenUsed="0"/>
+    <w:lsdException w:name="Dark List Accent 1" w:semiHidden="0" w:uiPriority="70" w:unhideWhenUsed="0"/>
+    <w:lsdException w:name="Colorful Shading Accent 1" w:semiHidden="0" w:uiPriority="71" w:unhideWhenUsed="0"/>
+    <w:lsdException w:name="Colorful List Accent 1" w:semiHidden="0" w:uiPriority="72" w:unhideWhenUsed="0"/>
+    <w:lsdException w:name="Colorful Grid Accent 1" w:semiHidden="0" w:uiPriority="73" w:unhideWhenUsed="0"/>
+    <w:lsdException w:name="Light Shading Accent 2" w:semiHidden="0" w:uiPriority="60" w:unhideWhenUsed="0"/>
+    <w:lsdException w:name="Light List Accent 2" w:semiHidden="0" w:uiPriority="61" w:unhideWhenUsed="0"/>
+    <w:lsdException w:name="Light Grid Accent 2" w:semiHidden="0" w:uiPriority="62" w:unhideWhenUsed="0"/>
+    <w:lsdException w:name="Medium Shading 1 Accent 2" w:semiHidden="0" w:uiPriority="63" w:unhideWhenUsed="0"/>
+    <w:lsdException w:name="Medium Shading 2 Accent 2" w:semiHidden="0" w:uiPriority="64" w:unhideWhenUsed="0"/>
+    <w:lsdException w:name="Medium List 1 Accent 2" w:semiHidden="0" w:uiPriority="65" w:unhideWhenUsed="0"/>
+    <w:lsdException w:name="Medium List 2 Accent 2" w:semiHidden="0" w:uiPriority="66" w:unhideWhenUsed="0"/>
+    <w:lsdException w:name="Medium Grid 1 Accent 2" w:semiHidden="0" w:uiPriority="67" w:unhideWhenUsed="0"/>
+    <w:lsdException w:name="Medium Grid 2 Accent 2" w:semiHidden="0" w:uiPriority="68" w:unhideWhenUsed="0"/>
+    <w:lsdException w:name="Medium Grid 3 Accent 2" w:semiHidden="0" w:uiPriority="69" w:unhideWhenUsed="0"/>
+    <w:lsdException w:name="Dark List Accent 2" w:semiHidden="0" w:uiPriority="70" w:unhideWhenUsed="0"/>
+    <w:lsdException w:name="Colorful Shading Accent 2" w:semiHidden="0" w:uiPriority="71" w:unhideWhenUsed="0"/>
+    <w:lsdException w:name="Colorful List Accent 2" w:semiHidden="0" w:uiPriority="72" w:unhideWhenUsed="0"/>
+    <w:lsdException w:name="Colorful Grid Accent 2" w:semiHidden="0" w:uiPriority="73" w:unhideWhenUsed="0"/>
+    <w:lsdException w:name="Light Shading Accent 3" w:semiHidden="0" w:uiPriority="60" w:unhideWhenUsed="0"/>
+    <w:lsdException w:name="Light List Accent 3" w:semiHidden="0" w:uiPriority="61" w:unhideWhenUsed="0"/>
+    <w:lsdException w:name="Light Grid Accent 3" w:semiHidden="0" w:uiPriority="62" w:unhideWhenUsed="0"/>
+    <w:lsdException w:name="Medium Shading 1 Accent 3" w:semiHidden="0" w:uiPriority="63" w:unhideWhenUsed="0"/>
+    <w:lsdException w:name="Medium Shading 2 Accent 3" w:semiHidden="0" w:uiPriority="64" w:unhideWhenUsed="0"/>
+    <w:lsdException w:name="Medium List 1 Accent 3" w:semiHidden="0" w:uiPriority="65" w:unhideWhenUsed="0"/>
+    <w:lsdException w:name="Medium List 2 Accent 3" w:semiHidden="0" w:uiPriority="66" w:unhideWhenUsed="0"/>
+    <w:lsdException w:name="Medium Grid 1 Accent 3" w:semiHidden="0" w:uiPriority="67" w:unhideWhenUsed="0"/>
+    <w:lsdException w:name="Medium Grid 2 Accent 3" w:semiHidden="0" w:uiPriority="68" w:unhideWhenUsed="0"/>
+    <w:lsdException w:name="Medium Grid 3 Accent 3" w:semiHidden="0" w:uiPriority="69" w:unhideWhenUsed="0"/>
+    <w:lsdException w:name="Dark List Accent 3" w:semiHidden="0" w:uiPriority="70" w:unhideWhenUsed="0"/>
+    <w:lsdException w:name="Colorful Shading Accent 3" w:semiHidden="0" w:uiPriority="71" w:unhideWhenUsed="0"/>
+    <w:lsdException w:name="Colorful List Accent 3" w:semiHidden="0" w:uiPriority="72" w:unhideWhenUsed="0"/>
+    <w:lsdException w:name="Colorful Grid Accent 3" w:semiHidden="0" w:uiPriority="73" w:unhideWhenUsed="0"/>
+    <w:lsdException w:name="Light Shading Accent 4" w:semiHidden="0" w:uiPriority="60" w:unhideWhenUsed="0"/>
+    <w:lsdException w:name="Light List Accent 4" w:semiHidden="0" w:uiPriority="61" w:unhideWhenUsed="0"/>
+    <w:lsdException w:name="Light Grid Accent 4" w:semiHidden="0" w:uiPriority="62" w:unhideWhenUsed="0"/>
+    <w:lsdException w:name="Medium Shading 1 Accent 4" w:semiHidden="0" w:uiPriority="63" w:unhideWhenUsed="0"/>
+    <w:lsdException w:name="Medium Shading 2 Accent 4" w:semiHidden="0" w:uiPriority="64" w:unhideWhenUsed="0"/>
+    <w:lsdException w:name="Medium List 1 Accent 4" w:semiHidden="0" w:uiPriority="65" w:unhideWhenUsed="0"/>
+    <w:lsdException w:name="Medium List 2 Accent 4" w:semiHidden="0" w:uiPriority="66" w:unhideWhenUsed="0"/>
+    <w:lsdException w:name="Medium Grid 1 Accent 4" w:semiHidden="0" w:uiPriority="67" w:unhideWhenUsed="0"/>
+    <w:lsdException w:name="Medium Grid 2 Accent 4" w:semiHidden="0" w:uiPriority="68" w:unhideWhenUsed="0"/>
+    <w:lsdException w:name="Medium Grid 3 Accent 4" w:semiHidden="0" w:uiPriority="69" w:unhideWhenUsed="0"/>
+    <w:lsdException w:name="Dark List Accent 4" w:semiHidden="0" w:uiPriority="70" w:unhideWhenUsed="0"/>
+    <w:lsdException w:name="Colorful Shading Accent 4" w:semiHidden="0" w:uiPriority="71" w:unhideWhenUsed="0"/>
+    <w:lsdException w:name="Colorful List Accent 4" w:semiHidden="0" w:uiPriority="72" w:unhideWhenUsed="0"/>
+    <w:lsdException w:name="Colorful Grid Accent 4" w:semiHidden="0" w:uiPriority="73" w:unhideWhenUsed="0"/>
+    <w:lsdException w:name="Light Shading Accent 5" w:semiHidden="0" w:uiPriority="60" w:unhideWhenUsed="0"/>
+    <w:lsdException w:name="Light List Accent 5" w:semiHidden="0" w:uiPriority="61" w:unhideWhenUsed="0"/>
+    <w:lsdException w:name="Light Grid Accent 5" w:semiHidden="0" w:uiPriority="62" w:unhideWhenUsed="0"/>
+    <w:lsdException w:name="Medium Shading 1 Accent 5" w:semiHidden="0" w:uiPriority="63" w:unhideWhenUsed="0"/>
+    <w:lsdException w:name="Medium Shading 2 Accent 5" w:semiHidden="0" w:uiPriority="64" w:unhideWhenUsed="0"/>
+    <w:lsdException w:name="Medium List 1 Accent 5" w:semiHidden="0" w:uiPriority="65" w:unhideWhenUsed="0"/>
+    <w:lsdException w:name="Medium List 2 Accent 5" w:semiHidden="0" w:uiPriority="66" w:unhideWhenUsed="0"/>
+    <w:lsdException w:name="Medium Grid 1 Accent 5" w:semiHidden="0" w:uiPriority="67" w:unhideWhenUsed="0"/>
+    <w:lsdException w:name="Medium Grid 2 Accent 5" w:semiHidden="0" w:uiPriority="68" w:unhideWhenUsed="0"/>
+    <w:lsdException w:name="Medium Grid 3 Accent 5" w:semiHidden="0" w:uiPriority="69" w:unhideWhenUsed="0"/>
+    <w:lsdException w:name="Dark List Accent 5" w:semiHidden="0" w:uiPriority="70" w:unhideWhenUsed="0"/>
+    <w:lsdException w:name="Colorful Shading Accent 5" w:semiHidden="0" w:uiPriority="71" w:unhideWhenUsed="0"/>
+    <w:lsdException w:name="Colorful List Accent 5" w:semiHidden="0" w:uiPriority="72" w:unhideWhenUsed="0"/>
+    <w:lsdException w:name="Colorful Grid Accent 5" w:semiHidden="0" w:uiPriority="73" w:unhideWhenUsed="0"/>
+    <w:lsdException w:name="Light Shading Accent 6" w:semiHidden="0" w:uiPriority="60" w:unhideWhenUsed="0"/>
+    <w:lsdException w:name="Light List Accent 6" w:semiHidden="0" w:uiPriority="61" w:unhideWhenUsed="0"/>
+    <w:lsdException w:name="Light Grid Accent 6" w:semiHidden="0" w:uiPriority="62" w:unhideWhenUsed="0"/>
+    <w:lsdException w:name="Medium Shading 1 Accent 6" w:semiHidden="0" w:uiPriority="63" w:unhideWhenUsed="0"/>
+    <w:lsdException w:name="Medium Shading 2 Accent 6" w:semiHidden="0" w:uiPriority="64" w:unhideWhenUsed="0"/>
+    <w:lsdException w:name="Medium List 1 Accent 6" w:semiHidden="0" w:uiPriority="65" w:unhideWhenUsed="0"/>
+    <w:lsdException w:name="Medium List 2 Accent 6" w:semiHidden="0" w:uiPriority="66" w:unhideWhenUsed="0"/>
+    <w:lsdException w:name="Medium Grid 1 Accent 6" w:semiHidden="0" w:uiPriority="67" w:unhideWhenUsed="0"/>
+    <w:lsdException w:name="Medium Grid 2 Accent 6" w:semiHidden="0" w:uiPriority="68" w:unhideWhenUsed="0"/>
+    <w:lsdException w:name="Medium Grid 3 Accent 6" w:semiHidden="0" w:uiPriority="69" w:unhideWhenUsed="0"/>
+    <w:lsdException w:name="Dark List Accent 6" w:semiHidden="0" w:uiPriority="70" w:unhideWhenUsed="0"/>
+    <w:lsdException w:name="Colorful Shading Accent 6" w:semiHidden="0" w:uiPriority="71" w:unhideWhenUsed="0"/>
+    <w:lsdException w:name="Colorful List Accent 6" w:semiHidden="0" w:uiPriority="72" w:unhideWhenUsed="0"/>
+    <w:lsdException w:name="Colorful Grid Accent 6" w:semiHidden="0" w:uiPriority="73" w:unhideWhenUsed="0"/>
+    <w:lsdException w:name="Subtle Emphasis" w:semiHidden="0" w:uiPriority="19" w:unhideWhenUsed="0" w:qFormat="1"/>
+    <w:lsdException w:name="Intense Emphasis" w:semiHidden="0" w:uiPriority="21" w:unhideWhenUsed="0" w:qFormat="1"/>
+    <w:lsdException w:name="Subtle Reference" w:semiHidden="0" w:uiPriority="31" w:unhideWhenUsed="0" w:qFormat="1"/>
+    <w:lsdException w:name="Intense Reference" w:semiHidden="0" w:uiPriority="32" w:unhideWhenUsed="0" w:qFormat="1"/>
+    <w:lsdException w:name="Book Title" w:semiHidden="0" w:uiPriority="33" w:unhideWhenUsed="0" w:qFormat="1"/>
+    <w:lsdException w:name="Bibliography" w:uiPriority="37"/>
+    <w:lsdException w:name="TOC Heading" w:uiPriority="39" w:qFormat="1"/>
+  </w:latentStyles>
+  <w:style w:type="paragraph" w:default="1" w:styleId="Normalny">
     <w:name w:val="Normal"/>
     <w:qFormat/>
     <w:pPr>
-      <w:widowControl w:val="false"/>
-      <w:kinsoku w:val="true"/>
-      <w:overflowPunct w:val="true"/>
-      <w:autoSpaceDE w:val="true"/>
-      <w:bidi w:val="0"/>
-      <w:spacing w:lineRule="atLeast" w:line="240"/>
-    </w:pPr>
-    <w:rPr>
-      <w:rFonts w:ascii="Times New Roman" w:hAnsi="Times New Roman" w:eastAsia="Times New Roman" w:cs="Times New Roman"/>
-      <w:color w:val="auto"/>
+      <w:widowControl w:val="0"/>
+      <w:spacing w:line="240" w:lineRule="atLeast"/>
+    </w:pPr>
+    <w:rPr>
+      <w:rFonts w:ascii="Times New Roman" w:eastAsia="Times New Roman" w:hAnsi="Times New Roman" w:cs="Times New Roman"/>
       <w:sz w:val="20"/>
       <w:szCs w:val="20"/>
-      <w:lang w:val="en-US" w:bidi="ar-SA" w:eastAsia="zh-CN"/>
+      <w:lang w:bidi="ar-SA"/>
     </w:rPr>
   </w:style>
   <w:style w:type="paragraph" w:styleId="Nagwek1">
-    <w:name w:val="Nagłówek 1"/>
-    <w:basedOn w:val="Normal"/>
-    <w:next w:val="Normal"/>
+    <w:name w:val="heading 1"/>
+    <w:basedOn w:val="Normalny"/>
+    <w:next w:val="Normalny"/>
     <w:pPr>
       <w:keepNext/>
       <w:numPr>
-        <w:ilvl w:val="0"/>
         <w:numId w:val="2"/>
       </w:numPr>
       <w:spacing w:before="120" w:after="60"/>
@@ -2492,14 +2700,10 @@
     </w:rPr>
   </w:style>
   <w:style w:type="paragraph" w:styleId="Nagwek2">
-    <w:name w:val="Nagłówek 2"/>
+    <w:name w:val="heading 2"/>
     <w:basedOn w:val="Nagwek1"/>
-    <w:next w:val="Normal"/>
-    <w:pPr>
-      <w:numPr>
-        <w:ilvl w:val="0"/>
-        <w:numId w:val="2"/>
-      </w:numPr>
+    <w:next w:val="Normalny"/>
+    <w:pPr>
       <w:outlineLvl w:val="1"/>
     </w:pPr>
     <w:rPr>
@@ -2507,49 +2711,37 @@
     </w:rPr>
   </w:style>
   <w:style w:type="paragraph" w:styleId="Nagwek3">
-    <w:name w:val="Nagłówek 3"/>
+    <w:name w:val="heading 3"/>
     <w:basedOn w:val="Nagwek1"/>
-    <w:next w:val="Normal"/>
-    <w:pPr>
-      <w:numPr>
-        <w:ilvl w:val="0"/>
-        <w:numId w:val="2"/>
-      </w:numPr>
+    <w:next w:val="Normalny"/>
+    <w:pPr>
       <w:outlineLvl w:val="2"/>
     </w:pPr>
     <w:rPr>
-      <w:b w:val="false"/>
+      <w:b w:val="0"/>
       <w:i/>
       <w:sz w:val="20"/>
     </w:rPr>
   </w:style>
   <w:style w:type="paragraph" w:styleId="Nagwek4">
-    <w:name w:val="Nagłówek 4"/>
+    <w:name w:val="heading 4"/>
     <w:basedOn w:val="Nagwek1"/>
-    <w:next w:val="Normal"/>
-    <w:pPr>
-      <w:numPr>
-        <w:ilvl w:val="0"/>
-        <w:numId w:val="2"/>
-      </w:numPr>
+    <w:next w:val="Normalny"/>
+    <w:pPr>
       <w:outlineLvl w:val="3"/>
     </w:pPr>
     <w:rPr>
-      <w:b w:val="false"/>
+      <w:b w:val="0"/>
       <w:sz w:val="20"/>
     </w:rPr>
   </w:style>
   <w:style w:type="paragraph" w:styleId="Nagwek5">
-    <w:name w:val="Nagłówek 5"/>
-    <w:basedOn w:val="Normal"/>
-    <w:next w:val="Normal"/>
-    <w:pPr>
-      <w:numPr>
-        <w:ilvl w:val="0"/>
-        <w:numId w:val="2"/>
-      </w:numPr>
+    <w:name w:val="heading 5"/>
+    <w:basedOn w:val="Normalny"/>
+    <w:next w:val="Normalny"/>
+    <w:pPr>
       <w:spacing w:before="240" w:after="60"/>
-      <w:ind w:left="2880" w:right="0" w:hanging="0"/>
+      <w:ind w:left="2880"/>
       <w:outlineLvl w:val="4"/>
     </w:pPr>
     <w:rPr>
@@ -2557,16 +2749,12 @@
     </w:rPr>
   </w:style>
   <w:style w:type="paragraph" w:styleId="Nagwek6">
-    <w:name w:val="Nagłówek 6"/>
-    <w:basedOn w:val="Normal"/>
-    <w:next w:val="Normal"/>
-    <w:pPr>
-      <w:numPr>
-        <w:ilvl w:val="0"/>
-        <w:numId w:val="2"/>
-      </w:numPr>
+    <w:name w:val="heading 6"/>
+    <w:basedOn w:val="Normalny"/>
+    <w:next w:val="Normalny"/>
+    <w:pPr>
       <w:spacing w:before="240" w:after="60"/>
-      <w:ind w:left="2880" w:right="0" w:hanging="0"/>
+      <w:ind w:left="2880"/>
       <w:outlineLvl w:val="5"/>
     </w:pPr>
     <w:rPr>
@@ -2575,31 +2763,22 @@
     </w:rPr>
   </w:style>
   <w:style w:type="paragraph" w:styleId="Nagwek7">
-    <w:name w:val="Nagłówek 7"/>
-    <w:basedOn w:val="Normal"/>
-    <w:next w:val="Normal"/>
-    <w:pPr>
-      <w:numPr>
-        <w:ilvl w:val="0"/>
-        <w:numId w:val="2"/>
-      </w:numPr>
+    <w:name w:val="heading 7"/>
+    <w:basedOn w:val="Normalny"/>
+    <w:next w:val="Normalny"/>
+    <w:pPr>
       <w:spacing w:before="240" w:after="60"/>
-      <w:ind w:left="2880" w:right="0" w:hanging="0"/>
+      <w:ind w:left="2880"/>
       <w:outlineLvl w:val="6"/>
     </w:pPr>
-    <w:rPr/>
   </w:style>
   <w:style w:type="paragraph" w:styleId="Nagwek8">
-    <w:name w:val="Nagłówek 8"/>
-    <w:basedOn w:val="Normal"/>
-    <w:next w:val="Normal"/>
-    <w:pPr>
-      <w:numPr>
-        <w:ilvl w:val="0"/>
-        <w:numId w:val="2"/>
-      </w:numPr>
+    <w:name w:val="heading 8"/>
+    <w:basedOn w:val="Normalny"/>
+    <w:next w:val="Normalny"/>
+    <w:pPr>
       <w:spacing w:before="240" w:after="60"/>
-      <w:ind w:left="2880" w:right="0" w:hanging="0"/>
+      <w:ind w:left="2880"/>
       <w:outlineLvl w:val="7"/>
     </w:pPr>
     <w:rPr>
@@ -2607,16 +2786,12 @@
     </w:rPr>
   </w:style>
   <w:style w:type="paragraph" w:styleId="Nagwek9">
-    <w:name w:val="Nagłówek 9"/>
-    <w:basedOn w:val="Normal"/>
-    <w:next w:val="Normal"/>
-    <w:pPr>
-      <w:numPr>
-        <w:ilvl w:val="0"/>
-        <w:numId w:val="2"/>
-      </w:numPr>
+    <w:name w:val="heading 9"/>
+    <w:basedOn w:val="Normalny"/>
+    <w:next w:val="Normalny"/>
+    <w:pPr>
       <w:spacing w:before="240" w:after="60"/>
-      <w:ind w:left="2880" w:right="0" w:hanging="0"/>
+      <w:ind w:left="2880"/>
       <w:outlineLvl w:val="8"/>
     </w:pPr>
     <w:rPr>
@@ -2625,207 +2800,218 @@
       <w:sz w:val="18"/>
     </w:rPr>
   </w:style>
-  <w:style w:type="character" w:styleId="WW8Num1z0">
+  <w:style w:type="character" w:default="1" w:styleId="Domylnaczcionkaakapitu">
+    <w:name w:val="Default Paragraph Font"/>
+    <w:uiPriority w:val="1"/>
+    <w:semiHidden/>
+    <w:unhideWhenUsed/>
+  </w:style>
+  <w:style w:type="table" w:default="1" w:styleId="Standardowy">
+    <w:name w:val="Normal Table"/>
+    <w:uiPriority w:val="99"/>
+    <w:semiHidden/>
+    <w:unhideWhenUsed/>
+    <w:tblPr>
+      <w:tblInd w:w="0" w:type="dxa"/>
+      <w:tblCellMar>
+        <w:top w:w="0" w:type="dxa"/>
+        <w:left w:w="108" w:type="dxa"/>
+        <w:bottom w:w="0" w:type="dxa"/>
+        <w:right w:w="108" w:type="dxa"/>
+      </w:tblCellMar>
+    </w:tblPr>
+  </w:style>
+  <w:style w:type="numbering" w:default="1" w:styleId="Bezlisty">
+    <w:name w:val="No List"/>
+    <w:uiPriority w:val="99"/>
+    <w:semiHidden/>
+    <w:unhideWhenUsed/>
+  </w:style>
+  <w:style w:type="character" w:customStyle="1" w:styleId="WW8Num1z0">
     <w:name w:val="WW8Num1z0"/>
     <w:qFormat/>
-    <w:rPr/>
-  </w:style>
-  <w:style w:type="character" w:styleId="WW8Num1z1">
+  </w:style>
+  <w:style w:type="character" w:customStyle="1" w:styleId="WW8Num1z1">
     <w:name w:val="WW8Num1z1"/>
     <w:qFormat/>
-    <w:rPr/>
-  </w:style>
-  <w:style w:type="character" w:styleId="WW8Num1z2">
+  </w:style>
+  <w:style w:type="character" w:customStyle="1" w:styleId="WW8Num1z2">
     <w:name w:val="WW8Num1z2"/>
     <w:qFormat/>
-    <w:rPr/>
-  </w:style>
-  <w:style w:type="character" w:styleId="WW8Num1z3">
+  </w:style>
+  <w:style w:type="character" w:customStyle="1" w:styleId="WW8Num1z3">
     <w:name w:val="WW8Num1z3"/>
     <w:qFormat/>
-    <w:rPr/>
-  </w:style>
-  <w:style w:type="character" w:styleId="WW8Num1z4">
+  </w:style>
+  <w:style w:type="character" w:customStyle="1" w:styleId="WW8Num1z4">
     <w:name w:val="WW8Num1z4"/>
     <w:qFormat/>
-    <w:rPr/>
-  </w:style>
-  <w:style w:type="character" w:styleId="WW8Num1z5">
+  </w:style>
+  <w:style w:type="character" w:customStyle="1" w:styleId="WW8Num1z5">
     <w:name w:val="WW8Num1z5"/>
     <w:qFormat/>
-    <w:rPr/>
-  </w:style>
-  <w:style w:type="character" w:styleId="WW8Num1z6">
+  </w:style>
+  <w:style w:type="character" w:customStyle="1" w:styleId="WW8Num1z6">
     <w:name w:val="WW8Num1z6"/>
     <w:qFormat/>
-    <w:rPr/>
-  </w:style>
-  <w:style w:type="character" w:styleId="WW8Num1z7">
+  </w:style>
+  <w:style w:type="character" w:customStyle="1" w:styleId="WW8Num1z7">
     <w:name w:val="WW8Num1z7"/>
     <w:qFormat/>
-    <w:rPr/>
-  </w:style>
-  <w:style w:type="character" w:styleId="WW8Num1z8">
+  </w:style>
+  <w:style w:type="character" w:customStyle="1" w:styleId="WW8Num1z8">
     <w:name w:val="WW8Num1z8"/>
     <w:qFormat/>
-    <w:rPr/>
-  </w:style>
-  <w:style w:type="character" w:styleId="WW8Num2z0">
+  </w:style>
+  <w:style w:type="character" w:customStyle="1" w:styleId="WW8Num2z0">
     <w:name w:val="WW8Num2z0"/>
     <w:qFormat/>
-    <w:rPr/>
-  </w:style>
-  <w:style w:type="character" w:styleId="WW8Num3z0">
+  </w:style>
+  <w:style w:type="character" w:customStyle="1" w:styleId="WW8Num3z0">
     <w:name w:val="WW8Num3z0"/>
     <w:qFormat/>
     <w:rPr>
       <w:rFonts w:ascii="Symbol" w:hAnsi="Symbol" w:cs="Symbol"/>
     </w:rPr>
   </w:style>
-  <w:style w:type="character" w:styleId="WW8Num4z0">
+  <w:style w:type="character" w:customStyle="1" w:styleId="WW8Num4z0">
     <w:name w:val="WW8Num4z0"/>
     <w:qFormat/>
     <w:rPr>
       <w:rFonts w:ascii="Symbol" w:hAnsi="Symbol" w:cs="Symbol"/>
     </w:rPr>
   </w:style>
-  <w:style w:type="character" w:styleId="WW8Num5z0">
+  <w:style w:type="character" w:customStyle="1" w:styleId="WW8Num5z0">
     <w:name w:val="WW8Num5z0"/>
     <w:qFormat/>
     <w:rPr>
       <w:rFonts w:ascii="Symbol" w:hAnsi="Symbol" w:cs="Symbol"/>
     </w:rPr>
   </w:style>
-  <w:style w:type="character" w:styleId="WW8Num6z0">
+  <w:style w:type="character" w:customStyle="1" w:styleId="WW8Num6z0">
     <w:name w:val="WW8Num6z0"/>
     <w:qFormat/>
     <w:rPr>
       <w:rFonts w:ascii="Symbol" w:hAnsi="Symbol" w:cs="Symbol"/>
     </w:rPr>
   </w:style>
-  <w:style w:type="character" w:styleId="WW8Num7z0">
+  <w:style w:type="character" w:customStyle="1" w:styleId="WW8Num7z0">
     <w:name w:val="WW8Num7z0"/>
     <w:qFormat/>
     <w:rPr>
       <w:rFonts w:ascii="Symbol" w:hAnsi="Symbol" w:cs="Symbol"/>
     </w:rPr>
   </w:style>
-  <w:style w:type="character" w:styleId="WW8Num8z0">
+  <w:style w:type="character" w:customStyle="1" w:styleId="WW8Num8z0">
     <w:name w:val="WW8Num8z0"/>
     <w:qFormat/>
     <w:rPr>
       <w:rFonts w:ascii="Symbol" w:hAnsi="Symbol" w:cs="Symbol"/>
     </w:rPr>
   </w:style>
-  <w:style w:type="character" w:styleId="WW8Num9z0">
+  <w:style w:type="character" w:customStyle="1" w:styleId="WW8Num9z0">
     <w:name w:val="WW8Num9z0"/>
     <w:qFormat/>
     <w:rPr>
       <w:rFonts w:ascii="Symbol" w:hAnsi="Symbol" w:cs="Symbol"/>
     </w:rPr>
   </w:style>
-  <w:style w:type="character" w:styleId="WW8Num10z0">
+  <w:style w:type="character" w:customStyle="1" w:styleId="WW8Num10z0">
     <w:name w:val="WW8Num10z0"/>
     <w:qFormat/>
     <w:rPr>
       <w:rFonts w:ascii="Symbol" w:hAnsi="Symbol" w:cs="Symbol"/>
     </w:rPr>
   </w:style>
-  <w:style w:type="character" w:styleId="WW8Num11z0">
+  <w:style w:type="character" w:customStyle="1" w:styleId="WW8Num11z0">
     <w:name w:val="WW8Num11z0"/>
     <w:qFormat/>
     <w:rPr>
       <w:rFonts w:ascii="Symbol" w:hAnsi="Symbol" w:cs="Symbol"/>
     </w:rPr>
   </w:style>
-  <w:style w:type="character" w:styleId="WW8Num12z0">
+  <w:style w:type="character" w:customStyle="1" w:styleId="WW8Num12z0">
     <w:name w:val="WW8Num12z0"/>
     <w:qFormat/>
     <w:rPr>
       <w:rFonts w:ascii="Symbol" w:hAnsi="Symbol" w:cs="Symbol"/>
     </w:rPr>
   </w:style>
-  <w:style w:type="character" w:styleId="WW8Num13z0">
+  <w:style w:type="character" w:customStyle="1" w:styleId="WW8Num13z0">
     <w:name w:val="WW8Num13z0"/>
     <w:qFormat/>
     <w:rPr>
       <w:rFonts w:ascii="Symbol" w:hAnsi="Symbol" w:cs="Symbol"/>
     </w:rPr>
   </w:style>
-  <w:style w:type="character" w:styleId="WW8Num14z0">
+  <w:style w:type="character" w:customStyle="1" w:styleId="WW8Num14z0">
     <w:name w:val="WW8Num14z0"/>
     <w:qFormat/>
     <w:rPr>
       <w:rFonts w:ascii="Symbol" w:hAnsi="Symbol" w:cs="Symbol"/>
     </w:rPr>
   </w:style>
-  <w:style w:type="character" w:styleId="WW8Num15z0">
+  <w:style w:type="character" w:customStyle="1" w:styleId="WW8Num15z0">
     <w:name w:val="WW8Num15z0"/>
     <w:qFormat/>
     <w:rPr>
       <w:rFonts w:ascii="Symbol" w:hAnsi="Symbol" w:cs="Symbol"/>
     </w:rPr>
   </w:style>
-  <w:style w:type="character" w:styleId="WW8Num16z0">
+  <w:style w:type="character" w:customStyle="1" w:styleId="WW8Num16z0">
     <w:name w:val="WW8Num16z0"/>
     <w:qFormat/>
     <w:rPr>
       <w:rFonts w:ascii="Symbol" w:hAnsi="Symbol" w:cs="Symbol"/>
     </w:rPr>
   </w:style>
-  <w:style w:type="character" w:styleId="WW8Num17z0">
+  <w:style w:type="character" w:customStyle="1" w:styleId="WW8Num17z0">
     <w:name w:val="WW8Num17z0"/>
     <w:qFormat/>
     <w:rPr>
       <w:rFonts w:ascii="Symbol" w:hAnsi="Symbol" w:cs="Symbol"/>
     </w:rPr>
   </w:style>
-  <w:style w:type="character" w:styleId="WW8Num18z0">
+  <w:style w:type="character" w:customStyle="1" w:styleId="WW8Num18z0">
     <w:name w:val="WW8Num18z0"/>
     <w:qFormat/>
     <w:rPr>
       <w:rFonts w:ascii="Symbol" w:hAnsi="Symbol" w:cs="Symbol"/>
     </w:rPr>
   </w:style>
-  <w:style w:type="character" w:styleId="WW8Num19z0">
+  <w:style w:type="character" w:customStyle="1" w:styleId="WW8Num19z0">
     <w:name w:val="WW8Num19z0"/>
     <w:qFormat/>
     <w:rPr>
       <w:rFonts w:ascii="Symbol" w:hAnsi="Symbol" w:cs="Symbol"/>
     </w:rPr>
   </w:style>
-  <w:style w:type="character" w:styleId="WW8Num20z0">
+  <w:style w:type="character" w:customStyle="1" w:styleId="WW8Num20z0">
     <w:name w:val="WW8Num20z0"/>
     <w:qFormat/>
     <w:rPr>
       <w:rFonts w:ascii="Symbol" w:hAnsi="Symbol" w:cs="Symbol"/>
     </w:rPr>
   </w:style>
-  <w:style w:type="character" w:styleId="WW8NumSt6z0">
+  <w:style w:type="character" w:customStyle="1" w:styleId="WW8NumSt6z0">
     <w:name w:val="WW8NumSt6z0"/>
     <w:qFormat/>
     <w:rPr>
       <w:rFonts w:ascii="Symbol" w:hAnsi="Symbol" w:cs="Symbol"/>
     </w:rPr>
   </w:style>
-  <w:style w:type="character" w:styleId="WW8NumSt19z0">
+  <w:style w:type="character" w:customStyle="1" w:styleId="WW8NumSt19z0">
     <w:name w:val="WW8NumSt19z0"/>
     <w:qFormat/>
     <w:rPr>
       <w:rFonts w:ascii="Symbol" w:hAnsi="Symbol" w:cs="Symbol"/>
     </w:rPr>
   </w:style>
-  <w:style w:type="character" w:styleId="Domylnaczcionkaakapitu">
-    <w:name w:val="Domyślna czcionka akapitu"/>
-    <w:qFormat/>
-    <w:rPr/>
-  </w:style>
-  <w:style w:type="character" w:styleId="Numerstron">
+  <w:style w:type="character" w:customStyle="1" w:styleId="Numerstron">
     <w:name w:val="Numer stron"/>
     <w:basedOn w:val="Domylnaczcionkaakapitu"/>
-    <w:rPr/>
-  </w:style>
-  <w:style w:type="character" w:styleId="Znakiprzypiswdolnych">
+  </w:style>
+  <w:style w:type="character" w:customStyle="1" w:styleId="Znakiprzypiswdolnych">
     <w:name w:val="Znaki przypisów dolnych"/>
     <w:basedOn w:val="Domylnaczcionkaakapitu"/>
     <w:qFormat/>
@@ -2834,7 +3020,7 @@
       <w:vertAlign w:val="superscript"/>
     </w:rPr>
   </w:style>
-  <w:style w:type="character" w:styleId="Czeinternetowe">
+  <w:style w:type="character" w:customStyle="1" w:styleId="czeinternetowe">
     <w:name w:val="Łącze internetowe"/>
     <w:basedOn w:val="Domylnaczcionkaakapitu"/>
     <w:rPr>
@@ -2842,7 +3028,7 @@
       <w:u w:val="single"/>
     </w:rPr>
   </w:style>
-  <w:style w:type="character" w:styleId="Odwiedzoneczeinternetowe">
+  <w:style w:type="character" w:customStyle="1" w:styleId="Odwiedzoneczeinternetowe">
     <w:name w:val="Odwiedzone łącze internetowe"/>
     <w:basedOn w:val="Domylnaczcionkaakapitu"/>
     <w:rPr>
@@ -2850,18 +3036,17 @@
       <w:u w:val="single"/>
     </w:rPr>
   </w:style>
-  <w:style w:type="character" w:styleId="Czeindeksu">
+  <w:style w:type="character" w:customStyle="1" w:styleId="czeindeksu">
     <w:name w:val="Łącze indeksu"/>
     <w:qFormat/>
-    <w:rPr/>
   </w:style>
   <w:style w:type="paragraph" w:styleId="Nagwek">
-    <w:name w:val="Nagłówek"/>
-    <w:basedOn w:val="Normal"/>
-    <w:next w:val="Normal"/>
-    <w:qFormat/>
-    <w:pPr>
-      <w:spacing w:lineRule="auto" w:line="240"/>
+    <w:name w:val="header"/>
+    <w:basedOn w:val="Normalny"/>
+    <w:next w:val="Normalny"/>
+    <w:qFormat/>
+    <w:pPr>
+      <w:spacing w:line="240" w:lineRule="auto"/>
       <w:jc w:val="center"/>
     </w:pPr>
     <w:rPr>
@@ -2870,27 +3055,25 @@
       <w:sz w:val="36"/>
     </w:rPr>
   </w:style>
-  <w:style w:type="paragraph" w:styleId="Tretekstu">
+  <w:style w:type="paragraph" w:customStyle="1" w:styleId="Tretekstu">
     <w:name w:val="Treść tekstu"/>
-    <w:basedOn w:val="Normal"/>
+    <w:basedOn w:val="Normalny"/>
     <w:pPr>
       <w:keepLines/>
-      <w:spacing w:before="0" w:after="120"/>
-      <w:ind w:left="720" w:right="0" w:hanging="0"/>
-    </w:pPr>
-    <w:rPr/>
+      <w:spacing w:after="120"/>
+      <w:ind w:left="720"/>
+    </w:pPr>
   </w:style>
   <w:style w:type="paragraph" w:styleId="Lista">
-    <w:name w:val="Lista"/>
+    <w:name w:val="List"/>
     <w:basedOn w:val="Tretekstu"/>
-    <w:pPr/>
     <w:rPr>
       <w:rFonts w:cs="FreeSans"/>
     </w:rPr>
   </w:style>
   <w:style w:type="paragraph" w:styleId="Podpis">
-    <w:name w:val="Podpis"/>
-    <w:basedOn w:val="Normal"/>
+    <w:name w:val="Signature"/>
+    <w:basedOn w:val="Normalny"/>
     <w:pPr>
       <w:suppressLineNumbers/>
       <w:spacing w:before="120" w:after="120"/>
@@ -2903,9 +3086,9 @@
       <w:szCs w:val="24"/>
     </w:rPr>
   </w:style>
-  <w:style w:type="paragraph" w:styleId="Indeks">
+  <w:style w:type="paragraph" w:customStyle="1" w:styleId="Indeks">
     <w:name w:val="Indeks"/>
-    <w:basedOn w:val="Normal"/>
+    <w:basedOn w:val="Normalny"/>
     <w:qFormat/>
     <w:pPr>
       <w:suppressLineNumbers/>
@@ -2914,13 +3097,13 @@
       <w:rFonts w:cs="FreeSans"/>
     </w:rPr>
   </w:style>
-  <w:style w:type="paragraph" w:styleId="Paragraph2">
+  <w:style w:type="paragraph" w:customStyle="1" w:styleId="Paragraph2">
     <w:name w:val="Paragraph2"/>
-    <w:basedOn w:val="Normal"/>
-    <w:qFormat/>
-    <w:pPr>
-      <w:spacing w:before="80" w:after="0"/>
-      <w:ind w:left="720" w:right="0" w:hanging="0"/>
+    <w:basedOn w:val="Normalny"/>
+    <w:qFormat/>
+    <w:pPr>
+      <w:spacing w:before="80"/>
+      <w:ind w:left="720"/>
       <w:jc w:val="both"/>
     </w:pPr>
     <w:rPr>
@@ -2929,11 +3112,11 @@
     </w:rPr>
   </w:style>
   <w:style w:type="paragraph" w:styleId="Podtytu">
-    <w:name w:val="Podtytuł"/>
-    <w:basedOn w:val="Normal"/>
+    <w:name w:val="Subtitle"/>
+    <w:basedOn w:val="Normalny"/>
     <w:next w:val="Tretekstu"/>
     <w:pPr>
-      <w:spacing w:before="0" w:after="60"/>
+      <w:spacing w:after="60"/>
       <w:jc w:val="center"/>
     </w:pPr>
     <w:rPr>
@@ -2944,126 +3127,116 @@
     </w:rPr>
   </w:style>
   <w:style w:type="paragraph" w:styleId="Wcicienormalne">
-    <w:name w:val="Wcięcie normalne"/>
-    <w:basedOn w:val="Normal"/>
-    <w:qFormat/>
-    <w:pPr>
-      <w:ind w:left="900" w:right="0" w:hanging="900"/>
-    </w:pPr>
-    <w:rPr/>
+    <w:name w:val="Normal Indent"/>
+    <w:basedOn w:val="Normalny"/>
+    <w:qFormat/>
+    <w:pPr>
+      <w:ind w:left="900" w:hanging="900"/>
+    </w:pPr>
   </w:style>
   <w:style w:type="paragraph" w:styleId="Spistreci1">
-    <w:name w:val="Spis treści 1"/>
-    <w:basedOn w:val="Normal"/>
-    <w:next w:val="Normal"/>
+    <w:name w:val="toc 1"/>
+    <w:basedOn w:val="Normalny"/>
+    <w:next w:val="Normalny"/>
     <w:pPr>
       <w:tabs>
-        <w:tab w:val="right" w:pos="9360" w:leader="none"/>
+        <w:tab w:val="right" w:pos="9360"/>
       </w:tabs>
       <w:spacing w:before="240" w:after="60"/>
-      <w:ind w:left="0" w:right="720" w:hanging="0"/>
-    </w:pPr>
-    <w:rPr/>
+      <w:ind w:right="720"/>
+    </w:pPr>
   </w:style>
   <w:style w:type="paragraph" w:styleId="Spistreci2">
-    <w:name w:val="Spis treści 2"/>
-    <w:basedOn w:val="Normal"/>
-    <w:next w:val="Normal"/>
+    <w:name w:val="toc 2"/>
+    <w:basedOn w:val="Normalny"/>
+    <w:next w:val="Normalny"/>
     <w:pPr>
       <w:tabs>
-        <w:tab w:val="right" w:pos="9360" w:leader="none"/>
+        <w:tab w:val="right" w:pos="9360"/>
       </w:tabs>
-      <w:ind w:left="432" w:right="720" w:hanging="0"/>
-    </w:pPr>
-    <w:rPr/>
+      <w:ind w:left="432" w:right="720"/>
+    </w:pPr>
   </w:style>
   <w:style w:type="paragraph" w:styleId="Spistreci3">
-    <w:name w:val="Spis treści 3"/>
-    <w:basedOn w:val="Normal"/>
-    <w:next w:val="Normal"/>
+    <w:name w:val="toc 3"/>
+    <w:basedOn w:val="Normalny"/>
+    <w:next w:val="Normalny"/>
     <w:pPr>
       <w:tabs>
-        <w:tab w:val="left" w:pos="1440" w:leader="none"/>
-        <w:tab w:val="right" w:pos="9360" w:leader="none"/>
+        <w:tab w:val="left" w:pos="1440"/>
+        <w:tab w:val="right" w:pos="9360"/>
       </w:tabs>
-      <w:ind w:left="864" w:right="0" w:hanging="0"/>
-    </w:pPr>
-    <w:rPr/>
-  </w:style>
-  <w:style w:type="paragraph" w:styleId="Gwka">
+      <w:ind w:left="864"/>
+    </w:pPr>
+  </w:style>
+  <w:style w:type="paragraph" w:customStyle="1" w:styleId="Gwka">
     <w:name w:val="Główka"/>
-    <w:basedOn w:val="Normal"/>
+    <w:basedOn w:val="Normalny"/>
     <w:pPr>
       <w:tabs>
-        <w:tab w:val="center" w:pos="4320" w:leader="none"/>
-        <w:tab w:val="right" w:pos="8640" w:leader="none"/>
+        <w:tab w:val="center" w:pos="4320"/>
+        <w:tab w:val="right" w:pos="8640"/>
       </w:tabs>
     </w:pPr>
-    <w:rPr/>
   </w:style>
   <w:style w:type="paragraph" w:styleId="Stopka">
-    <w:name w:val="Stopka"/>
-    <w:basedOn w:val="Normal"/>
+    <w:name w:val="footer"/>
+    <w:basedOn w:val="Normalny"/>
     <w:pPr>
       <w:tabs>
-        <w:tab w:val="center" w:pos="4320" w:leader="none"/>
-        <w:tab w:val="right" w:pos="8640" w:leader="none"/>
+        <w:tab w:val="center" w:pos="4320"/>
+        <w:tab w:val="right" w:pos="8640"/>
       </w:tabs>
     </w:pPr>
-    <w:rPr/>
-  </w:style>
-  <w:style w:type="paragraph" w:styleId="Bullet1">
+  </w:style>
+  <w:style w:type="paragraph" w:customStyle="1" w:styleId="Bullet1">
     <w:name w:val="Bullet1"/>
-    <w:basedOn w:val="Normal"/>
+    <w:basedOn w:val="Normalny"/>
     <w:qFormat/>
     <w:pPr>
       <w:numPr>
-        <w:ilvl w:val="0"/>
         <w:numId w:val="3"/>
       </w:numPr>
-      <w:ind w:left="720" w:right="0" w:hanging="432"/>
-    </w:pPr>
-    <w:rPr/>
-  </w:style>
-  <w:style w:type="paragraph" w:styleId="Bullet2">
+      <w:ind w:left="720"/>
+    </w:pPr>
+  </w:style>
+  <w:style w:type="paragraph" w:customStyle="1" w:styleId="Bullet2">
     <w:name w:val="Bullet2"/>
-    <w:basedOn w:val="Normal"/>
+    <w:basedOn w:val="Normalny"/>
     <w:qFormat/>
     <w:pPr>
       <w:numPr>
-        <w:ilvl w:val="0"/>
         <w:numId w:val="4"/>
       </w:numPr>
-      <w:ind w:left="1440" w:right="0" w:hanging="360"/>
+      <w:ind w:left="1440"/>
     </w:pPr>
     <w:rPr>
       <w:color w:val="000080"/>
     </w:rPr>
   </w:style>
-  <w:style w:type="paragraph" w:styleId="Tabletext">
+  <w:style w:type="paragraph" w:customStyle="1" w:styleId="Tabletext">
     <w:name w:val="Tabletext"/>
-    <w:basedOn w:val="Normal"/>
+    <w:basedOn w:val="Normalny"/>
     <w:qFormat/>
     <w:pPr>
       <w:keepLines/>
-      <w:spacing w:before="0" w:after="120"/>
-    </w:pPr>
-    <w:rPr/>
-  </w:style>
-  <w:style w:type="paragraph" w:styleId="Plandokumentu">
+      <w:spacing w:after="120"/>
+    </w:pPr>
+  </w:style>
+  <w:style w:type="paragraph" w:customStyle="1" w:styleId="Plandokumentu">
     <w:name w:val="Plan dokumentu"/>
-    <w:basedOn w:val="Normal"/>
-    <w:qFormat/>
-    <w:pPr>
-      <w:shd w:fill="000080" w:val="clear"/>
+    <w:basedOn w:val="Normalny"/>
+    <w:qFormat/>
+    <w:pPr>
+      <w:shd w:val="clear" w:color="auto" w:fill="000080"/>
     </w:pPr>
     <w:rPr>
       <w:rFonts w:ascii="Tahoma" w:hAnsi="Tahoma" w:cs="Tahoma"/>
     </w:rPr>
   </w:style>
-  <w:style w:type="paragraph" w:styleId="Przypisdolny">
+  <w:style w:type="paragraph" w:customStyle="1" w:styleId="Przypisdolny">
     <w:name w:val="Przypis dolny"/>
-    <w:basedOn w:val="Normal"/>
+    <w:basedOn w:val="Normalny"/>
     <w:pPr>
       <w:keepNext/>
       <w:keepLines/>
@@ -3071,19 +3244,19 @@
         <w:bottom w:val="single" w:sz="6" w:space="0" w:color="000000"/>
       </w:pBdr>
       <w:spacing w:before="40" w:after="40"/>
-      <w:ind w:left="360" w:right="0" w:hanging="360"/>
+      <w:ind w:left="360" w:hanging="360"/>
     </w:pPr>
     <w:rPr>
       <w:rFonts w:ascii="Helvetica" w:hAnsi="Helvetica" w:cs="Helvetica"/>
       <w:sz w:val="16"/>
     </w:rPr>
   </w:style>
-  <w:style w:type="paragraph" w:styleId="MainTitle">
+  <w:style w:type="paragraph" w:customStyle="1" w:styleId="MainTitle">
     <w:name w:val="Main Title"/>
-    <w:basedOn w:val="Normal"/>
-    <w:qFormat/>
-    <w:pPr>
-      <w:spacing w:lineRule="auto" w:line="240" w:before="480" w:after="60"/>
+    <w:basedOn w:val="Normalny"/>
+    <w:qFormat/>
+    <w:pPr>
+      <w:spacing w:before="480" w:after="60" w:line="240" w:lineRule="auto"/>
       <w:jc w:val="center"/>
     </w:pPr>
     <w:rPr>
@@ -3092,116 +3265,107 @@
       <w:sz w:val="32"/>
     </w:rPr>
   </w:style>
-  <w:style w:type="paragraph" w:styleId="Paragraph1">
+  <w:style w:type="paragraph" w:customStyle="1" w:styleId="Paragraph1">
     <w:name w:val="Paragraph1"/>
-    <w:basedOn w:val="Normal"/>
-    <w:qFormat/>
-    <w:pPr>
-      <w:spacing w:lineRule="auto" w:line="240" w:before="80" w:after="0"/>
+    <w:basedOn w:val="Normalny"/>
+    <w:qFormat/>
+    <w:pPr>
+      <w:spacing w:before="80" w:line="240" w:lineRule="auto"/>
       <w:jc w:val="both"/>
     </w:pPr>
-    <w:rPr/>
-  </w:style>
-  <w:style w:type="paragraph" w:styleId="Paragraph3">
+  </w:style>
+  <w:style w:type="paragraph" w:customStyle="1" w:styleId="Paragraph3">
     <w:name w:val="Paragraph3"/>
-    <w:basedOn w:val="Normal"/>
-    <w:qFormat/>
-    <w:pPr>
-      <w:spacing w:lineRule="auto" w:line="240" w:before="80" w:after="0"/>
-      <w:ind w:left="1530" w:right="0" w:hanging="0"/>
+    <w:basedOn w:val="Normalny"/>
+    <w:qFormat/>
+    <w:pPr>
+      <w:spacing w:before="80" w:line="240" w:lineRule="auto"/>
+      <w:ind w:left="1530"/>
       <w:jc w:val="both"/>
     </w:pPr>
-    <w:rPr/>
-  </w:style>
-  <w:style w:type="paragraph" w:styleId="Paragraph4">
+  </w:style>
+  <w:style w:type="paragraph" w:customStyle="1" w:styleId="Paragraph4">
     <w:name w:val="Paragraph4"/>
-    <w:basedOn w:val="Normal"/>
-    <w:qFormat/>
-    <w:pPr>
-      <w:spacing w:lineRule="auto" w:line="240" w:before="80" w:after="0"/>
-      <w:ind w:left="2250" w:right="0" w:hanging="0"/>
+    <w:basedOn w:val="Normalny"/>
+    <w:qFormat/>
+    <w:pPr>
+      <w:spacing w:before="80" w:line="240" w:lineRule="auto"/>
+      <w:ind w:left="2250"/>
       <w:jc w:val="both"/>
     </w:pPr>
-    <w:rPr/>
   </w:style>
   <w:style w:type="paragraph" w:styleId="Spistreci4">
-    <w:name w:val="Spis treści 4"/>
-    <w:basedOn w:val="Normal"/>
-    <w:next w:val="Normal"/>
-    <w:pPr>
-      <w:ind w:left="600" w:right="0" w:hanging="0"/>
-    </w:pPr>
-    <w:rPr/>
+    <w:name w:val="toc 4"/>
+    <w:basedOn w:val="Normalny"/>
+    <w:next w:val="Normalny"/>
+    <w:pPr>
+      <w:ind w:left="600"/>
+    </w:pPr>
   </w:style>
   <w:style w:type="paragraph" w:styleId="Spistreci5">
-    <w:name w:val="Spis treści 5"/>
-    <w:basedOn w:val="Normal"/>
-    <w:next w:val="Normal"/>
-    <w:pPr>
-      <w:ind w:left="800" w:right="0" w:hanging="0"/>
-    </w:pPr>
-    <w:rPr/>
+    <w:name w:val="toc 5"/>
+    <w:basedOn w:val="Normalny"/>
+    <w:next w:val="Normalny"/>
+    <w:pPr>
+      <w:ind w:left="800"/>
+    </w:pPr>
   </w:style>
   <w:style w:type="paragraph" w:styleId="Spistreci6">
-    <w:name w:val="Spis treści 6"/>
-    <w:basedOn w:val="Normal"/>
-    <w:next w:val="Normal"/>
-    <w:pPr>
-      <w:ind w:left="1000" w:right="0" w:hanging="0"/>
-    </w:pPr>
-    <w:rPr/>
+    <w:name w:val="toc 6"/>
+    <w:basedOn w:val="Normalny"/>
+    <w:next w:val="Normalny"/>
+    <w:pPr>
+      <w:ind w:left="1000"/>
+    </w:pPr>
   </w:style>
   <w:style w:type="paragraph" w:styleId="Spistreci7">
-    <w:name w:val="Spis treści 7"/>
-    <w:basedOn w:val="Normal"/>
-    <w:next w:val="Normal"/>
-    <w:pPr>
-      <w:ind w:left="1200" w:right="0" w:hanging="0"/>
-    </w:pPr>
-    <w:rPr/>
+    <w:name w:val="toc 7"/>
+    <w:basedOn w:val="Normalny"/>
+    <w:next w:val="Normalny"/>
+    <w:pPr>
+      <w:ind w:left="1200"/>
+    </w:pPr>
   </w:style>
   <w:style w:type="paragraph" w:styleId="Spistreci8">
-    <w:name w:val="Spis treści 8"/>
-    <w:basedOn w:val="Normal"/>
-    <w:next w:val="Normal"/>
-    <w:pPr>
-      <w:ind w:left="1400" w:right="0" w:hanging="0"/>
-    </w:pPr>
-    <w:rPr/>
+    <w:name w:val="toc 8"/>
+    <w:basedOn w:val="Normalny"/>
+    <w:next w:val="Normalny"/>
+    <w:pPr>
+      <w:ind w:left="1400"/>
+    </w:pPr>
   </w:style>
   <w:style w:type="paragraph" w:styleId="Spistreci9">
-    <w:name w:val="Spis treści 9"/>
-    <w:basedOn w:val="Normal"/>
-    <w:next w:val="Normal"/>
-    <w:pPr>
-      <w:ind w:left="1600" w:right="0" w:hanging="0"/>
-    </w:pPr>
-    <w:rPr/>
-  </w:style>
-  <w:style w:type="paragraph" w:styleId="Body">
+    <w:name w:val="toc 9"/>
+    <w:basedOn w:val="Normalny"/>
+    <w:next w:val="Normalny"/>
+    <w:pPr>
+      <w:ind w:left="1600"/>
+    </w:pPr>
+  </w:style>
+  <w:style w:type="paragraph" w:customStyle="1" w:styleId="Body">
     <w:name w:val="Body"/>
-    <w:basedOn w:val="Normal"/>
+    <w:basedOn w:val="Normalny"/>
     <w:qFormat/>
     <w:pPr>
       <w:widowControl/>
-      <w:spacing w:lineRule="auto" w:line="240" w:before="120" w:after="0"/>
+      <w:spacing w:before="120" w:line="240" w:lineRule="auto"/>
       <w:jc w:val="both"/>
     </w:pPr>
     <w:rPr>
       <w:rFonts w:ascii="Book Antiqua" w:hAnsi="Book Antiqua" w:cs="Book Antiqua"/>
     </w:rPr>
   </w:style>
-  <w:style w:type="paragraph" w:styleId="Bullet">
+  <w:style w:type="paragraph" w:customStyle="1" w:styleId="Bullet">
     <w:name w:val="Bullet"/>
-    <w:basedOn w:val="Normal"/>
+    <w:basedOn w:val="Normalny"/>
     <w:qFormat/>
     <w:pPr>
       <w:widowControl/>
       <w:tabs>
-        <w:tab w:val="left" w:pos="720" w:leader="none"/>
+        <w:tab w:val="left" w:pos="720"/>
       </w:tabs>
-      <w:spacing w:lineRule="auto" w:line="240" w:before="120" w:after="0"/>
-      <w:ind w:left="720" w:right="360" w:hanging="0"/>
+      <w:spacing w:before="120" w:line="240" w:lineRule="auto"/>
+      <w:ind w:left="720" w:right="360"/>
       <w:jc w:val="both"/>
     </w:pPr>
     <w:rPr>
@@ -3209,34 +3373,33 @@
     </w:rPr>
   </w:style>
   <w:style w:type="paragraph" w:styleId="Tekstpodstawowy2">
-    <w:name w:val="Tekst podstawowy 2"/>
-    <w:basedOn w:val="Normal"/>
-    <w:qFormat/>
-    <w:pPr/>
+    <w:name w:val="Body Text 2"/>
+    <w:basedOn w:val="Normalny"/>
+    <w:qFormat/>
     <w:rPr>
       <w:i/>
       <w:color w:val="0000FF"/>
     </w:rPr>
   </w:style>
-  <w:style w:type="paragraph" w:styleId="InfoBlue">
+  <w:style w:type="paragraph" w:customStyle="1" w:styleId="InfoBlue">
     <w:name w:val="InfoBlue"/>
-    <w:basedOn w:val="Normal"/>
+    <w:basedOn w:val="Normalny"/>
     <w:next w:val="Tretekstu"/>
     <w:qFormat/>
     <w:pPr>
-      <w:spacing w:before="0" w:after="120"/>
-      <w:ind w:left="720" w:right="0" w:hanging="0"/>
+      <w:spacing w:after="120"/>
+      <w:ind w:left="720"/>
     </w:pPr>
     <w:rPr>
       <w:i/>
       <w:color w:val="0000FF"/>
     </w:rPr>
   </w:style>
-  <w:style w:type="paragraph" w:styleId="Wcicietrecitekstu">
+  <w:style w:type="paragraph" w:customStyle="1" w:styleId="Wcicietrecitekstu">
     <w:name w:val="Wcięcie treści tekstu"/>
-    <w:basedOn w:val="Normal"/>
-    <w:pPr>
-      <w:ind w:left="720" w:right="0" w:hanging="0"/>
+    <w:basedOn w:val="Normalny"/>
+    <w:pPr>
+      <w:ind w:left="720"/>
     </w:pPr>
     <w:rPr>
       <w:i/>
@@ -3244,21 +3407,19 @@
       <w:u w:val="single"/>
     </w:rPr>
   </w:style>
-  <w:style w:type="paragraph" w:styleId="Zawartotabeli">
+  <w:style w:type="paragraph" w:customStyle="1" w:styleId="Zawartotabeli">
     <w:name w:val="Zawartość tabeli"/>
-    <w:basedOn w:val="Normal"/>
+    <w:basedOn w:val="Normalny"/>
     <w:qFormat/>
     <w:pPr>
       <w:suppressLineNumbers/>
     </w:pPr>
-    <w:rPr/>
-  </w:style>
-  <w:style w:type="paragraph" w:styleId="Nagwektabeli">
+  </w:style>
+  <w:style w:type="paragraph" w:customStyle="1" w:styleId="Nagwektabeli">
     <w:name w:val="Nagłówek tabeli"/>
     <w:basedOn w:val="Zawartotabeli"/>
     <w:qFormat/>
     <w:pPr>
-      <w:suppressLineNumbers/>
       <w:jc w:val="center"/>
     </w:pPr>
     <w:rPr>
@@ -3266,107 +3427,607 @@
       <w:bCs/>
     </w:rPr>
   </w:style>
-  <w:style w:type="paragraph" w:styleId="Spistreci10">
+  <w:style w:type="paragraph" w:customStyle="1" w:styleId="Spistreci10">
     <w:name w:val="Spis treści 10"/>
     <w:basedOn w:val="Indeks"/>
     <w:qFormat/>
     <w:pPr>
       <w:tabs>
-        <w:tab w:val="right" w:pos="7091" w:leader="dot"/>
+        <w:tab w:val="right" w:leader="dot" w:pos="7091"/>
       </w:tabs>
-      <w:ind w:left="2547" w:right="0" w:hanging="0"/>
-    </w:pPr>
-    <w:rPr/>
-  </w:style>
-  <w:style w:type="paragraph" w:styleId="Cytaty">
+      <w:ind w:left="2547"/>
+    </w:pPr>
+  </w:style>
+  <w:style w:type="paragraph" w:customStyle="1" w:styleId="Cytaty">
     <w:name w:val="Cytaty"/>
-    <w:basedOn w:val="Normal"/>
-    <w:qFormat/>
-    <w:pPr>
-      <w:spacing w:before="0" w:after="283"/>
-      <w:ind w:left="567" w:right="567" w:hanging="0"/>
-    </w:pPr>
-    <w:rPr/>
+    <w:basedOn w:val="Normalny"/>
+    <w:qFormat/>
+    <w:pPr>
+      <w:spacing w:after="283"/>
+      <w:ind w:left="567" w:right="567"/>
+    </w:pPr>
   </w:style>
   <w:style w:type="paragraph" w:styleId="Tytu">
-    <w:name w:val="Tytuł"/>
+    <w:name w:val="Title"/>
     <w:basedOn w:val="Nagwek"/>
     <w:next w:val="Tretekstu"/>
-    <w:pPr>
-      <w:jc w:val="center"/>
-    </w:pPr>
-    <w:rPr>
-      <w:b/>
+    <w:rPr>
       <w:bCs/>
       <w:sz w:val="56"/>
       <w:szCs w:val="56"/>
     </w:rPr>
   </w:style>
-  <w:style w:type="numbering" w:styleId="WW8Num1">
+  <w:style w:type="numbering" w:customStyle="1" w:styleId="WW8Num1">
     <w:name w:val="WW8Num1"/>
   </w:style>
-  <w:style w:type="numbering" w:styleId="WW8Num2">
+  <w:style w:type="numbering" w:customStyle="1" w:styleId="WW8Num2">
     <w:name w:val="WW8Num2"/>
   </w:style>
-  <w:style w:type="numbering" w:styleId="WW8Num3">
+  <w:style w:type="numbering" w:customStyle="1" w:styleId="WW8Num3">
     <w:name w:val="WW8Num3"/>
   </w:style>
-  <w:style w:type="numbering" w:styleId="WW8Num4">
+  <w:style w:type="numbering" w:customStyle="1" w:styleId="WW8Num4">
     <w:name w:val="WW8Num4"/>
   </w:style>
-  <w:style w:type="numbering" w:styleId="WW8Num5">
+  <w:style w:type="numbering" w:customStyle="1" w:styleId="WW8Num5">
     <w:name w:val="WW8Num5"/>
   </w:style>
-  <w:style w:type="numbering" w:styleId="WW8Num6">
+  <w:style w:type="numbering" w:customStyle="1" w:styleId="WW8Num6">
     <w:name w:val="WW8Num6"/>
   </w:style>
-  <w:style w:type="numbering" w:styleId="WW8Num7">
+  <w:style w:type="numbering" w:customStyle="1" w:styleId="WW8Num7">
     <w:name w:val="WW8Num7"/>
   </w:style>
-  <w:style w:type="numbering" w:styleId="WW8Num8">
+  <w:style w:type="numbering" w:customStyle="1" w:styleId="WW8Num8">
     <w:name w:val="WW8Num8"/>
   </w:style>
-  <w:style w:type="numbering" w:styleId="WW8Num9">
+  <w:style w:type="numbering" w:customStyle="1" w:styleId="WW8Num9">
     <w:name w:val="WW8Num9"/>
   </w:style>
-  <w:style w:type="numbering" w:styleId="WW8Num10">
+  <w:style w:type="numbering" w:customStyle="1" w:styleId="WW8Num10">
     <w:name w:val="WW8Num10"/>
   </w:style>
-  <w:style w:type="numbering" w:styleId="WW8Num11">
+  <w:style w:type="numbering" w:customStyle="1" w:styleId="WW8Num11">
     <w:name w:val="WW8Num11"/>
   </w:style>
-  <w:style w:type="numbering" w:styleId="WW8Num12">
+  <w:style w:type="numbering" w:customStyle="1" w:styleId="WW8Num12">
     <w:name w:val="WW8Num12"/>
   </w:style>
-  <w:style w:type="numbering" w:styleId="WW8Num13">
+  <w:style w:type="numbering" w:customStyle="1" w:styleId="WW8Num13">
     <w:name w:val="WW8Num13"/>
   </w:style>
-  <w:style w:type="numbering" w:styleId="WW8Num14">
+  <w:style w:type="numbering" w:customStyle="1" w:styleId="WW8Num14">
     <w:name w:val="WW8Num14"/>
   </w:style>
-  <w:style w:type="numbering" w:styleId="WW8Num15">
+  <w:style w:type="numbering" w:customStyle="1" w:styleId="WW8Num15">
     <w:name w:val="WW8Num15"/>
   </w:style>
-  <w:style w:type="numbering" w:styleId="WW8Num16">
+  <w:style w:type="numbering" w:customStyle="1" w:styleId="WW8Num16">
     <w:name w:val="WW8Num16"/>
   </w:style>
-  <w:style w:type="numbering" w:styleId="WW8Num17">
+  <w:style w:type="numbering" w:customStyle="1" w:styleId="WW8Num17">
     <w:name w:val="WW8Num17"/>
   </w:style>
-  <w:style w:type="numbering" w:styleId="WW8Num18">
+  <w:style w:type="numbering" w:customStyle="1" w:styleId="WW8Num18">
     <w:name w:val="WW8Num18"/>
   </w:style>
-  <w:style w:type="numbering" w:styleId="WW8Num19">
+  <w:style w:type="numbering" w:customStyle="1" w:styleId="WW8Num19">
     <w:name w:val="WW8Num19"/>
   </w:style>
-  <w:style w:type="numbering" w:styleId="WW8Num20">
+  <w:style w:type="numbering" w:customStyle="1" w:styleId="WW8Num20">
     <w:name w:val="WW8Num20"/>
   </w:style>
-  <w:style w:type="numbering" w:styleId="WW8StyleNum">
+  <w:style w:type="numbering" w:customStyle="1" w:styleId="WW8StyleNum">
     <w:name w:val="WW8StyleNum"/>
   </w:style>
-  <w:style w:type="numbering" w:styleId="WW8StyleNum1">
+  <w:style w:type="numbering" w:customStyle="1" w:styleId="WW8StyleNum1">
     <w:name w:val="WW8StyleNum1"/>
   </w:style>
+  <w:style w:type="paragraph" w:styleId="Tekstdymka">
+    <w:name w:val="Balloon Text"/>
+    <w:basedOn w:val="Normalny"/>
+    <w:link w:val="TekstdymkaZnak"/>
+    <w:uiPriority w:val="99"/>
+    <w:semiHidden/>
+    <w:unhideWhenUsed/>
+    <w:rsid w:val="003A2BEC"/>
+    <w:pPr>
+      <w:spacing w:line="240" w:lineRule="auto"/>
+    </w:pPr>
+    <w:rPr>
+      <w:rFonts w:ascii="Tahoma" w:hAnsi="Tahoma" w:cs="Tahoma"/>
+      <w:sz w:val="16"/>
+      <w:szCs w:val="16"/>
+    </w:rPr>
+  </w:style>
+  <w:style w:type="character" w:customStyle="1" w:styleId="TekstdymkaZnak">
+    <w:name w:val="Tekst dymka Znak"/>
+    <w:basedOn w:val="Domylnaczcionkaakapitu"/>
+    <w:link w:val="Tekstdymka"/>
+    <w:uiPriority w:val="99"/>
+    <w:semiHidden/>
+    <w:rsid w:val="003A2BEC"/>
+    <w:rPr>
+      <w:rFonts w:ascii="Tahoma" w:eastAsia="Times New Roman" w:hAnsi="Tahoma" w:cs="Tahoma"/>
+      <w:sz w:val="16"/>
+      <w:szCs w:val="16"/>
+      <w:lang w:bidi="ar-SA"/>
+    </w:rPr>
+  </w:style>
 </w:styles>
+</file>
+
+<file path=word/stylesWithEffects.xml><?xml version="1.0" encoding="utf-8"?>
+<w:styles xmlns:wpc="http://schemas.microsoft.com/office/word/2010/wordprocessingCanvas" xmlns:mc="http://schemas.openxmlformats.org/markup-compatibility/2006" xmlns:o="urn:schemas-microsoft-com:office:office" xmlns:r="http://schemas.openxmlformats.org/officeDocument/2006/relationships" xmlns:m="http://schemas.openxmlformats.org/officeDocument/2006/math" xmlns:v="urn:schemas-microsoft-com:vml" xmlns:wp14="http://schemas.microsoft.com/office/word/2010/wordprocessingDrawing" xmlns:wp="http://schemas.openxmlformats.org/drawingml/2006/wordprocessingDrawing" xmlns:w10="urn:schemas-microsoft-com:office:word" xmlns:w="http://schemas.openxmlformats.org/wordprocessingml/2006/main" xmlns:w14="http://schemas.microsoft.com/office/word/2010/wordml" xmlns:wpg="http://schemas.microsoft.com/office/word/2010/wordprocessingGroup" xmlns:wpi="http://schemas.microsoft.com/office/word/2010/wordprocessingInk" xmlns:wne="http://schemas.microsoft.com/office/word/2006/wordml" xmlns:wps="http://schemas.microsoft.com/office/word/2010/wordprocessingShape" mc:Ignorable="w14 wp14">
+  <w:docDefaults>
+    <w:rPrDefault>
+      <w:rPr>
+        <w:rFonts w:asciiTheme="minorHAnsi" w:eastAsiaTheme="minorEastAsia" w:hAnsiTheme="minorHAnsi" w:cstheme="minorBidi"/>
+        <w:sz w:val="22"/>
+        <w:szCs w:val="22"/>
+        <w:lang w:val="pl-PL" w:eastAsia="pl-PL" w:bidi="ar-SA"/>
+      </w:rPr>
+    </w:rPrDefault>
+    <w:pPrDefault>
+      <w:pPr>
+        <w:spacing w:after="200" w:line="276" w:lineRule="auto"/>
+      </w:pPr>
+    </w:pPrDefault>
+  </w:docDefaults>
+  <w:latentStyles w:defLockedState="0" w:defUIPriority="99" w:defSemiHidden="1" w:defUnhideWhenUsed="1" w:defQFormat="0" w:count="267">
+    <w:lsdException w:name="Normal" w:semiHidden="0" w:uiPriority="0" w:unhideWhenUsed="0" w:qFormat="1"/>
+    <w:lsdException w:name="heading 1" w:semiHidden="0" w:uiPriority="9" w:unhideWhenUsed="0" w:qFormat="1"/>
+    <w:lsdException w:name="heading 2" w:uiPriority="9" w:qFormat="1"/>
+    <w:lsdException w:name="heading 3" w:uiPriority="9" w:qFormat="1"/>
+    <w:lsdException w:name="heading 4" w:uiPriority="9" w:qFormat="1"/>
+    <w:lsdException w:name="heading 5" w:uiPriority="9" w:qFormat="1"/>
+    <w:lsdException w:name="heading 6" w:uiPriority="9" w:qFormat="1"/>
+    <w:lsdException w:name="heading 7" w:uiPriority="9" w:qFormat="1"/>
+    <w:lsdException w:name="heading 8" w:uiPriority="9" w:qFormat="1"/>
+    <w:lsdException w:name="heading 9" w:uiPriority="9" w:qFormat="1"/>
+    <w:lsdException w:name="toc 1" w:uiPriority="39"/>
+    <w:lsdException w:name="toc 2" w:uiPriority="39"/>
+    <w:lsdException w:name="toc 3" w:uiPriority="39"/>
+    <w:lsdException w:name="toc 4" w:uiPriority="39"/>
+    <w:lsdException w:name="toc 5" w:uiPriority="39"/>
+    <w:lsdException w:name="toc 6" w:uiPriority="39"/>
+    <w:lsdException w:name="toc 7" w:uiPriority="39"/>
+    <w:lsdException w:name="toc 8" w:uiPriority="39"/>
+    <w:lsdException w:name="toc 9" w:uiPriority="39"/>
+    <w:lsdException w:name="caption" w:uiPriority="35" w:qFormat="1"/>
+    <w:lsdException w:name="Title" w:semiHidden="0" w:uiPriority="10" w:unhideWhenUsed="0" w:qFormat="1"/>
+    <w:lsdException w:name="Default Paragraph Font" w:uiPriority="1"/>
+    <w:lsdException w:name="Subtitle" w:semiHidden="0" w:uiPriority="11" w:unhideWhenUsed="0" w:qFormat="1"/>
+    <w:lsdException w:name="Strong" w:semiHidden="0" w:uiPriority="22" w:unhideWhenUsed="0" w:qFormat="1"/>
+    <w:lsdException w:name="Emphasis" w:semiHidden="0" w:uiPriority="20" w:unhideWhenUsed="0" w:qFormat="1"/>
+    <w:lsdException w:name="Table Grid" w:semiHidden="0" w:uiPriority="59" w:unhideWhenUsed="0"/>
+    <w:lsdException w:name="Placeholder Text" w:unhideWhenUsed="0"/>
+    <w:lsdException w:name="No Spacing" w:semiHidden="0" w:uiPriority="1" w:unhideWhenUsed="0" w:qFormat="1"/>
+    <w:lsdException w:name="Light Shading" w:semiHidden="0" w:uiPriority="60" w:unhideWhenUsed="0"/>
+    <w:lsdException w:name="Light List" w:semiHidden="0" w:uiPriority="61" w:unhideWhenUsed="0"/>
+    <w:lsdException w:name="Light Grid" w:semiHidden="0" w:uiPriority="62" w:unhideWhenUsed="0"/>
+    <w:lsdException w:name="Medium Shading 1" w:semiHidden="0" w:uiPriority="63" w:unhideWhenUsed="0"/>
+    <w:lsdException w:name="Medium Shading 2" w:semiHidden="0" w:uiPriority="64" w:unhideWhenUsed="0"/>
+    <w:lsdException w:name="Medium List 1" w:semiHidden="0" w:uiPriority="65" w:unhideWhenUsed="0"/>
+    <w:lsdException w:name="Medium List 2" w:semiHidden="0" w:uiPriority="66" w:unhideWhenUsed="0"/>
+    <w:lsdException w:name="Medium Grid 1" w:semiHidden="0" w:uiPriority="67" w:unhideWhenUsed="0"/>
+    <w:lsdException w:name="Medium Grid 2" w:semiHidden="0" w:uiPriority="68" w:unhideWhenUsed="0"/>
+    <w:lsdException w:name="Medium Grid 3" w:semiHidden="0" w:uiPriority="69" w:unhideWhenUsed="0"/>
+    <w:lsdException w:name="Dark List" w:semiHidden="0" w:uiPriority="70" w:unhideWhenUsed="0"/>
+    <w:lsdException w:name="Colorful Shading" w:semiHidden="0" w:uiPriority="71" w:unhideWhenUsed="0"/>
+    <w:lsdException w:name="Colorful List" w:semiHidden="0" w:uiPriority="72" w:unhideWhenUsed="0"/>
+    <w:lsdException w:name="Colorful Grid" w:semiHidden="0" w:uiPriority="73" w:unhideWhenUsed="0"/>
+    <w:lsdException w:name="Light Shading Accent 1" w:semiHidden="0" w:uiPriority="60" w:unhideWhenUsed="0"/>
+    <w:lsdException w:name="Light List Accent 1" w:semiHidden="0" w:uiPriority="61" w:unhideWhenUsed="0"/>
+    <w:lsdException w:name="Light Grid Accent 1" w:semiHidden="0" w:uiPriority="62" w:unhideWhenUsed="0"/>
+    <w:lsdException w:name="Medium Shading 1 Accent 1" w:semiHidden="0" w:uiPriority="63" w:unhideWhenUsed="0"/>
+    <w:lsdException w:name="Medium Shading 2 Accent 1" w:semiHidden="0" w:uiPriority="64" w:unhideWhenUsed="0"/>
+    <w:lsdException w:name="Medium List 1 Accent 1" w:semiHidden="0" w:uiPriority="65" w:unhideWhenUsed="0"/>
+    <w:lsdException w:name="Revision" w:unhideWhenUsed="0"/>
+    <w:lsdException w:name="List Paragraph" w:semiHidden="0" w:uiPriority="34" w:unhideWhenUsed="0" w:qFormat="1"/>
+    <w:lsdException w:name="Quote" w:semiHidden="0" w:uiPriority="29" w:unhideWhenUsed="0" w:qFormat="1"/>
+    <w:lsdException w:name="Intense Quote" w:semiHidden="0" w:uiPriority="30" w:unhideWhenUsed="0" w:qFormat="1"/>
+    <w:lsdException w:name="Medium List 2 Accent 1" w:semiHidden="0" w:uiPriority="66" w:unhideWhenUsed="0"/>
+    <w:lsdException w:name="Medium Grid 1 Accent 1" w:semiHidden="0" w:uiPriority="67" w:unhideWhenUsed="0"/>
+    <w:lsdException w:name="Medium Grid 2 Accent 1" w:semiHidden="0" w:uiPriority="68" w:unhideWhenUsed="0"/>
+    <w:lsdException w:name="Medium Grid 3 Accent 1" w:semiHidden="0" w:uiPriority="69" w:unhideWhenUsed="0"/>
+    <w:lsdException w:name="Dark List Accent 1" w:semiHidden="0" w:uiPriority="70" w:unhideWhenUsed="0"/>
+    <w:lsdException w:name="Colorful Shading Accent 1" w:semiHidden="0" w:uiPriority="71" w:unhideWhenUsed="0"/>
+    <w:lsdException w:name="Colorful List Accent 1" w:semiHidden="0" w:uiPriority="72" w:unhideWhenUsed="0"/>
+    <w:lsdException w:name="Colorful Grid Accent 1" w:semiHidden="0" w:uiPriority="73" w:unhideWhenUsed="0"/>
+    <w:lsdException w:name="Light Shading Accent 2" w:semiHidden="0" w:uiPriority="60" w:unhideWhenUsed="0"/>
+    <w:lsdException w:name="Light List Accent 2" w:semiHidden="0" w:uiPriority="61" w:unhideWhenUsed="0"/>
+    <w:lsdException w:name="Light Grid Accent 2" w:semiHidden="0" w:uiPriority="62" w:unhideWhenUsed="0"/>
+    <w:lsdException w:name="Medium Shading 1 Accent 2" w:semiHidden="0" w:uiPriority="63" w:unhideWhenUsed="0"/>
+    <w:lsdException w:name="Medium Shading 2 Accent 2" w:semiHidden="0" w:uiPriority="64" w:unhideWhenUsed="0"/>
+    <w:lsdException w:name="Medium List 1 Accent 2" w:semiHidden="0" w:uiPriority="65" w:unhideWhenUsed="0"/>
+    <w:lsdException w:name="Medium List 2 Accent 2" w:semiHidden="0" w:uiPriority="66" w:unhideWhenUsed="0"/>
+    <w:lsdException w:name="Medium Grid 1 Accent 2" w:semiHidden="0" w:uiPriority="67" w:unhideWhenUsed="0"/>
+    <w:lsdException w:name="Medium Grid 2 Accent 2" w:semiHidden="0" w:uiPriority="68" w:unhideWhenUsed="0"/>
+    <w:lsdException w:name="Medium Grid 3 Accent 2" w:semiHidden="0" w:uiPriority="69" w:unhideWhenUsed="0"/>
+    <w:lsdException w:name="Dark List Accent 2" w:semiHidden="0" w:uiPriority="70" w:unhideWhenUsed="0"/>
+    <w:lsdException w:name="Colorful Shading Accent 2" w:semiHidden="0" w:uiPriority="71" w:unhideWhenUsed="0"/>
+    <w:lsdException w:name="Colorful List Accent 2" w:semiHidden="0" w:uiPriority="72" w:unhideWhenUsed="0"/>
+    <w:lsdException w:name="Colorful Grid Accent 2" w:semiHidden="0" w:uiPriority="73" w:unhideWhenUsed="0"/>
+    <w:lsdException w:name="Light Shading Accent 3" w:semiHidden="0" w:uiPriority="60" w:unhideWhenUsed="0"/>
+    <w:lsdException w:name="Light List Accent 3" w:semiHidden="0" w:uiPriority="61" w:unhideWhenUsed="0"/>
+    <w:lsdException w:name="Light Grid Accent 3" w:semiHidden="0" w:uiPriority="62" w:unhideWhenUsed="0"/>
+    <w:lsdException w:name="Medium Shading 1 Accent 3" w:semiHidden="0" w:uiPriority="63" w:unhideWhenUsed="0"/>
+    <w:lsdException w:name="Medium Shading 2 Accent 3" w:semiHidden="0" w:uiPriority="64" w:unhideWhenUsed="0"/>
+    <w:lsdException w:name="Medium List 1 Accent 3" w:semiHidden="0" w:uiPriority="65" w:unhideWhenUsed="0"/>
+    <w:lsdException w:name="Medium List 2 Accent 3" w:semiHidden="0" w:uiPriority="66" w:unhideWhenUsed="0"/>
+    <w:lsdException w:name="Medium Grid 1 Accent 3" w:semiHidden="0" w:uiPriority="67" w:unhideWhenUsed="0"/>
+    <w:lsdException w:name="Medium Grid 2 Accent 3" w:semiHidden="0" w:uiPriority="68" w:unhideWhenUsed="0"/>
+    <w:lsdException w:name="Medium Grid 3 Accent 3" w:semiHidden="0" w:uiPriority="69" w:unhideWhenUsed="0"/>
+    <w:lsdException w:name="Dark List Accent 3" w:semiHidden="0" w:uiPriority="70" w:unhideWhenUsed="0"/>
+    <w:lsdException w:name="Colorful Shading Accent 3" w:semiHidden="0" w:uiPriority="71" w:unhideWhenUsed="0"/>
+    <w:lsdException w:name="Colorful List Accent 3" w:semiHidden="0" w:uiPriority="72" w:unhideWhenUsed="0"/>
+    <w:lsdException w:name="Colorful Grid Accent 3" w:semiHidden="0" w:uiPriority="73" w:unhideWhenUsed="0"/>
+    <w:lsdException w:name="Light Shading Accent 4" w:semiHidden="0" w:uiPriority="60" w:unhideWhenUsed="0"/>
+    <w:lsdException w:name="Light List Accent 4" w:semiHidden="0" w:uiPriority="61" w:unhideWhenUsed="0"/>
+    <w:lsdException w:name="Light Grid Accent 4" w:semiHidden="0" w:uiPriority="62" w:unhideWhenUsed="0"/>
+    <w:lsdException w:name="Medium Shading 1 Accent 4" w:semiHidden="0" w:uiPriority="63" w:unhideWhenUsed="0"/>
+    <w:lsdException w:name="Medium Shading 2 Accent 4" w:semiHidden="0" w:uiPriority="64" w:unhideWhenUsed="0"/>
+    <w:lsdException w:name="Medium List 1 Accent 4" w:semiHidden="0" w:uiPriority="65" w:unhideWhenUsed="0"/>
+    <w:lsdException w:name="Medium List 2 Accent 4" w:semiHidden="0" w:uiPriority="66" w:unhideWhenUsed="0"/>
+    <w:lsdException w:name="Medium Grid 1 Accent 4" w:semiHidden="0" w:uiPriority="67" w:unhideWhenUsed="0"/>
+    <w:lsdException w:name="Medium Grid 2 Accent 4" w:semiHidden="0" w:uiPriority="68" w:unhideWhenUsed="0"/>
+    <w:lsdException w:name="Medium Grid 3 Accent 4" w:semiHidden="0" w:uiPriority="69" w:unhideWhenUsed="0"/>
+    <w:lsdException w:name="Dark List Accent 4" w:semiHidden="0" w:uiPriority="70" w:unhideWhenUsed="0"/>
+    <w:lsdException w:name="Colorful Shading Accent 4" w:semiHidden="0" w:uiPriority="71" w:unhideWhenUsed="0"/>
+    <w:lsdException w:name="Colorful List Accent 4" w:semiHidden="0" w:uiPriority="72" w:unhideWhenUsed="0"/>
+    <w:lsdException w:name="Colorful Grid Accent 4" w:semiHidden="0" w:uiPriority="73" w:unhideWhenUsed="0"/>
+    <w:lsdException w:name="Light Shading Accent 5" w:semiHidden="0" w:uiPriority="60" w:unhideWhenUsed="0"/>
+    <w:lsdException w:name="Light List Accent 5" w:semiHidden="0" w:uiPriority="61" w:unhideWhenUsed="0"/>
+    <w:lsdException w:name="Light Grid Accent 5" w:semiHidden="0" w:uiPriority="62" w:unhideWhenUsed="0"/>
+    <w:lsdException w:name="Medium Shading 1 Accent 5" w:semiHidden="0" w:uiPriority="63" w:unhideWhenUsed="0"/>
+    <w:lsdException w:name="Medium Shading 2 Accent 5" w:semiHidden="0" w:uiPriority="64" w:unhideWhenUsed="0"/>
+    <w:lsdException w:name="Medium List 1 Accent 5" w:semiHidden="0" w:uiPriority="65" w:unhideWhenUsed="0"/>
+    <w:lsdException w:name="Medium List 2 Accent 5" w:semiHidden="0" w:uiPriority="66" w:unhideWhenUsed="0"/>
+    <w:lsdException w:name="Medium Grid 1 Accent 5" w:semiHidden="0" w:uiPriority="67" w:unhideWhenUsed="0"/>
+    <w:lsdException w:name="Medium Grid 2 Accent 5" w:semiHidden="0" w:uiPriority="68" w:unhideWhenUsed="0"/>
+    <w:lsdException w:name="Medium Grid 3 Accent 5" w:semiHidden="0" w:uiPriority="69" w:unhideWhenUsed="0"/>
+    <w:lsdException w:name="Dark List Accent 5" w:semiHidden="0" w:uiPriority="70" w:unhideWhenUsed="0"/>
+    <w:lsdException w:name="Colorful Shading Accent 5" w:semiHidden="0" w:uiPriority="71" w:unhideWhenUsed="0"/>
+    <w:lsdException w:name="Colorful List Accent 5" w:semiHidden="0" w:uiPriority="72" w:unhideWhenUsed="0"/>
+    <w:lsdException w:name="Colorful Grid Accent 5" w:semiHidden="0" w:uiPriority="73" w:unhideWhenUsed="0"/>
+    <w:lsdException w:name="Light Shading Accent 6" w:semiHidden="0" w:uiPriority="60" w:unhideWhenUsed="0"/>
+    <w:lsdException w:name="Light List Accent 6" w:semiHidden="0" w:uiPriority="61" w:unhideWhenUsed="0"/>
+    <w:lsdException w:name="Light Grid Accent 6" w:semiHidden="0" w:uiPriority="62" w:unhideWhenUsed="0"/>
+    <w:lsdException w:name="Medium Shading 1 Accent 6" w:semiHidden="0" w:uiPriority="63" w:unhideWhenUsed="0"/>
+    <w:lsdException w:name="Medium Shading 2 Accent 6" w:semiHidden="0" w:uiPriority="64" w:unhideWhenUsed="0"/>
+    <w:lsdException w:name="Medium List 1 Accent 6" w:semiHidden="0" w:uiPriority="65" w:unhideWhenUsed="0"/>
+    <w:lsdException w:name="Medium List 2 Accent 6" w:semiHidden="0" w:uiPriority="66" w:unhideWhenUsed="0"/>
+    <w:lsdException w:name="Medium Grid 1 Accent 6" w:semiHidden="0" w:uiPriority="67" w:unhideWhenUsed="0"/>
+    <w:lsdException w:name="Medium Grid 2 Accent 6" w:semiHidden="0" w:uiPriority="68" w:unhideWhenUsed="0"/>
+    <w:lsdException w:name="Medium Grid 3 Accent 6" w:semiHidden="0" w:uiPriority="69" w:unhideWhenUsed="0"/>
+    <w:lsdException w:name="Dark List Accent 6" w:semiHidden="0" w:uiPriority="70" w:unhideWhenUsed="0"/>
+    <w:lsdException w:name="Colorful Shading Accent 6" w:semiHidden="0" w:uiPriority="71" w:unhideWhenUsed="0"/>
+    <w:lsdException w:name="Colorful List Accent 6" w:semiHidden="0" w:uiPriority="72" w:unhideWhenUsed="0"/>
+    <w:lsdException w:name="Colorful Grid Accent 6" w:semiHidden="0" w:uiPriority="73" w:unhideWhenUsed="0"/>
+    <w:lsdException w:name="Subtle Emphasis" w:semiHidden="0" w:uiPriority="19" w:unhideWhenUsed="0" w:qFormat="1"/>
+    <w:lsdException w:name="Intense Emphasis" w:semiHidden="0" w:uiPriority="21" w:unhideWhenUsed="0" w:qFormat="1"/>
+    <w:lsdException w:name="Subtle Reference" w:semiHidden="0" w:uiPriority="31" w:unhideWhenUsed="0" w:qFormat="1"/>
+    <w:lsdException w:name="Intense Reference" w:semiHidden="0" w:uiPriority="32" w:unhideWhenUsed="0" w:qFormat="1"/>
+    <w:lsdException w:name="Book Title" w:semiHidden="0" w:uiPriority="33" w:unhideWhenUsed="0" w:qFormat="1"/>
+    <w:lsdException w:name="Bibliography" w:uiPriority="37"/>
+    <w:lsdException w:name="TOC Heading" w:uiPriority="39" w:qFormat="1"/>
+  </w:latentStyles>
+  <w:style w:type="paragraph" w:default="1" w:styleId="Normalny">
+    <w:name w:val="Normal"/>
+    <w:qFormat/>
+  </w:style>
+  <w:style w:type="character" w:default="1" w:styleId="Domylnaczcionkaakapitu">
+    <w:name w:val="Default Paragraph Font"/>
+    <w:uiPriority w:val="1"/>
+    <w:semiHidden/>
+    <w:unhideWhenUsed/>
+  </w:style>
+  <w:style w:type="table" w:default="1" w:styleId="Standardowy">
+    <w:name w:val="Normal Table"/>
+    <w:uiPriority w:val="99"/>
+    <w:semiHidden/>
+    <w:unhideWhenUsed/>
+    <w:tblPr>
+      <w:tblInd w:w="0" w:type="dxa"/>
+      <w:tblCellMar>
+        <w:top w:w="0" w:type="dxa"/>
+        <w:left w:w="108" w:type="dxa"/>
+        <w:bottom w:w="0" w:type="dxa"/>
+        <w:right w:w="108" w:type="dxa"/>
+      </w:tblCellMar>
+    </w:tblPr>
+  </w:style>
+  <w:style w:type="numbering" w:default="1" w:styleId="Bezlisty">
+    <w:name w:val="No List"/>
+    <w:uiPriority w:val="99"/>
+    <w:semiHidden/>
+    <w:unhideWhenUsed/>
+  </w:style>
+</w:styles>
+</file>
+
+<file path=word/theme/theme1.xml><?xml version="1.0" encoding="utf-8"?>
+<a:theme xmlns:a="http://schemas.openxmlformats.org/drawingml/2006/main" name="Motyw pakietu Office">
+  <a:themeElements>
+    <a:clrScheme name="Pakiet Office">
+      <a:dk1>
+        <a:sysClr val="windowText" lastClr="000000"/>
+      </a:dk1>
+      <a:lt1>
+        <a:sysClr val="window" lastClr="FFFFFF"/>
+      </a:lt1>
+      <a:dk2>
+        <a:srgbClr val="1F497D"/>
+      </a:dk2>
+      <a:lt2>
+        <a:srgbClr val="EEECE1"/>
+      </a:lt2>
+      <a:accent1>
+        <a:srgbClr val="4F81BD"/>
+      </a:accent1>
+      <a:accent2>
+        <a:srgbClr val="C0504D"/>
+      </a:accent2>
+      <a:accent3>
+        <a:srgbClr val="9BBB59"/>
+      </a:accent3>
+      <a:accent4>
+        <a:srgbClr val="8064A2"/>
+      </a:accent4>
+      <a:accent5>
+        <a:srgbClr val="4BACC6"/>
+      </a:accent5>
+      <a:accent6>
+        <a:srgbClr val="F79646"/>
+      </a:accent6>
+      <a:hlink>
+        <a:srgbClr val="0000FF"/>
+      </a:hlink>
+      <a:folHlink>
+        <a:srgbClr val="800080"/>
+      </a:folHlink>
+    </a:clrScheme>
+    <a:fontScheme name="Pakiet Office">
+      <a:majorFont>
+        <a:latin typeface="Cambria"/>
+        <a:ea typeface=""/>
+        <a:cs typeface=""/>
+        <a:font script="Jpan" typeface="ＭＳ ゴシック"/>
+        <a:font script="Hang" typeface="맑은 고딕"/>
+        <a:font script="Hans" typeface="宋体"/>
+        <a:font script="Hant" typeface="新細明體"/>
+        <a:font script="Arab" typeface="Times New Roman"/>
+        <a:font script="Hebr" typeface="Times New Roman"/>
+        <a:font script="Thai" typeface="Angsana New"/>
+        <a:font script="Ethi" typeface="Nyala"/>
+        <a:font script="Beng" typeface="Vrinda"/>
+        <a:font script="Gujr" typeface="Shruti"/>
+        <a:font script="Khmr" typeface="MoolBoran"/>
+        <a:font script="Knda" typeface="Tunga"/>
+        <a:font script="Guru" typeface="Raavi"/>
+        <a:font script="Cans" typeface="Euphemia"/>
+        <a:font script="Cher" typeface="Plantagenet Cherokee"/>
+        <a:font script="Yiii" typeface="Microsoft Yi Baiti"/>
+        <a:font script="Tibt" typeface="Microsoft Himalaya"/>
+        <a:font script="Thaa" typeface="MV Boli"/>
+        <a:font script="Deva" typeface="Mangal"/>
+        <a:font script="Telu" typeface="Gautami"/>
+        <a:font script="Taml" typeface="Latha"/>
+        <a:font script="Syrc" typeface="Estrangelo Edessa"/>
+        <a:font script="Orya" typeface="Kalinga"/>
+        <a:font script="Mlym" typeface="Kartika"/>
+        <a:font script="Laoo" typeface="DokChampa"/>
+        <a:font script="Sinh" typeface="Iskoola Pota"/>
+        <a:font script="Mong" typeface="Mongolian Baiti"/>
+        <a:font script="Viet" typeface="Times New Roman"/>
+        <a:font script="Uigh" typeface="Microsoft Uighur"/>
+        <a:font script="Geor" typeface="Sylfaen"/>
+      </a:majorFont>
+      <a:minorFont>
+        <a:latin typeface="Calibri"/>
+        <a:ea typeface=""/>
+        <a:cs typeface=""/>
+        <a:font script="Jpan" typeface="ＭＳ 明朝"/>
+        <a:font script="Hang" typeface="맑은 고딕"/>
+        <a:font script="Hans" typeface="宋体"/>
+        <a:font script="Hant" typeface="新細明體"/>
+        <a:font script="Arab" typeface="Arial"/>
+        <a:font script="Hebr" typeface="Arial"/>
+        <a:font script="Thai" typeface="Cordia New"/>
+        <a:font script="Ethi" typeface="Nyala"/>
+        <a:font script="Beng" typeface="Vrinda"/>
+        <a:font script="Gujr" typeface="Shruti"/>
+        <a:font script="Khmr" typeface="DaunPenh"/>
+        <a:font script="Knda" typeface="Tunga"/>
+        <a:font script="Guru" typeface="Raavi"/>
+        <a:font script="Cans" typeface="Euphemia"/>
+        <a:font script="Cher" typeface="Plantagenet Cherokee"/>
+        <a:font script="Yiii" typeface="Microsoft Yi Baiti"/>
+        <a:font script="Tibt" typeface="Microsoft Himalaya"/>
+        <a:font script="Thaa" typeface="MV Boli"/>
+        <a:font script="Deva" typeface="Mangal"/>
+        <a:font script="Telu" typeface="Gautami"/>
+        <a:font script="Taml" typeface="Latha"/>
+        <a:font script="Syrc" typeface="Estrangelo Edessa"/>
+        <a:font script="Orya" typeface="Kalinga"/>
+        <a:font script="Mlym" typeface="Kartika"/>
+        <a:font script="Laoo" typeface="DokChampa"/>
+        <a:font script="Sinh" typeface="Iskoola Pota"/>
+        <a:font script="Mong" typeface="Mongolian Baiti"/>
+        <a:font script="Viet" typeface="Arial"/>
+        <a:font script="Uigh" typeface="Microsoft Uighur"/>
+        <a:font script="Geor" typeface="Sylfaen"/>
+      </a:minorFont>
+    </a:fontScheme>
+    <a:fmtScheme name="Pakiet Office">
+      <a:fillStyleLst>
+        <a:solidFill>
+          <a:schemeClr val="phClr"/>
+        </a:solidFill>
+        <a:gradFill rotWithShape="1">
+          <a:gsLst>
+            <a:gs pos="0">
+              <a:schemeClr val="phClr">
+                <a:tint val="50000"/>
+                <a:satMod val="300000"/>
+              </a:schemeClr>
+            </a:gs>
+            <a:gs pos="35000">
+              <a:schemeClr val="phClr">
+                <a:tint val="37000"/>
+                <a:satMod val="300000"/>
+              </a:schemeClr>
+            </a:gs>
+            <a:gs pos="100000">
+              <a:schemeClr val="phClr">
+                <a:tint val="15000"/>
+                <a:satMod val="350000"/>
+              </a:schemeClr>
+            </a:gs>
+          </a:gsLst>
+          <a:lin ang="16200000" scaled="1"/>
+        </a:gradFill>
+        <a:gradFill rotWithShape="1">
+          <a:gsLst>
+            <a:gs pos="0">
+              <a:schemeClr val="phClr">
+                <a:shade val="51000"/>
+                <a:satMod val="130000"/>
+              </a:schemeClr>
+            </a:gs>
+            <a:gs pos="80000">
+              <a:schemeClr val="phClr">
+                <a:shade val="93000"/>
+                <a:satMod val="130000"/>
+              </a:schemeClr>
+            </a:gs>
+            <a:gs pos="100000">
+              <a:schemeClr val="phClr">
+                <a:shade val="94000"/>
+                <a:satMod val="135000"/>
+              </a:schemeClr>
+            </a:gs>
+          </a:gsLst>
+          <a:lin ang="16200000" scaled="0"/>
+        </a:gradFill>
+      </a:fillStyleLst>
+      <a:lnStyleLst>
+        <a:ln w="9525" cap="flat" cmpd="sng" algn="ctr">
+          <a:solidFill>
+            <a:schemeClr val="phClr">
+              <a:shade val="95000"/>
+              <a:satMod val="105000"/>
+            </a:schemeClr>
+          </a:solidFill>
+          <a:prstDash val="solid"/>
+        </a:ln>
+        <a:ln w="25400" cap="flat" cmpd="sng" algn="ctr">
+          <a:solidFill>
+            <a:schemeClr val="phClr"/>
+          </a:solidFill>
+          <a:prstDash val="solid"/>
+        </a:ln>
+        <a:ln w="38100" cap="flat" cmpd="sng" algn="ctr">
+          <a:solidFill>
+            <a:schemeClr val="phClr"/>
+          </a:solidFill>
+          <a:prstDash val="solid"/>
+        </a:ln>
+      </a:lnStyleLst>
+      <a:effectStyleLst>
+        <a:effectStyle>
+          <a:effectLst>
+            <a:outerShdw blurRad="40000" dist="20000" dir="5400000" rotWithShape="0">
+              <a:srgbClr val="000000">
+                <a:alpha val="38000"/>
+              </a:srgbClr>
+            </a:outerShdw>
+          </a:effectLst>
+        </a:effectStyle>
+        <a:effectStyle>
+          <a:effectLst>
+            <a:outerShdw blurRad="40000" dist="23000" dir="5400000" rotWithShape="0">
+              <a:srgbClr val="000000">
+                <a:alpha val="35000"/>
+              </a:srgbClr>
+            </a:outerShdw>
+          </a:effectLst>
+        </a:effectStyle>
+        <a:effectStyle>
+          <a:effectLst>
+            <a:outerShdw blurRad="40000" dist="23000" dir="5400000" rotWithShape="0">
+              <a:srgbClr val="000000">
+                <a:alpha val="35000"/>
+              </a:srgbClr>
+            </a:outerShdw>
+          </a:effectLst>
+          <a:scene3d>
+            <a:camera prst="orthographicFront">
+              <a:rot lat="0" lon="0" rev="0"/>
+            </a:camera>
+            <a:lightRig rig="threePt" dir="t">
+              <a:rot lat="0" lon="0" rev="1200000"/>
+            </a:lightRig>
+          </a:scene3d>
+          <a:sp3d>
+            <a:bevelT w="63500" h="25400"/>
+          </a:sp3d>
+        </a:effectStyle>
+      </a:effectStyleLst>
+      <a:bgFillStyleLst>
+        <a:solidFill>
+          <a:schemeClr val="phClr"/>
+        </a:solidFill>
+        <a:gradFill rotWithShape="1">
+          <a:gsLst>
+            <a:gs pos="0">
+              <a:schemeClr val="phClr">
+                <a:tint val="40000"/>
+                <a:satMod val="350000"/>
+              </a:schemeClr>
+            </a:gs>
+            <a:gs pos="40000">
+              <a:schemeClr val="phClr">
+                <a:tint val="45000"/>
+                <a:shade val="99000"/>
+                <a:satMod val="350000"/>
+              </a:schemeClr>
+            </a:gs>
+            <a:gs pos="100000">
+              <a:schemeClr val="phClr">
+                <a:shade val="20000"/>
+                <a:satMod val="255000"/>
+              </a:schemeClr>
+            </a:gs>
+          </a:gsLst>
+          <a:path path="circle">
+            <a:fillToRect l="50000" t="-80000" r="50000" b="180000"/>
+          </a:path>
+        </a:gradFill>
+        <a:gradFill rotWithShape="1">
+          <a:gsLst>
+            <a:gs pos="0">
+              <a:schemeClr val="phClr">
+                <a:tint val="80000"/>
+                <a:satMod val="300000"/>
+              </a:schemeClr>
+            </a:gs>
+            <a:gs pos="100000">
+              <a:schemeClr val="phClr">
+                <a:shade val="30000"/>
+                <a:satMod val="200000"/>
+              </a:schemeClr>
+            </a:gs>
+          </a:gsLst>
+          <a:path path="circle">
+            <a:fillToRect l="50000" t="50000" r="50000" b="50000"/>
+          </a:path>
+        </a:gradFill>
+      </a:bgFillStyleLst>
+    </a:fmtScheme>
+  </a:themeElements>
+  <a:objectDefaults/>
+  <a:extraClrSchemeLst/>
+</a:theme>
 </file>